--- a/LB4/Фурсик_Андрей_ЛБ4_Отчёт.docx
+++ b/LB4/Фурсик_Андрей_ЛБ4_Отчёт.docx
@@ -276,7 +276,7 @@
           <w:szCs w:val="28"/>
           <w:lang w:val="ru-RU"/>
         </w:rPr>
-        <w:t>Построение функциональной модели</w:t>
+        <w:t xml:space="preserve">Объектно-ориентированное моделирование. </w:t>
       </w:r>
       <w:r>
         <w:rPr>
@@ -284,142 +284,10 @@
           <w:b/>
           <w:bCs/>
           <w:szCs w:val="28"/>
-          <w:lang w:val="ru-RU"/>
-        </w:rPr>
-        <w:t xml:space="preserve"> IDEF0</w:t>
-      </w:r>
-      <w:r>
-        <w:rPr>
-          <w:rFonts w:cs="Times New Roman"/>
-          <w:b/>
-          <w:szCs w:val="28"/>
-          <w:lang w:val="ru-RU"/>
-        </w:rPr>
-        <w:t>»</w:t>
-      </w:r>
-    </w:p>
-    <w:p>
-      <w:pPr>
-        <w:jc w:val="right"/>
-        <w:rPr>
-          <w:rFonts w:cs="Times New Roman"/>
-          <w:lang w:val="ru-RU"/>
-        </w:rPr>
-      </w:pPr>
-    </w:p>
-    <w:p>
-      <w:pPr>
-        <w:jc w:val="right"/>
-        <w:rPr>
-          <w:rFonts w:cs="Times New Roman"/>
-          <w:lang w:val="ru-RU"/>
-        </w:rPr>
-      </w:pPr>
-    </w:p>
-    <w:p>
-      <w:pPr>
-        <w:jc w:val="right"/>
-        <w:rPr>
-          <w:rFonts w:cs="Times New Roman"/>
-          <w:lang w:val="ru-RU"/>
-        </w:rPr>
-      </w:pPr>
-    </w:p>
-    <w:p>
-      <w:pPr>
-        <w:jc w:val="right"/>
-        <w:rPr>
-          <w:rFonts w:cs="Times New Roman"/>
-          <w:lang w:val="ru-RU"/>
-        </w:rPr>
-      </w:pPr>
-    </w:p>
-    <w:p>
-      <w:pPr>
-        <w:jc w:val="right"/>
-        <w:rPr>
-          <w:rFonts w:cs="Times New Roman"/>
-          <w:lang w:val="ru-RU"/>
-        </w:rPr>
-      </w:pPr>
-    </w:p>
-    <w:p>
-      <w:pPr>
-        <w:jc w:val="right"/>
-        <w:rPr>
-          <w:rFonts w:cs="Times New Roman"/>
-          <w:lang w:val="ru-RU"/>
-        </w:rPr>
-      </w:pPr>
-      <w:r>
-        <w:rPr>
-          <w:rFonts w:cs="Times New Roman"/>
-          <w:szCs w:val="28"/>
-          <w:lang w:val="ru-RU"/>
-        </w:rPr>
-        <w:t xml:space="preserve">Выполнил: </w:t>
-      </w:r>
-    </w:p>
-    <w:p>
-      <w:pPr>
-        <w:jc w:val="right"/>
-        <w:rPr>
-          <w:rFonts w:cs="Times New Roman"/>
-          <w:lang w:val="ru-RU"/>
-        </w:rPr>
-      </w:pPr>
-      <w:r>
-        <w:rPr>
-          <w:rFonts w:cs="Times New Roman"/>
-          <w:szCs w:val="28"/>
-          <w:lang w:val="ru-RU"/>
-        </w:rPr>
-        <w:t>студент 4</w:t>
-      </w:r>
-      <w:r>
-        <w:rPr>
-          <w:rFonts w:cs="Times New Roman"/>
-          <w:szCs w:val="28"/>
-          <w:lang w:val="ru-RU"/>
-        </w:rPr>
-        <w:t xml:space="preserve"> курса </w:t>
-      </w:r>
-      <w:r>
-        <w:rPr>
-          <w:rFonts w:cs="Times New Roman"/>
-          <w:szCs w:val="28"/>
-          <w:lang w:val="ru-RU"/>
-        </w:rPr>
-        <w:t>7</w:t>
-      </w:r>
-      <w:r>
-        <w:rPr>
-          <w:rFonts w:cs="Times New Roman"/>
-          <w:szCs w:val="28"/>
-          <w:lang w:val="ru-RU"/>
-        </w:rPr>
-        <w:t xml:space="preserve"> группы ФИТ</w:t>
-      </w:r>
-    </w:p>
-    <w:p>
-      <w:pPr>
-        <w:jc w:val="right"/>
-        <w:rPr>
-          <w:rFonts w:cs="Times New Roman"/>
-          <w:lang w:val="ru-RU"/>
-        </w:rPr>
-      </w:pPr>
-      <w:r>
-        <w:rPr>
-          <w:rFonts w:cs="Times New Roman"/>
-          <w:szCs w:val="28"/>
-          <w:lang w:val="ru-RU"/>
-        </w:rPr>
-        <w:t>Фурсик А.А</w:t>
-      </w:r>
-    </w:p>
-    <w:p>
-      <w:pPr>
+        </w:rPr>
+        <w:t>UML</w:t>
+      </w:r>
+      <w:r>
         <w:rPr>
           <w:rFonts w:cs="Times New Roman"/>
           <w:b/>
@@ -427,10 +295,9 @@
           <w:szCs w:val="28"/>
           <w:lang w:val="ru-RU"/>
         </w:rPr>
-      </w:pPr>
-    </w:p>
-    <w:p>
-      <w:pPr>
+        <w:t>-</w:t>
+      </w:r>
+      <w:r>
         <w:rPr>
           <w:rFonts w:cs="Times New Roman"/>
           <w:b/>
@@ -438,10 +305,227 @@
           <w:szCs w:val="28"/>
           <w:lang w:val="ru-RU"/>
         </w:rPr>
-      </w:pPr>
-    </w:p>
-    <w:p>
-      <w:pPr>
+        <w:t>диаграммы поведения</w:t>
+      </w:r>
+      <w:r>
+        <w:rPr>
+          <w:rFonts w:cs="Times New Roman"/>
+          <w:b/>
+          <w:szCs w:val="28"/>
+          <w:lang w:val="ru-RU"/>
+        </w:rPr>
+        <w:t>»</w:t>
+      </w:r>
+    </w:p>
+    <w:p>
+      <w:pPr>
+        <w:jc w:val="right"/>
+        <w:rPr>
+          <w:rFonts w:cs="Times New Roman"/>
+          <w:lang w:val="ru-RU"/>
+        </w:rPr>
+      </w:pPr>
+    </w:p>
+    <w:p>
+      <w:pPr>
+        <w:jc w:val="right"/>
+        <w:rPr>
+          <w:rFonts w:cs="Times New Roman"/>
+          <w:lang w:val="ru-RU"/>
+        </w:rPr>
+      </w:pPr>
+    </w:p>
+    <w:p>
+      <w:pPr>
+        <w:jc w:val="right"/>
+        <w:rPr>
+          <w:rFonts w:cs="Times New Roman"/>
+          <w:lang w:val="ru-RU"/>
+        </w:rPr>
+      </w:pPr>
+    </w:p>
+    <w:p>
+      <w:pPr>
+        <w:jc w:val="right"/>
+        <w:rPr>
+          <w:rFonts w:cs="Times New Roman"/>
+          <w:lang w:val="ru-RU"/>
+        </w:rPr>
+      </w:pPr>
+    </w:p>
+    <w:p>
+      <w:pPr>
+        <w:jc w:val="right"/>
+        <w:rPr>
+          <w:rFonts w:cs="Times New Roman"/>
+          <w:lang w:val="ru-RU"/>
+        </w:rPr>
+      </w:pPr>
+    </w:p>
+    <w:p>
+      <w:pPr>
+        <w:jc w:val="right"/>
+        <w:rPr>
+          <w:rFonts w:cs="Times New Roman"/>
+          <w:lang w:val="ru-RU"/>
+        </w:rPr>
+      </w:pPr>
+      <w:r>
+        <w:rPr>
+          <w:rFonts w:cs="Times New Roman"/>
+          <w:szCs w:val="28"/>
+          <w:lang w:val="ru-RU"/>
+        </w:rPr>
+        <w:t xml:space="preserve">Выполнил: </w:t>
+      </w:r>
+    </w:p>
+    <w:p>
+      <w:pPr>
+        <w:jc w:val="right"/>
+        <w:rPr>
+          <w:rFonts w:cs="Times New Roman"/>
+          <w:lang w:val="ru-RU"/>
+        </w:rPr>
+      </w:pPr>
+      <w:r>
+        <w:rPr>
+          <w:rFonts w:cs="Times New Roman"/>
+          <w:szCs w:val="28"/>
+          <w:lang w:val="ru-RU"/>
+        </w:rPr>
+        <w:t>студент 4</w:t>
+      </w:r>
+      <w:r>
+        <w:rPr>
+          <w:rFonts w:cs="Times New Roman"/>
+          <w:szCs w:val="28"/>
+          <w:lang w:val="ru-RU"/>
+        </w:rPr>
+        <w:t xml:space="preserve"> курса </w:t>
+      </w:r>
+      <w:r>
+        <w:rPr>
+          <w:rFonts w:cs="Times New Roman"/>
+          <w:szCs w:val="28"/>
+          <w:lang w:val="ru-RU"/>
+        </w:rPr>
+        <w:t>7</w:t>
+      </w:r>
+      <w:r>
+        <w:rPr>
+          <w:rFonts w:cs="Times New Roman"/>
+          <w:szCs w:val="28"/>
+          <w:lang w:val="ru-RU"/>
+        </w:rPr>
+        <w:t xml:space="preserve"> группы ФИТ</w:t>
+      </w:r>
+    </w:p>
+    <w:p>
+      <w:pPr>
+        <w:jc w:val="right"/>
+        <w:rPr>
+          <w:rFonts w:cs="Times New Roman"/>
+          <w:szCs w:val="28"/>
+          <w:lang w:val="ru-RU"/>
+        </w:rPr>
+      </w:pPr>
+      <w:r>
+        <w:rPr>
+          <w:rFonts w:cs="Times New Roman"/>
+          <w:szCs w:val="28"/>
+          <w:lang w:val="ru-RU"/>
+        </w:rPr>
+        <w:t>Фурсик А.А</w:t>
+      </w:r>
+    </w:p>
+    <w:p>
+      <w:pPr>
+        <w:jc w:val="right"/>
+        <w:rPr>
+          <w:rFonts w:cs="Times New Roman"/>
+          <w:szCs w:val="28"/>
+          <w:lang w:val="ru-RU"/>
+        </w:rPr>
+      </w:pPr>
+    </w:p>
+    <w:p>
+      <w:pPr>
+        <w:jc w:val="right"/>
+        <w:rPr>
+          <w:rFonts w:cs="Times New Roman"/>
+          <w:szCs w:val="28"/>
+          <w:lang w:val="ru-RU"/>
+        </w:rPr>
+      </w:pPr>
+      <w:r>
+        <w:rPr>
+          <w:rFonts w:cs="Times New Roman"/>
+          <w:szCs w:val="28"/>
+          <w:lang w:val="ru-RU"/>
+        </w:rPr>
+        <w:t>Цель:</w:t>
+      </w:r>
+    </w:p>
+    <w:p>
+      <w:pPr>
+        <w:rPr>
+          <w:rFonts w:cs="Times New Roman"/>
+          <w:lang w:val="ru-RU"/>
+        </w:rPr>
+      </w:pPr>
+      <w:r>
+        <w:rPr>
+          <w:rFonts w:cs="Times New Roman"/>
+          <w:lang w:val="ru-RU"/>
+        </w:rPr>
+        <w:t>Изучение методологии объектно-ориентированного моделирования средствами UML.</w:t>
+      </w:r>
+      <w:r>
+        <w:rPr>
+          <w:rFonts w:cs="Times New Roman"/>
+          <w:lang w:val="ru-RU"/>
+        </w:rPr>
+        <w:t xml:space="preserve"> </w:t>
+      </w:r>
+      <w:r>
+        <w:rPr>
+          <w:rFonts w:cs="Times New Roman"/>
+          <w:lang w:val="ru-RU"/>
+        </w:rPr>
+        <w:t>Ознакомление с основными принципами объектно-ориентированного проектирования</w:t>
+      </w:r>
+      <w:r>
+        <w:rPr>
+          <w:rFonts w:cs="Times New Roman"/>
+          <w:lang w:val="ru-RU"/>
+        </w:rPr>
+        <w:t xml:space="preserve"> </w:t>
+      </w:r>
+      <w:r>
+        <w:rPr>
+          <w:rFonts w:cs="Times New Roman"/>
+          <w:lang w:val="ru-RU"/>
+        </w:rPr>
+        <w:t>программного обеспечения, получение навыков проектирования функциональности</w:t>
+      </w:r>
+      <w:r>
+        <w:rPr>
+          <w:rFonts w:cs="Times New Roman"/>
+          <w:lang w:val="ru-RU"/>
+        </w:rPr>
+        <w:t xml:space="preserve"> </w:t>
+      </w:r>
+      <w:r>
+        <w:rPr>
+          <w:rFonts w:cs="Times New Roman"/>
+          <w:lang w:val="ru-RU"/>
+        </w:rPr>
+        <w:t>информационной системы с применением UML.</w:t>
+      </w:r>
+    </w:p>
+    <w:p>
+      <w:pPr>
+        <w:ind w:firstLine="0"/>
         <w:rPr>
           <w:rFonts w:cs="Times New Roman"/>
           <w:b/>
@@ -508,6 +592,7 @@
     </w:p>
     <w:p>
       <w:pPr>
+        <w:jc w:val="center"/>
         <w:rPr>
           <w:rFonts w:cs="Times New Roman"/>
           <w:b/>
@@ -519,54 +604,9 @@
     </w:p>
     <w:p>
       <w:pPr>
-        <w:rPr>
-          <w:rFonts w:cs="Times New Roman"/>
-          <w:b/>
-          <w:bCs/>
-          <w:szCs w:val="28"/>
-          <w:lang w:val="ru-RU"/>
-        </w:rPr>
-      </w:pPr>
-    </w:p>
-    <w:p>
-      <w:pPr>
-        <w:rPr>
-          <w:rFonts w:cs="Times New Roman"/>
-          <w:b/>
-          <w:bCs/>
-          <w:szCs w:val="28"/>
-          <w:lang w:val="ru-RU"/>
-        </w:rPr>
-      </w:pPr>
-    </w:p>
-    <w:p>
-      <w:pPr>
-        <w:rPr>
-          <w:rFonts w:cs="Times New Roman"/>
-          <w:b/>
-          <w:bCs/>
-          <w:szCs w:val="28"/>
-          <w:lang w:val="ru-RU"/>
-        </w:rPr>
-      </w:pPr>
-    </w:p>
-    <w:p>
-      <w:pPr>
-        <w:rPr>
-          <w:rFonts w:cs="Times New Roman"/>
-          <w:b/>
-          <w:bCs/>
-          <w:szCs w:val="28"/>
-          <w:lang w:val="ru-RU"/>
-        </w:rPr>
-      </w:pPr>
-    </w:p>
-    <w:p>
-      <w:pPr>
-        <w:jc w:val="center"/>
-        <w:rPr>
-          <w:rFonts w:cs="Times New Roman"/>
-          <w:b/>
+        <w:ind w:firstLine="0"/>
+        <w:rPr>
+          <w:rFonts w:cs="Times New Roman"/>
           <w:bCs/>
           <w:szCs w:val="28"/>
           <w:lang w:val="ru-RU"/>
@@ -584,30 +624,6 @@
           <w:lang w:val="ru-RU"/>
         </w:rPr>
       </w:pPr>
-    </w:p>
-    <w:p>
-      <w:pPr>
-        <w:ind w:firstLine="0"/>
-        <w:jc w:val="center"/>
-        <w:rPr>
-          <w:rFonts w:cs="Times New Roman"/>
-          <w:bCs/>
-          <w:szCs w:val="28"/>
-          <w:lang w:val="ru-RU"/>
-        </w:rPr>
-      </w:pPr>
-    </w:p>
-    <w:p>
-      <w:pPr>
-        <w:ind w:firstLine="0"/>
-        <w:jc w:val="center"/>
-        <w:rPr>
-          <w:rFonts w:cs="Times New Roman"/>
-          <w:bCs/>
-          <w:szCs w:val="28"/>
-          <w:lang w:val="ru-RU"/>
-        </w:rPr>
-      </w:pPr>
       <w:r>
         <w:rPr>
           <w:rFonts w:cs="Times New Roman"/>
@@ -643,50 +659,155 @@
       <w:r>
         <w:t xml:space="preserve"> </w:t>
       </w:r>
-      <w:proofErr w:type="gramStart"/>
-      <w:r>
-        <w:t>В</w:t>
-      </w:r>
-      <w:proofErr w:type="gramEnd"/>
-      <w:r>
-        <w:t xml:space="preserve"> чем основная сущность структурного подхода?</w:t>
-      </w:r>
-    </w:p>
-    <w:p>
-      <w:pPr>
-        <w:rPr>
-          <w:lang w:val="ru-RU"/>
-        </w:rPr>
-      </w:pPr>
-      <w:r>
-        <w:rPr>
-          <w:lang w:val="ru-RU"/>
-        </w:rPr>
-        <w:t>Сущность стру</w:t>
-      </w:r>
-      <w:r>
-        <w:rPr>
-          <w:lang w:val="ru-RU"/>
-        </w:rPr>
-        <w:t xml:space="preserve">ктурного подхода к разработке информационной системы заключается в ее декомпозиции </w:t>
-      </w:r>
-      <w:r>
-        <w:rPr>
-          <w:lang w:val="ru-RU"/>
-        </w:rPr>
-        <w:t>на автоматизируемые функции: система разбивается на функциональные подсистемы, которые в свою очередь делятся на подфункции, подразделяемые на задачи и так далее. Процесс разбиения продолжается вплоть до конкретных процедур. При этом автоматизируемая система сохраняет целостное представление, в котором все составляющие компоненты взаимоу</w:t>
-      </w:r>
-      <w:r>
-        <w:rPr>
-          <w:lang w:val="ru-RU"/>
-        </w:rPr>
-        <w:t>вязаны. При разработке системы «снизу-вверх»</w:t>
-      </w:r>
-      <w:r>
-        <w:rPr>
-          <w:lang w:val="ru-RU"/>
-        </w:rPr>
-        <w:t xml:space="preserve"> от отдельных задач ко всей системе целостность теряется, возникают проблемы при информационной стыковке отдельных компонентов.</w:t>
+      <w:r>
+        <w:t xml:space="preserve">Дайте описание понятиям </w:t>
+      </w:r>
+      <w:proofErr w:type="spellStart"/>
+      <w:r>
+        <w:t>Unified</w:t>
+      </w:r>
+      <w:proofErr w:type="spellEnd"/>
+      <w:r>
+        <w:t xml:space="preserve"> </w:t>
+      </w:r>
+      <w:proofErr w:type="spellStart"/>
+      <w:r>
+        <w:t>process</w:t>
+      </w:r>
+      <w:proofErr w:type="spellEnd"/>
+      <w:r>
+        <w:t xml:space="preserve"> (UP) и UML.</w:t>
+      </w:r>
+    </w:p>
+    <w:p>
+      <w:pPr>
+        <w:rPr>
+          <w:lang w:val="ru-RU"/>
+        </w:rPr>
+      </w:pPr>
+      <w:r>
+        <w:t>Unified</w:t>
+      </w:r>
+      <w:r>
+        <w:rPr>
+          <w:lang w:val="ru-RU"/>
+        </w:rPr>
+        <w:t xml:space="preserve"> </w:t>
+      </w:r>
+      <w:r>
+        <w:t>process</w:t>
+      </w:r>
+      <w:r>
+        <w:rPr>
+          <w:lang w:val="ru-RU"/>
+        </w:rPr>
+        <w:t xml:space="preserve"> </w:t>
+      </w:r>
+      <w:r>
+        <w:rPr>
+          <w:lang w:val="ru-RU"/>
+        </w:rPr>
+        <w:t>–</w:t>
+      </w:r>
+      <w:r>
+        <w:rPr>
+          <w:lang w:val="ru-RU"/>
+        </w:rPr>
+        <w:t xml:space="preserve"> </w:t>
+      </w:r>
+      <w:r>
+        <w:rPr>
+          <w:lang w:val="ru-RU"/>
+        </w:rPr>
+        <w:t xml:space="preserve">это </w:t>
+      </w:r>
+      <w:r>
+        <w:rPr>
+          <w:lang w:val="ru-RU"/>
+        </w:rPr>
+        <w:t>методология для построения процессов разработки программного обеспечения, позволяющий команде разработки преобразовывать требования заказчика в работоспособный продукт.</w:t>
+      </w:r>
+    </w:p>
+    <w:p>
+      <w:pPr>
+        <w:rPr>
+          <w:lang w:val="ru-RU"/>
+        </w:rPr>
+      </w:pPr>
+      <w:r>
+        <w:t>UML</w:t>
+      </w:r>
+      <w:r>
+        <w:rPr>
+          <w:lang w:val="ru-RU"/>
+        </w:rPr>
+        <w:t xml:space="preserve"> – </w:t>
+      </w:r>
+      <w:r>
+        <w:rPr>
+          <w:lang w:val="ru-RU"/>
+        </w:rPr>
+        <w:t xml:space="preserve">это </w:t>
+      </w:r>
+      <w:r>
+        <w:rPr>
+          <w:lang w:val="ru-RU"/>
+        </w:rPr>
+        <w:t>унифицированный язык моделирования (</w:t>
+      </w:r>
+      <w:proofErr w:type="spellStart"/>
+      <w:r>
+        <w:rPr>
+          <w:lang w:val="ru-RU"/>
+        </w:rPr>
+        <w:t>Unified</w:t>
+      </w:r>
+      <w:proofErr w:type="spellEnd"/>
+      <w:r>
+        <w:rPr>
+          <w:lang w:val="ru-RU"/>
+        </w:rPr>
+        <w:t xml:space="preserve"> </w:t>
+      </w:r>
+      <w:proofErr w:type="spellStart"/>
+      <w:r>
+        <w:rPr>
+          <w:lang w:val="ru-RU"/>
+        </w:rPr>
+        <w:t>Modeling</w:t>
+      </w:r>
+      <w:proofErr w:type="spellEnd"/>
+      <w:r>
+        <w:rPr>
+          <w:lang w:val="ru-RU"/>
+        </w:rPr>
+        <w:t xml:space="preserve"> </w:t>
+      </w:r>
+      <w:proofErr w:type="spellStart"/>
+      <w:r>
+        <w:rPr>
+          <w:lang w:val="ru-RU"/>
+        </w:rPr>
+        <w:t>Language</w:t>
+      </w:r>
+      <w:proofErr w:type="spellEnd"/>
+      <w:r>
+        <w:rPr>
+          <w:lang w:val="ru-RU"/>
+        </w:rPr>
+        <w:t xml:space="preserve">) </w:t>
+      </w:r>
+      <w:r>
+        <w:rPr>
+          <w:lang w:val="ru-RU"/>
+        </w:rPr>
+        <w:t xml:space="preserve">и </w:t>
+      </w:r>
+      <w:r>
+        <w:rPr>
+          <w:lang w:val="ru-RU"/>
+        </w:rPr>
+        <w:t>система обозначений, которую можно применять для объектно-ориентированного анализа и проектирования. Его можно использовать для визуализации, спецификации, конструирования и документирования программных систем.</w:t>
       </w:r>
     </w:p>
     <w:p>
@@ -700,80 +821,477 @@
         <w:t>2</w:t>
       </w:r>
       <w:r>
-        <w:t xml:space="preserve"> Дайте расшифровку терминам DFD, IDEF и SADT.</w:t>
-      </w:r>
-    </w:p>
-    <w:p>
-      <w:pPr>
-        <w:rPr>
-          <w:lang w:val="ru-RU"/>
-        </w:rPr>
-      </w:pPr>
-      <w:r>
-        <w:t>DFD</w:t>
-      </w:r>
-      <w:r>
-        <w:rPr>
-          <w:lang w:val="ru-RU"/>
-        </w:rPr>
-        <w:t xml:space="preserve"> (</w:t>
-      </w:r>
-      <w:r>
-        <w:t>D</w:t>
+        <w:t xml:space="preserve"> </w:t>
+      </w:r>
+      <w:r>
+        <w:t>Перечислите основные диаграммы UML 2.0.</w:t>
+      </w:r>
+    </w:p>
+    <w:p>
+      <w:pPr>
+        <w:rPr>
+          <w:lang w:val="ru-RU"/>
+        </w:rPr>
+      </w:pPr>
+      <w:r>
+        <w:rPr>
+          <w:lang w:val="ru-RU"/>
+        </w:rPr>
+        <w:t xml:space="preserve">Диаграммы в </w:t>
+      </w:r>
+      <w:r>
+        <w:t>UML</w:t>
+      </w:r>
+      <w:r>
+        <w:rPr>
+          <w:lang w:val="ru-RU"/>
+        </w:rPr>
+        <w:t xml:space="preserve"> 2.0 </w:t>
+      </w:r>
+      <w:r>
+        <w:rPr>
+          <w:lang w:val="ru-RU"/>
+        </w:rPr>
+        <w:t>делятся на два вида:</w:t>
+      </w:r>
+    </w:p>
+    <w:p>
+      <w:r>
+        <w:rPr>
+          <w:lang w:val="ru-RU"/>
+        </w:rPr>
+        <w:t>1) Структурные</w:t>
+      </w:r>
+    </w:p>
+    <w:p>
+      <w:pPr>
+        <w:rPr>
+          <w:lang w:val="ru-RU"/>
+        </w:rPr>
+      </w:pPr>
+      <w:r>
+        <w:rPr>
+          <w:lang w:val="ru-RU"/>
+        </w:rPr>
+        <w:tab/>
+        <w:t xml:space="preserve">- </w:t>
+      </w:r>
+      <w:r>
+        <w:rPr>
+          <w:lang w:val="ru-RU"/>
+        </w:rPr>
+        <w:t>диаграммы классов;</w:t>
+      </w:r>
+    </w:p>
+    <w:p>
+      <w:pPr>
+        <w:rPr>
+          <w:lang w:val="ru-RU"/>
+        </w:rPr>
+      </w:pPr>
+      <w:r>
+        <w:rPr>
+          <w:lang w:val="ru-RU"/>
+        </w:rPr>
+        <w:tab/>
+        <w:t xml:space="preserve">- </w:t>
+      </w:r>
+      <w:r>
+        <w:rPr>
+          <w:lang w:val="ru-RU"/>
+        </w:rPr>
+        <w:t>диаграммы компонент</w:t>
+      </w:r>
+      <w:r>
+        <w:rPr>
+          <w:lang w:val="ru-RU"/>
+        </w:rPr>
+        <w:t>ов</w:t>
+      </w:r>
+      <w:r>
+        <w:rPr>
+          <w:lang w:val="ru-RU"/>
+        </w:rPr>
+        <w:t>;</w:t>
+      </w:r>
+    </w:p>
+    <w:p>
+      <w:pPr>
+        <w:rPr>
+          <w:lang w:val="ru-RU"/>
+        </w:rPr>
+      </w:pPr>
+      <w:r>
+        <w:rPr>
+          <w:lang w:val="ru-RU"/>
+        </w:rPr>
+        <w:tab/>
+        <w:t xml:space="preserve">- </w:t>
+      </w:r>
+      <w:r>
+        <w:rPr>
+          <w:lang w:val="ru-RU"/>
+        </w:rPr>
+        <w:t>диаграммы объектов</w:t>
+      </w:r>
+      <w:r>
+        <w:rPr>
+          <w:lang w:val="ru-RU"/>
+        </w:rPr>
+        <w:t xml:space="preserve"> </w:t>
+      </w:r>
+      <w:r>
+        <w:rPr>
+          <w:lang w:val="ru-RU"/>
+        </w:rPr>
+        <w:t>и др.</w:t>
+      </w:r>
+    </w:p>
+    <w:p>
+      <w:pPr>
+        <w:rPr>
+          <w:lang w:val="ru-RU"/>
+        </w:rPr>
+      </w:pPr>
+      <w:r>
+        <w:rPr>
+          <w:lang w:val="ru-RU"/>
+        </w:rPr>
+        <w:t>2) Поведенческие</w:t>
+      </w:r>
+    </w:p>
+    <w:p>
+      <w:pPr>
+        <w:rPr>
+          <w:lang w:val="ru-RU"/>
+        </w:rPr>
+      </w:pPr>
+      <w:r>
+        <w:rPr>
+          <w:lang w:val="ru-RU"/>
+        </w:rPr>
+        <w:tab/>
+        <w:t>-</w:t>
+      </w:r>
+      <w:r>
+        <w:rPr>
+          <w:lang w:val="ru-RU"/>
+        </w:rPr>
+        <w:t xml:space="preserve"> диаграммы </w:t>
+      </w:r>
+      <w:r>
+        <w:rPr>
+          <w:lang w:val="ru-RU"/>
+        </w:rPr>
+        <w:t>вариантов</w:t>
+      </w:r>
+      <w:r>
+        <w:rPr>
+          <w:lang w:val="ru-RU"/>
+        </w:rPr>
+        <w:t xml:space="preserve"> использования;</w:t>
+      </w:r>
+    </w:p>
+    <w:p>
+      <w:pPr>
+        <w:rPr>
+          <w:lang w:val="ru-RU"/>
+        </w:rPr>
+      </w:pPr>
+      <w:r>
+        <w:rPr>
+          <w:lang w:val="ru-RU"/>
+        </w:rPr>
+        <w:tab/>
+        <w:t>-</w:t>
+      </w:r>
+      <w:r>
+        <w:rPr>
+          <w:lang w:val="ru-RU"/>
+        </w:rPr>
+        <w:t xml:space="preserve"> диаграммы активностей;</w:t>
+      </w:r>
+    </w:p>
+    <w:p>
+      <w:pPr>
+        <w:rPr>
+          <w:lang w:val="ru-RU"/>
+        </w:rPr>
+      </w:pPr>
+      <w:r>
+        <w:rPr>
+          <w:lang w:val="ru-RU"/>
+        </w:rPr>
+        <w:tab/>
+        <w:t>-</w:t>
+      </w:r>
+      <w:r>
+        <w:rPr>
+          <w:lang w:val="ru-RU"/>
+        </w:rPr>
+        <w:t xml:space="preserve"> диаграммы взаимодействий</w:t>
+      </w:r>
+      <w:r>
+        <w:rPr>
+          <w:lang w:val="ru-RU"/>
+        </w:rPr>
+        <w:t xml:space="preserve"> и др.</w:t>
+      </w:r>
+    </w:p>
+    <w:p>
+      <w:pPr>
+        <w:pStyle w:val="2"/>
+      </w:pPr>
+      <w:r>
+        <w:t>1.</w:t>
+      </w:r>
+      <w:r>
+        <w:t>3</w:t>
+      </w:r>
+      <w:r>
+        <w:t xml:space="preserve"> </w:t>
+      </w:r>
+      <w:r>
+        <w:t>Назовите CASE-средства, поддерживающие создание UML диаграмм.</w:t>
+      </w:r>
+    </w:p>
+    <w:p>
+      <w:pPr>
+        <w:pStyle w:val="2"/>
+      </w:pPr>
+      <w:r>
+        <w:t>1.</w:t>
+      </w:r>
+      <w:r>
+        <w:t>4</w:t>
+      </w:r>
+      <w:r>
+        <w:t xml:space="preserve"> </w:t>
+      </w:r>
+      <w:r>
+        <w:t>Укажите назначение диаграммы вариантов использования.</w:t>
+      </w:r>
+    </w:p>
+    <w:p>
+      <w:pPr>
+        <w:rPr>
+          <w:lang w:val="ru-RU"/>
+        </w:rPr>
+      </w:pPr>
+      <w:r>
+        <w:rPr>
+          <w:lang w:val="ru-RU"/>
+        </w:rPr>
+        <w:t>Диаграмма вариантов использования описыва</w:t>
+      </w:r>
+      <w:r>
+        <w:rPr>
+          <w:lang w:val="ru-RU"/>
+        </w:rPr>
+        <w:t>ет</w:t>
+      </w:r>
+      <w:r>
+        <w:rPr>
+          <w:lang w:val="ru-RU"/>
+        </w:rPr>
+        <w:t>, какой функционал разрабатываемой программной системы доступен каждой группе пользователей.</w:t>
+      </w:r>
+    </w:p>
+    <w:p>
+      <w:pPr>
+        <w:pStyle w:val="2"/>
+      </w:pPr>
+      <w:r>
+        <w:t>1.</w:t>
+      </w:r>
+      <w:r>
+        <w:t>5</w:t>
+      </w:r>
+      <w:r>
+        <w:t xml:space="preserve"> </w:t>
+      </w:r>
+      <w:r>
+        <w:t xml:space="preserve">Опишите нотации, которые используются для построения </w:t>
       </w:r>
       <w:proofErr w:type="spellStart"/>
       <w:r>
-        <w:rPr>
-          <w:lang w:val="ru-RU"/>
-        </w:rPr>
-        <w:t>ata</w:t>
+        <w:t>Use-Case</w:t>
       </w:r>
       <w:proofErr w:type="spellEnd"/>
       <w:r>
+        <w:t xml:space="preserve"> диаграммы.</w:t>
+      </w:r>
+    </w:p>
+    <w:p>
+      <w:pPr>
+        <w:rPr>
+          <w:lang w:val="ru-RU"/>
+        </w:rPr>
+      </w:pPr>
+      <w:proofErr w:type="spellStart"/>
+      <w:r>
+        <w:rPr>
+          <w:lang w:val="ru-RU"/>
+        </w:rPr>
+        <w:t>Actor</w:t>
+      </w:r>
+      <w:proofErr w:type="spellEnd"/>
+      <w:r>
+        <w:rPr>
+          <w:lang w:val="ru-RU"/>
+        </w:rPr>
+        <w:t xml:space="preserve"> — это типовые пользователи (менеджер, операто</w:t>
+      </w:r>
+      <w:r>
+        <w:rPr>
+          <w:lang w:val="ru-RU"/>
+        </w:rPr>
+        <w:t xml:space="preserve">ры и т. д.). Актер представляет </w:t>
+      </w:r>
+      <w:r>
+        <w:rPr>
+          <w:lang w:val="ru-RU"/>
+        </w:rPr>
+        <w:t>собой некоторую роль, которую играет пользователь (или другая система) по отношению к</w:t>
+      </w:r>
+      <w:r>
         <w:rPr>
           <w:lang w:val="ru-RU"/>
         </w:rPr>
         <w:t xml:space="preserve"> </w:t>
       </w:r>
       <w:r>
-        <w:t>F</w:t>
+        <w:rPr>
+          <w:lang w:val="ru-RU"/>
+        </w:rPr>
+        <w:t>системе.</w:t>
+      </w:r>
+    </w:p>
+    <w:p>
+      <w:pPr>
+        <w:rPr>
+          <w:lang w:val="ru-RU"/>
+        </w:rPr>
+      </w:pPr>
+      <w:r>
+        <w:rPr>
+          <w:lang w:val="ru-RU"/>
+        </w:rPr>
+        <w:t>Возможные отношения между вариантами использования:</w:t>
+      </w:r>
+    </w:p>
+    <w:p>
+      <w:pPr>
+        <w:rPr>
+          <w:lang w:val="ru-RU"/>
+        </w:rPr>
+      </w:pPr>
+      <w:r>
+        <w:rPr>
+          <w:lang w:val="ru-RU"/>
+        </w:rPr>
+        <w:t xml:space="preserve">1) </w:t>
+      </w:r>
+      <w:r>
+        <w:rPr>
+          <w:lang w:val="ru-RU"/>
+        </w:rPr>
+        <w:t>О</w:t>
+      </w:r>
+      <w:r>
+        <w:rPr>
+          <w:lang w:val="ru-RU"/>
+        </w:rPr>
+        <w:t xml:space="preserve">тношения </w:t>
       </w:r>
       <w:proofErr w:type="spellStart"/>
       <w:r>
         <w:rPr>
           <w:lang w:val="ru-RU"/>
         </w:rPr>
-        <w:t>low</w:t>
+        <w:t>Include</w:t>
       </w:r>
       <w:proofErr w:type="spellEnd"/>
       <w:r>
         <w:rPr>
           <w:lang w:val="ru-RU"/>
         </w:rPr>
+        <w:t xml:space="preserve"> (Включения) — использ</w:t>
+      </w:r>
+      <w:r>
+        <w:rPr>
+          <w:lang w:val="ru-RU"/>
+        </w:rPr>
+        <w:t xml:space="preserve">уется, когда имеется какой-либо </w:t>
+      </w:r>
+      <w:r>
+        <w:rPr>
+          <w:lang w:val="ru-RU"/>
+        </w:rPr>
+        <w:t>фрагмент поведения системы, который повторяется более чем в одном варианте</w:t>
+      </w:r>
+      <w:r>
+        <w:rPr>
+          <w:lang w:val="ru-RU"/>
+        </w:rPr>
         <w:t xml:space="preserve"> </w:t>
       </w:r>
       <w:r>
-        <w:t>D</w:t>
+        <w:rPr>
+          <w:lang w:val="ru-RU"/>
+        </w:rPr>
+        <w:t>использования и необходимо, чтобы его описание копировалось в каждом из этих вариантов</w:t>
+      </w:r>
+      <w:r>
+        <w:rPr>
+          <w:lang w:val="ru-RU"/>
+        </w:rPr>
+        <w:t xml:space="preserve"> использования</w:t>
+      </w:r>
+      <w:r>
+        <w:rPr>
+          <w:lang w:val="ru-RU"/>
+        </w:rPr>
+        <w:t>;</w:t>
+      </w:r>
+    </w:p>
+    <w:p>
+      <w:pPr>
+        <w:rPr>
+          <w:lang w:val="ru-RU"/>
+        </w:rPr>
+      </w:pPr>
+      <w:r>
+        <w:rPr>
+          <w:lang w:val="ru-RU"/>
+        </w:rPr>
+        <w:t xml:space="preserve">2) </w:t>
+      </w:r>
+      <w:r>
+        <w:rPr>
+          <w:lang w:val="ru-RU"/>
+        </w:rPr>
+        <w:t>О</w:t>
+      </w:r>
+      <w:r>
+        <w:rPr>
+          <w:lang w:val="ru-RU"/>
+        </w:rPr>
+        <w:t xml:space="preserve">тношение </w:t>
       </w:r>
       <w:proofErr w:type="spellStart"/>
       <w:r>
         <w:rPr>
           <w:lang w:val="ru-RU"/>
         </w:rPr>
-        <w:t>iagrams</w:t>
+        <w:t>Extend</w:t>
       </w:r>
       <w:proofErr w:type="spellEnd"/>
       <w:r>
         <w:rPr>
           <w:lang w:val="ru-RU"/>
         </w:rPr>
-        <w:t>)</w:t>
-      </w:r>
-      <w:r>
-        <w:rPr>
-          <w:lang w:val="ru-RU"/>
-        </w:rPr>
-        <w:t xml:space="preserve"> –</w:t>
+        <w:t xml:space="preserve"> (Расширения) — расширяющий вариант использования может</w:t>
       </w:r>
       <w:r>
         <w:rPr>
@@ -785,80 +1303,90 @@
         <w:rPr>
           <w:lang w:val="ru-RU"/>
         </w:rPr>
-        <w:t>это нотация, предназначенная для моделирования информационный систем с точки зрения хранения, обработки и передачи данных.</w:t>
-      </w:r>
-    </w:p>
-    <w:p>
-      <w:pPr>
-        <w:rPr>
-          <w:lang w:val="ru-RU"/>
-        </w:rPr>
-      </w:pPr>
-      <w:r>
-        <w:t>IDEF</w:t>
-      </w:r>
-      <w:r>
-        <w:rPr>
-          <w:lang w:val="ru-RU"/>
-        </w:rPr>
-        <w:t xml:space="preserve"> (</w:t>
-      </w:r>
-      <w:r>
-        <w:rPr>
-          <w:lang w:val="ru-RU"/>
-        </w:rPr>
-        <w:t>I</w:t>
-      </w:r>
-      <w:r>
-        <w:rPr>
-          <w:lang w:val="ru-RU"/>
-        </w:rPr>
-        <w:t xml:space="preserve">CAM </w:t>
+        <w:t xml:space="preserve">дополнять (делать более точным) поведение базового </w:t>
+      </w:r>
+      <w:r>
+        <w:rPr>
+          <w:lang w:val="ru-RU"/>
+        </w:rPr>
+        <w:lastRenderedPageBreak/>
+        <w:t>варианта использования, определив в</w:t>
+      </w:r>
+      <w:r>
+        <w:rPr>
+          <w:lang w:val="ru-RU"/>
+        </w:rPr>
+        <w:t xml:space="preserve"> </w:t>
+      </w:r>
+      <w:r>
+        <w:rPr>
+          <w:lang w:val="ru-RU"/>
+        </w:rPr>
+        <w:t>базовом варианте использования точки расширения.</w:t>
+      </w:r>
+    </w:p>
+    <w:p>
+      <w:pPr>
+        <w:rPr>
+          <w:lang w:val="ru-RU"/>
+        </w:rPr>
+      </w:pPr>
+      <w:r>
+        <w:rPr>
+          <w:lang w:val="ru-RU"/>
+        </w:rPr>
+        <w:t>Возможные отношения между актерами (группировка прецедентов):</w:t>
+      </w:r>
+    </w:p>
+    <w:p>
+      <w:pPr>
+        <w:rPr>
+          <w:lang w:val="ru-RU"/>
+        </w:rPr>
+      </w:pPr>
+      <w:r>
+        <w:rPr>
+          <w:lang w:val="ru-RU"/>
+        </w:rPr>
+        <w:t>1</w:t>
+      </w:r>
+      <w:r>
+        <w:rPr>
+          <w:lang w:val="ru-RU"/>
+        </w:rPr>
+        <w:t xml:space="preserve">) </w:t>
+      </w:r>
+      <w:r>
+        <w:rPr>
+          <w:lang w:val="ru-RU"/>
+        </w:rPr>
+        <w:t>О</w:t>
+      </w:r>
+      <w:r>
+        <w:rPr>
+          <w:lang w:val="ru-RU"/>
+        </w:rPr>
+        <w:t xml:space="preserve">тношение </w:t>
       </w:r>
       <w:proofErr w:type="spellStart"/>
       <w:r>
         <w:rPr>
           <w:lang w:val="ru-RU"/>
         </w:rPr>
-        <w:t>DEFinition</w:t>
+        <w:t>Generalization</w:t>
       </w:r>
       <w:proofErr w:type="spellEnd"/>
       <w:r>
         <w:rPr>
           <w:lang w:val="ru-RU"/>
         </w:rPr>
-        <w:t>)</w:t>
-      </w:r>
-      <w:r>
-        <w:rPr>
-          <w:lang w:val="ru-RU"/>
-        </w:rPr>
-        <w:t xml:space="preserve"> – </w:t>
-      </w:r>
-      <w:r>
-        <w:rPr>
-          <w:lang w:val="ru-RU"/>
-        </w:rPr>
-        <w:t>методология функционального моделирования и графическая нотация, предназначенная для формализации и описания бизнес-процессов.</w:t>
-      </w:r>
-    </w:p>
-    <w:p>
-      <w:pPr>
-        <w:rPr>
-          <w:lang w:val="ru-RU"/>
-        </w:rPr>
-      </w:pPr>
-      <w:r>
-        <w:t>SADT</w:t>
-      </w:r>
-      <w:r>
-        <w:rPr>
-          <w:lang w:val="ru-RU"/>
-        </w:rPr>
-        <w:t xml:space="preserve"> (</w:t>
-      </w:r>
-      <w:r>
-        <w:t>Structured</w:t>
+        <w:t xml:space="preserve"> (Обобщения) — ес</w:t>
+      </w:r>
+      <w:r>
+        <w:rPr>
+          <w:lang w:val="ru-RU"/>
+        </w:rPr>
+        <w:t>ли есть варианты использования,</w:t>
       </w:r>
       <w:r>
         <w:rPr>
@@ -867,7 +1395,10 @@
         <w:t xml:space="preserve"> </w:t>
       </w:r>
       <w:r>
-        <w:t>Analysis</w:t>
+        <w:rPr>
+          <w:lang w:val="ru-RU"/>
+        </w:rPr>
+        <w:t>которые присущи нескольким ролям, то можно их обобщить и выделить общую абстрактную</w:t>
       </w:r>
       <w:r>
         <w:rPr>
@@ -876,7 +1407,61 @@
         <w:t xml:space="preserve"> </w:t>
       </w:r>
       <w:r>
-        <w:t>and</w:t>
+        <w:rPr>
+          <w:lang w:val="ru-RU"/>
+        </w:rPr>
+        <w:t>роль.</w:t>
+      </w:r>
+    </w:p>
+    <w:p>
+      <w:pPr>
+        <w:rPr>
+          <w:lang w:val="ru-RU"/>
+        </w:rPr>
+      </w:pPr>
+      <w:r>
+        <w:rPr>
+          <w:lang w:val="ru-RU"/>
+        </w:rPr>
+        <w:t>2</w:t>
+      </w:r>
+      <w:r>
+        <w:rPr>
+          <w:lang w:val="ru-RU"/>
+        </w:rPr>
+        <w:t xml:space="preserve">) </w:t>
+      </w:r>
+      <w:r>
+        <w:rPr>
+          <w:lang w:val="ru-RU"/>
+        </w:rPr>
+        <w:t>О</w:t>
+      </w:r>
+      <w:r>
+        <w:rPr>
+          <w:lang w:val="ru-RU"/>
+        </w:rPr>
+        <w:t xml:space="preserve">тношение </w:t>
+      </w:r>
+      <w:proofErr w:type="spellStart"/>
+      <w:r>
+        <w:rPr>
+          <w:lang w:val="ru-RU"/>
+        </w:rPr>
+        <w:t>Uses</w:t>
+      </w:r>
+      <w:proofErr w:type="spellEnd"/>
+      <w:r>
+        <w:rPr>
+          <w:lang w:val="ru-RU"/>
+        </w:rPr>
+        <w:t xml:space="preserve"> (Использование) – основное </w:t>
+      </w:r>
+      <w:r>
+        <w:rPr>
+          <w:lang w:val="ru-RU"/>
+        </w:rPr>
+        <w:t>отношение на диаграмме, которое</w:t>
       </w:r>
       <w:r>
         <w:rPr>
@@ -885,7 +1470,35 @@
         <w:t xml:space="preserve"> </w:t>
       </w:r>
       <w:r>
-        <w:t>Design</w:t>
+        <w:rPr>
+          <w:lang w:val="ru-RU"/>
+        </w:rPr>
+        <w:t>отражает взаимодействие между актерами и прецедентами.</w:t>
+      </w:r>
+    </w:p>
+    <w:p>
+      <w:pPr>
+        <w:rPr>
+          <w:lang w:val="ru-RU"/>
+        </w:rPr>
+      </w:pPr>
+      <w:r>
+        <w:rPr>
+          <w:lang w:val="ru-RU"/>
+        </w:rPr>
+        <w:t xml:space="preserve">Примечания (Комментарии) предназначены для </w:t>
+      </w:r>
+      <w:r>
+        <w:rPr>
+          <w:lang w:val="ru-RU"/>
+        </w:rPr>
+        <w:t xml:space="preserve">включения в модель произвольной </w:t>
+      </w:r>
+      <w:r>
+        <w:rPr>
+          <w:lang w:val="ru-RU"/>
+        </w:rPr>
+        <w:t>текстовой информации, имеющей непосредственное отношение к контексту разрабатываемого</w:t>
       </w:r>
       <w:r>
         <w:rPr>
@@ -894,587 +1507,88 @@
         <w:t xml:space="preserve"> </w:t>
       </w:r>
       <w:r>
-        <w:t>Technique</w:t>
-      </w:r>
-      <w:r>
-        <w:rPr>
-          <w:lang w:val="ru-RU"/>
-        </w:rPr>
-        <w:t>)</w:t>
-      </w:r>
-      <w:r>
-        <w:rPr>
-          <w:lang w:val="ru-RU"/>
-        </w:rPr>
-        <w:t xml:space="preserve"> – </w:t>
+        <w:rPr>
+          <w:lang w:val="ru-RU"/>
+        </w:rPr>
+        <w:t>проекта.</w:t>
+      </w:r>
+    </w:p>
+    <w:p>
+      <w:pPr>
+        <w:pStyle w:val="1"/>
+      </w:pPr>
+      <w:r>
+        <w:t>2. Описываемые функциональные требования</w:t>
+      </w:r>
+    </w:p>
+    <w:p>
+      <w:pPr>
+        <w:rPr>
+          <w:lang w:val="ru-RU"/>
+        </w:rPr>
+      </w:pPr>
+      <w:r>
+        <w:rPr>
+          <w:lang w:val="ru-RU"/>
+        </w:rPr>
+        <w:t xml:space="preserve">При помощи </w:t>
+      </w:r>
+      <w:r>
+        <w:t>UML</w:t>
+      </w:r>
+      <w:r>
+        <w:rPr>
+          <w:lang w:val="ru-RU"/>
+        </w:rPr>
+        <w:t>-диаграмм</w:t>
+      </w:r>
+      <w:r>
+        <w:rPr>
+          <w:lang w:val="ru-RU"/>
+        </w:rPr>
+        <w:t xml:space="preserve"> были рассмотрены роли пользователя и администратора.</w:t>
+      </w:r>
+    </w:p>
+    <w:p>
+      <w:pPr>
+        <w:pStyle w:val="1"/>
+      </w:pPr>
+      <w:r>
+        <w:t>3</w:t>
+      </w:r>
+      <w:r>
+        <w:t xml:space="preserve">. </w:t>
+      </w:r>
+      <w:r>
+        <w:t>Описание программных средств</w:t>
+      </w:r>
+    </w:p>
+    <w:p>
+      <w:pPr>
+        <w:rPr>
+          <w:lang w:val="ru-RU"/>
+        </w:rPr>
+      </w:pPr>
+      <w:r>
+        <w:rPr>
+          <w:lang w:val="ru-RU"/>
+        </w:rPr>
+        <w:t xml:space="preserve">Для создания </w:t>
+      </w:r>
+      <w:r>
+        <w:t>UML</w:t>
+      </w:r>
+      <w:r>
+        <w:rPr>
+          <w:lang w:val="ru-RU"/>
+        </w:rPr>
+        <w:t>-диаграмм</w:t>
       </w:r>
       <w:r>
         <w:rPr>
           <w:lang w:val="ru-RU"/>
         </w:rPr>
         <w:t xml:space="preserve"> </w:t>
-      </w:r>
-      <w:r>
-        <w:rPr>
-          <w:lang w:val="ru-RU"/>
-        </w:rPr>
-        <w:t>методология структурного анализа и проектирования, интегрирующая процесс моделирования, управление конфигурацией проекта, использование дополнительных языковых средств и руководство проектом со своим графическим языком (</w:t>
-      </w:r>
-      <w:r>
-        <w:rPr>
-          <w:lang w:val="ru-RU"/>
-        </w:rPr>
-        <w:t>диаграммы</w:t>
-      </w:r>
-      <w:r>
-        <w:rPr>
-          <w:lang w:val="ru-RU"/>
-        </w:rPr>
-        <w:t>).</w:t>
-      </w:r>
-    </w:p>
-    <w:p>
-      <w:pPr>
-        <w:rPr>
-          <w:lang w:val="ru-RU"/>
-        </w:rPr>
-      </w:pPr>
-    </w:p>
-    <w:p>
-      <w:pPr>
-        <w:pStyle w:val="2"/>
-      </w:pPr>
-      <w:r>
-        <w:t>1.</w:t>
-      </w:r>
-      <w:r>
-        <w:t>3</w:t>
-      </w:r>
-      <w:r>
-        <w:t xml:space="preserve"> Какие модели строятся с помощью IDEF методологий?</w:t>
-      </w:r>
-    </w:p>
-    <w:p>
-      <w:pPr>
-        <w:rPr>
-          <w:lang w:val="ru-RU"/>
-        </w:rPr>
-      </w:pPr>
-      <w:r>
-        <w:rPr>
-          <w:lang w:val="ru-RU"/>
-        </w:rPr>
-        <w:t xml:space="preserve">С помощью </w:t>
-      </w:r>
-      <w:r>
-        <w:t>IDEF</w:t>
-      </w:r>
-      <w:r>
-        <w:rPr>
-          <w:lang w:val="ru-RU"/>
-        </w:rPr>
-        <w:t xml:space="preserve"> </w:t>
-      </w:r>
-      <w:r>
-        <w:rPr>
-          <w:lang w:val="ru-RU"/>
-        </w:rPr>
-        <w:t>методологий строятся функциональные (</w:t>
-      </w:r>
-      <w:r>
-        <w:t>IDEF</w:t>
-      </w:r>
-      <w:r>
-        <w:rPr>
-          <w:lang w:val="ru-RU"/>
-        </w:rPr>
-        <w:t>0</w:t>
-      </w:r>
-      <w:r>
-        <w:rPr>
-          <w:lang w:val="ru-RU"/>
-        </w:rPr>
-        <w:t xml:space="preserve">), информационные </w:t>
-      </w:r>
-      <w:r>
-        <w:rPr>
-          <w:lang w:val="ru-RU"/>
-        </w:rPr>
-        <w:t>(</w:t>
-      </w:r>
-      <w:r>
-        <w:t>IDEF</w:t>
-      </w:r>
-      <w:r>
-        <w:rPr>
-          <w:lang w:val="ru-RU"/>
-        </w:rPr>
-        <w:t>1)</w:t>
-      </w:r>
-      <w:r>
-        <w:rPr>
-          <w:lang w:val="ru-RU"/>
-        </w:rPr>
-        <w:t xml:space="preserve"> и динамические</w:t>
-      </w:r>
-      <w:r>
-        <w:rPr>
-          <w:lang w:val="ru-RU"/>
-        </w:rPr>
-        <w:t xml:space="preserve"> (</w:t>
-      </w:r>
-      <w:r>
-        <w:t>IDEF</w:t>
-      </w:r>
-      <w:r>
-        <w:rPr>
-          <w:lang w:val="ru-RU"/>
-        </w:rPr>
-        <w:t>2)</w:t>
-      </w:r>
-      <w:r>
-        <w:rPr>
-          <w:lang w:val="ru-RU"/>
-        </w:rPr>
-        <w:t xml:space="preserve"> модели.</w:t>
-      </w:r>
-    </w:p>
-    <w:p>
-      <w:pPr>
-        <w:rPr>
-          <w:lang w:val="ru-RU"/>
-        </w:rPr>
-      </w:pPr>
-      <w:r>
-        <w:rPr>
-          <w:lang w:val="ru-RU"/>
-        </w:rPr>
-        <w:t xml:space="preserve">Функциональная модель - </w:t>
-      </w:r>
-      <w:r>
-        <w:rPr>
-          <w:lang w:val="ru-RU"/>
-        </w:rPr>
-        <w:t>это структурированное представление функций, действий или процессов в моделируемой системе или объекте.</w:t>
-      </w:r>
-    </w:p>
-    <w:p>
-      <w:pPr>
-        <w:rPr>
-          <w:lang w:val="ru-RU"/>
-        </w:rPr>
-      </w:pPr>
-      <w:r>
-        <w:rPr>
-          <w:lang w:val="ru-RU"/>
-        </w:rPr>
-        <w:t>Информационная модель представляет собой структуру и семантику информации внутри моделируемой системы или объекта.</w:t>
-      </w:r>
-    </w:p>
-    <w:p>
-      <w:pPr>
-        <w:rPr>
-          <w:lang w:val="ru-RU"/>
-        </w:rPr>
-      </w:pPr>
-      <w:r>
-        <w:rPr>
-          <w:lang w:val="ru-RU"/>
-        </w:rPr>
-        <w:t>Динамическая модель представляет собой изменяющиеся во времени поведенческие характеристики моделируемой системы или объекта.</w:t>
-      </w:r>
-    </w:p>
-    <w:p>
-      <w:pPr>
-        <w:pStyle w:val="2"/>
-      </w:pPr>
-      <w:r>
-        <w:t>1.</w:t>
-      </w:r>
-      <w:r>
-        <w:t>4</w:t>
-      </w:r>
-      <w:r>
-        <w:t xml:space="preserve"> Укажите базовые принципы моделирования в IDEF0.</w:t>
-      </w:r>
-    </w:p>
-    <w:p>
-      <w:pPr>
-        <w:rPr>
-          <w:lang w:val="ru-RU"/>
-        </w:rPr>
-      </w:pPr>
-      <w:r>
-        <w:rPr>
-          <w:lang w:val="ru-RU"/>
-        </w:rPr>
-        <w:t>В IDEF0 реализованы три базовых принципа моделирования процессов:</w:t>
-      </w:r>
-    </w:p>
-    <w:p>
-      <w:pPr>
-        <w:rPr>
-          <w:lang w:val="ru-RU"/>
-        </w:rPr>
-      </w:pPr>
-      <w:r>
-        <w:rPr>
-          <w:lang w:val="ru-RU"/>
-        </w:rPr>
-        <w:t>1) Принцип функциональной декомпозиции</w:t>
-      </w:r>
-      <w:r>
-        <w:rPr>
-          <w:lang w:val="ru-RU"/>
-        </w:rPr>
-        <w:t>.</w:t>
-      </w:r>
-    </w:p>
-    <w:p>
-      <w:pPr>
-        <w:rPr>
-          <w:lang w:val="ru-RU"/>
-        </w:rPr>
-      </w:pPr>
-      <w:r>
-        <w:rPr>
-          <w:lang w:val="ru-RU"/>
-        </w:rPr>
-        <w:t>Данный принцип</w:t>
-      </w:r>
-      <w:r>
-        <w:rPr>
-          <w:lang w:val="ru-RU"/>
-        </w:rPr>
-        <w:t xml:space="preserve"> представ</w:t>
-      </w:r>
-      <w:r>
-        <w:rPr>
-          <w:lang w:val="ru-RU"/>
-        </w:rPr>
-        <w:t>ляет собой способ моделирования</w:t>
-      </w:r>
-      <w:r>
-        <w:rPr>
-          <w:lang w:val="ru-RU"/>
-        </w:rPr>
-        <w:t xml:space="preserve"> типовой ситуации, когда любое действие, операция, функция могут быть разбиты (декомпозированы) на более простые действия, операции, функции. Т.е., </w:t>
-      </w:r>
-      <w:r>
-        <w:rPr>
-          <w:lang w:val="ru-RU"/>
-        </w:rPr>
-        <w:lastRenderedPageBreak/>
-        <w:t xml:space="preserve">сложная </w:t>
-      </w:r>
-      <w:proofErr w:type="spellStart"/>
-      <w:r>
-        <w:rPr>
-          <w:lang w:val="ru-RU"/>
-        </w:rPr>
-        <w:t>бизнесфункция</w:t>
-      </w:r>
-      <w:proofErr w:type="spellEnd"/>
-      <w:r>
-        <w:rPr>
-          <w:lang w:val="ru-RU"/>
-        </w:rPr>
-        <w:t xml:space="preserve"> может быть представлена в виде совокупности элементарных функций. Представляя функции графически, в виде блоков, можно «заглянуть внутрь» блока и детально рассмотреть ее структуру и состав.</w:t>
-      </w:r>
-    </w:p>
-    <w:p>
-      <w:pPr>
-        <w:rPr>
-          <w:lang w:val="ru-RU"/>
-        </w:rPr>
-      </w:pPr>
-      <w:r>
-        <w:rPr>
-          <w:lang w:val="ru-RU"/>
-        </w:rPr>
-        <w:t xml:space="preserve">2) Принцип ограничения сложности. </w:t>
-      </w:r>
-    </w:p>
-    <w:p>
-      <w:pPr>
-        <w:rPr>
-          <w:lang w:val="ru-RU"/>
-        </w:rPr>
-      </w:pPr>
-      <w:r>
-        <w:rPr>
-          <w:lang w:val="ru-RU"/>
-        </w:rPr>
-        <w:t>При работе с</w:t>
-      </w:r>
-      <w:r>
-        <w:rPr>
-          <w:lang w:val="ru-RU"/>
-        </w:rPr>
-        <w:t xml:space="preserve"> IDEF0 диаграммами существенным</w:t>
-      </w:r>
-      <w:r>
-        <w:rPr>
-          <w:lang w:val="ru-RU"/>
-        </w:rPr>
-        <w:t xml:space="preserve"> является условие их разборчивости и удобочитаемости. Суть принципа ограничения сложности состоит в том, что количество блоков на диаграмме должно быть не менее двух и не более шести. Практика показывает, что соблюдение этого принципа приводит к тому, что функциональные процессы, представленные в виде IDEF0 модели, хорошо структурированы, понятны и легко поддаются анализу.</w:t>
-      </w:r>
-    </w:p>
-    <w:p>
-      <w:pPr>
-        <w:rPr>
-          <w:lang w:val="ru-RU"/>
-        </w:rPr>
-      </w:pPr>
-      <w:r>
-        <w:rPr>
-          <w:lang w:val="ru-RU"/>
-        </w:rPr>
-        <w:t xml:space="preserve">3) Принцип контекстной диаграммы. </w:t>
-      </w:r>
-    </w:p>
-    <w:p>
-      <w:pPr>
-        <w:rPr>
-          <w:lang w:val="ru-RU"/>
-        </w:rPr>
-      </w:pPr>
-      <w:r>
-        <w:rPr>
-          <w:lang w:val="ru-RU"/>
-        </w:rPr>
-        <w:t>Моделирование делового процес</w:t>
-      </w:r>
-      <w:r>
-        <w:rPr>
-          <w:lang w:val="ru-RU"/>
-        </w:rPr>
-        <w:t>са начинается с</w:t>
-      </w:r>
-      <w:r>
-        <w:rPr>
-          <w:lang w:val="ru-RU"/>
-        </w:rPr>
-        <w:t xml:space="preserve"> построения контекстной диаграммы. На этой диаграмме отображается только один блок – главная бизнес-функция моделируемой системы. Если речь идет о моделировании целого предприятия, то главная бизнес-функция не может быть сформулирована как, например, "продавать продукцию". Главная бизнес-функция системы – это "миссия" системы, ее значение в окружающем мире. Нельзя правильно сформулировать главную функцию предприятия, не имея представления о его стратегии. При определении главной бизнес-функции необходимо всегда иметь ввиду цель моделирования и точку зрения на модель.</w:t>
-      </w:r>
-    </w:p>
-    <w:p>
-      <w:pPr>
-        <w:pStyle w:val="2"/>
-      </w:pPr>
-      <w:r>
-        <w:t>1.</w:t>
-      </w:r>
-      <w:r>
-        <w:t>5</w:t>
-      </w:r>
-      <w:r>
-        <w:t xml:space="preserve"> </w:t>
-      </w:r>
-      <w:proofErr w:type="gramStart"/>
-      <w:r>
-        <w:t>В</w:t>
-      </w:r>
-      <w:proofErr w:type="gramEnd"/>
-      <w:r>
-        <w:t xml:space="preserve"> каких случаях целесообразно применять построен</w:t>
-      </w:r>
-      <w:r>
-        <w:t>ие модели «как есть», а в каких «как будет»</w:t>
-      </w:r>
-      <w:r>
-        <w:t>?</w:t>
-      </w:r>
-    </w:p>
-    <w:p>
-      <w:pPr>
-        <w:rPr>
-          <w:lang w:val="ru-RU"/>
-        </w:rPr>
-      </w:pPr>
-      <w:r>
-        <w:rPr>
-          <w:lang w:val="ru-RU"/>
-        </w:rPr>
-        <w:t xml:space="preserve">Модель «как есть» целесообразно применять в том случае, когда нужно проанализировать конкретные потребности предприятия, какие процессы и операции будут на нём проводиться. Модель «как будет» </w:t>
-      </w:r>
-      <w:r>
-        <w:rPr>
-          <w:lang w:val="ru-RU"/>
-        </w:rPr>
-        <w:t>позволяет уже на стадии проектирования</w:t>
-      </w:r>
-      <w:r>
-        <w:rPr>
-          <w:lang w:val="ru-RU"/>
-        </w:rPr>
-        <w:t xml:space="preserve"> </w:t>
-      </w:r>
-      <w:r>
-        <w:rPr>
-          <w:lang w:val="ru-RU"/>
-        </w:rPr>
-        <w:t>будущей информационной системы определить</w:t>
-      </w:r>
-      <w:r>
-        <w:rPr>
-          <w:lang w:val="ru-RU"/>
-        </w:rPr>
-        <w:t xml:space="preserve"> изменения</w:t>
-      </w:r>
-      <w:r>
-        <w:rPr>
-          <w:lang w:val="ru-RU"/>
-        </w:rPr>
-        <w:t xml:space="preserve"> условий выполнения отдельных операций, структуры</w:t>
-      </w:r>
-      <w:r>
-        <w:rPr>
-          <w:lang w:val="ru-RU"/>
-        </w:rPr>
-        <w:t xml:space="preserve"> </w:t>
-      </w:r>
-      <w:r>
-        <w:rPr>
-          <w:lang w:val="ru-RU"/>
-        </w:rPr>
-        <w:t>деловых процессов и предприятия в целом</w:t>
-      </w:r>
-      <w:r>
-        <w:rPr>
-          <w:lang w:val="ru-RU"/>
-        </w:rPr>
-        <w:t xml:space="preserve">, как следствие может привести к изменению системы бизнес-правил, </w:t>
-      </w:r>
-      <w:r>
-        <w:rPr>
-          <w:lang w:val="ru-RU"/>
-        </w:rPr>
-        <w:t>используемых на предприятии, модификации должностных</w:t>
-      </w:r>
-      <w:r>
-        <w:rPr>
-          <w:lang w:val="ru-RU"/>
-        </w:rPr>
-        <w:t xml:space="preserve"> </w:t>
-      </w:r>
-      <w:r>
-        <w:rPr>
-          <w:lang w:val="ru-RU"/>
-        </w:rPr>
-        <w:t>инструкций сотрудников</w:t>
-      </w:r>
-      <w:r>
-        <w:rPr>
-          <w:lang w:val="ru-RU"/>
-        </w:rPr>
-        <w:t>.</w:t>
-      </w:r>
-      <w:r>
-        <w:rPr>
-          <w:lang w:val="ru-RU"/>
-        </w:rPr>
-        <w:t xml:space="preserve"> Обычно модель «как будет» создаётся на основе найденных недостатков в модели «как есть»</w:t>
-      </w:r>
-      <w:r>
-        <w:rPr>
-          <w:lang w:val="ru-RU"/>
-        </w:rPr>
-        <w:t>.</w:t>
-      </w:r>
-    </w:p>
-    <w:p>
-      <w:pPr>
-        <w:pStyle w:val="1"/>
-      </w:pPr>
-      <w:r>
-        <w:t>2. Описываемые функциональные требования</w:t>
-      </w:r>
-    </w:p>
-    <w:p>
-      <w:pPr>
-        <w:rPr>
-          <w:rFonts w:cs="Times New Roman"/>
-          <w:szCs w:val="28"/>
-          <w:lang w:val="ru-RU"/>
-        </w:rPr>
-      </w:pPr>
-      <w:r>
-        <w:rPr>
-          <w:lang w:val="ru-RU"/>
-        </w:rPr>
-        <w:t xml:space="preserve">По стандарту </w:t>
-      </w:r>
-      <w:r>
-        <w:t>IDEF</w:t>
-      </w:r>
-      <w:r>
-        <w:rPr>
-          <w:lang w:val="ru-RU"/>
-        </w:rPr>
-        <w:t xml:space="preserve">0 </w:t>
-      </w:r>
-      <w:r>
-        <w:rPr>
-          <w:lang w:val="ru-RU"/>
-        </w:rPr>
-        <w:t>был рассмотрен бизнес процесс</w:t>
-      </w:r>
-      <w:r>
-        <w:rPr>
-          <w:lang w:val="ru-RU"/>
-        </w:rPr>
-        <w:t xml:space="preserve"> входа в аккаунт</w:t>
-      </w:r>
-      <w:r>
-        <w:rPr>
-          <w:lang w:val="ru-RU"/>
-        </w:rPr>
-        <w:t xml:space="preserve"> веб-приложения</w:t>
-      </w:r>
-      <w:bookmarkStart w:id="0" w:name="_GoBack"/>
-      <w:bookmarkEnd w:id="0"/>
-      <w:r>
-        <w:rPr>
-          <w:lang w:val="ru-RU"/>
-        </w:rPr>
-        <w:t xml:space="preserve"> от имени администратора.</w:t>
-      </w:r>
-    </w:p>
-    <w:p>
-      <w:pPr>
-        <w:pStyle w:val="1"/>
-      </w:pPr>
-      <w:r>
-        <w:t>3</w:t>
-      </w:r>
-      <w:r>
-        <w:t xml:space="preserve">. </w:t>
-      </w:r>
-      <w:r>
-        <w:t>Описание программных средств</w:t>
-      </w:r>
-    </w:p>
-    <w:p>
-      <w:pPr>
-        <w:rPr>
-          <w:lang w:val="ru-RU"/>
-        </w:rPr>
-      </w:pPr>
-      <w:r>
-        <w:rPr>
-          <w:lang w:val="ru-RU"/>
-        </w:rPr>
-        <w:t xml:space="preserve">Для создания блок схем по стандарту </w:t>
-      </w:r>
-      <w:r>
-        <w:t>IDEF</w:t>
-      </w:r>
-      <w:r>
-        <w:rPr>
-          <w:lang w:val="ru-RU"/>
-        </w:rPr>
-        <w:t xml:space="preserve">0 </w:t>
       </w:r>
       <w:r>
         <w:rPr>
@@ -1627,18 +1741,14 @@
         <w:t>Описание практического задания</w:t>
       </w:r>
     </w:p>
-    <w:p>
-      <w:pPr>
-        <w:pStyle w:val="a3"/>
-      </w:pPr>
-    </w:p>
+    <w:bookmarkStart w:id="0" w:name="_GoBack"/>
     <w:p>
       <w:pPr>
         <w:pStyle w:val="a3"/>
         <w:keepNext/>
       </w:pPr>
       <w:r>
-        <w:object w:dxaOrig="6229" w:dyaOrig="4333">
+        <w:object w:dxaOrig="13501" w:dyaOrig="13936">
           <v:shapetype id="_x0000_t75" coordsize="21600,21600" o:spt="75" o:preferrelative="t" path="m@4@5l@4@11@9@11@9@5xe" filled="f" stroked="f">
             <v:stroke joinstyle="miter"/>
             <v:formulas>
@@ -1658,13 +1768,14 @@
             <v:path o:extrusionok="f" gradientshapeok="t" o:connecttype="rect"/>
             <o:lock v:ext="edit" aspectratio="t"/>
           </v:shapetype>
-          <v:shape id="_x0000_i1025" type="#_x0000_t75" style="width:311.25pt;height:216.75pt" o:ole="">
+          <v:shape id="_x0000_i1032" type="#_x0000_t75" style="width:467.3pt;height:482.25pt" o:ole="">
             <v:imagedata r:id="rId5" o:title=""/>
           </v:shape>
-          <o:OLEObject Type="Embed" ProgID="Visio.Drawing.15" ShapeID="_x0000_i1025" DrawAspect="Content" ObjectID="_1696222926" r:id="rId6"/>
+          <o:OLEObject Type="Embed" ProgID="Visio.Drawing.15" ShapeID="_x0000_i1032" DrawAspect="Content" ObjectID="_1696683486" r:id="rId6"/>
         </w:object>
       </w:r>
     </w:p>
+    <w:bookmarkEnd w:id="0"/>
     <w:p>
       <w:pPr>
         <w:pStyle w:val="a8"/>
@@ -1692,6 +1803,15 @@
           <w:sz w:val="24"/>
         </w:rPr>
         <w:t xml:space="preserve"> </w:t>
+      </w:r>
+      <w:r>
+        <w:rPr>
+          <w:i w:val="0"/>
+          <w:color w:val="auto"/>
+          <w:sz w:val="24"/>
+          <w:lang w:val="ru-RU"/>
+        </w:rPr>
+        <w:t>4.</w:t>
       </w:r>
       <w:r>
         <w:rPr>
@@ -1741,109 +1861,7 @@
           <w:sz w:val="24"/>
           <w:lang w:val="ru-RU"/>
         </w:rPr>
-        <w:t>.1 - Контекстная диаграмма</w:t>
-      </w:r>
-    </w:p>
-    <w:p>
-      <w:pPr>
-        <w:pStyle w:val="a3"/>
-        <w:keepNext/>
-      </w:pPr>
-      <w:r>
-        <w:object w:dxaOrig="14305" w:dyaOrig="9457">
-          <v:shape id="_x0000_i1026" type="#_x0000_t75" style="width:467.25pt;height:309pt" o:ole="">
-            <v:imagedata r:id="rId7" o:title=""/>
-          </v:shape>
-          <o:OLEObject Type="Embed" ProgID="Visio.Drawing.15" ShapeID="_x0000_i1026" DrawAspect="Content" ObjectID="_1696222927" r:id="rId8"/>
-        </w:object>
-      </w:r>
-    </w:p>
-    <w:p>
-      <w:pPr>
-        <w:pStyle w:val="a8"/>
-        <w:jc w:val="center"/>
-        <w:rPr>
-          <w:i w:val="0"/>
-          <w:color w:val="auto"/>
-          <w:sz w:val="24"/>
-        </w:rPr>
-      </w:pPr>
-      <w:proofErr w:type="spellStart"/>
-      <w:r>
-        <w:rPr>
-          <w:i w:val="0"/>
-          <w:color w:val="auto"/>
-          <w:sz w:val="24"/>
-        </w:rPr>
-        <w:t>Рисунок</w:t>
-      </w:r>
-      <w:proofErr w:type="spellEnd"/>
-      <w:r>
-        <w:rPr>
-          <w:i w:val="0"/>
-          <w:color w:val="auto"/>
-          <w:sz w:val="24"/>
-        </w:rPr>
-        <w:t xml:space="preserve"> </w:t>
-      </w:r>
-      <w:r>
-        <w:rPr>
-          <w:i w:val="0"/>
-          <w:color w:val="auto"/>
-          <w:sz w:val="24"/>
-          <w:lang w:val="ru-RU"/>
-        </w:rPr>
-        <w:t>1.</w:t>
-      </w:r>
-      <w:r>
-        <w:rPr>
-          <w:i w:val="0"/>
-          <w:color w:val="auto"/>
-          <w:sz w:val="24"/>
-        </w:rPr>
-        <w:fldChar w:fldCharType="begin"/>
-      </w:r>
-      <w:r>
-        <w:rPr>
-          <w:i w:val="0"/>
-          <w:color w:val="auto"/>
-          <w:sz w:val="24"/>
-        </w:rPr>
-        <w:instrText xml:space="preserve"> SEQ Рисунок \* ARABIC </w:instrText>
-      </w:r>
-      <w:r>
-        <w:rPr>
-          <w:i w:val="0"/>
-          <w:color w:val="auto"/>
-          <w:sz w:val="24"/>
-        </w:rPr>
-        <w:fldChar w:fldCharType="separate"/>
-      </w:r>
-      <w:r>
-        <w:rPr>
-          <w:i w:val="0"/>
-          <w:noProof/>
-          <w:color w:val="auto"/>
-          <w:sz w:val="24"/>
-        </w:rPr>
-        <w:t>2</w:t>
-      </w:r>
-      <w:r>
-        <w:rPr>
-          <w:i w:val="0"/>
-          <w:color w:val="auto"/>
-          <w:sz w:val="24"/>
-        </w:rPr>
-        <w:fldChar w:fldCharType="end"/>
-      </w:r>
-      <w:r>
-        <w:rPr>
-          <w:i w:val="0"/>
-          <w:color w:val="auto"/>
-          <w:sz w:val="24"/>
-          <w:lang w:val="ru-RU"/>
-        </w:rPr>
-        <w:t xml:space="preserve"> - Диаграмма первого уровня декомпозиции</w:t>
+        <w:t>. - Диаграмма вариантов использования</w:t>
       </w:r>
     </w:p>
     <w:sectPr>

--- a/LB4/Фурсик_Андрей_ЛБ4_Отчёт.docx
+++ b/LB4/Фурсик_Андрей_ЛБ4_Отчёт.docx
@@ -856,6 +856,11 @@
       </w:r>
     </w:p>
     <w:p>
+      <w:pPr>
+        <w:rPr>
+          <w:lang w:val="ru-RU"/>
+        </w:rPr>
+      </w:pPr>
       <w:r>
         <w:rPr>
           <w:lang w:val="ru-RU"/>
@@ -1392,124 +1397,100 @@
         <w:rPr>
           <w:lang w:val="ru-RU"/>
         </w:rPr>
+        <w:t xml:space="preserve"> которые присущи нескольким ролям, то можно их обобщить и выделить общую абстрактную роль.</w:t>
+      </w:r>
+    </w:p>
+    <w:p>
+      <w:pPr>
+        <w:rPr>
+          <w:lang w:val="ru-RU"/>
+        </w:rPr>
+      </w:pPr>
+      <w:r>
+        <w:rPr>
+          <w:lang w:val="ru-RU"/>
+        </w:rPr>
+        <w:t>2</w:t>
+      </w:r>
+      <w:r>
+        <w:rPr>
+          <w:lang w:val="ru-RU"/>
+        </w:rPr>
+        <w:t xml:space="preserve">) </w:t>
+      </w:r>
+      <w:r>
+        <w:rPr>
+          <w:lang w:val="ru-RU"/>
+        </w:rPr>
+        <w:t>О</w:t>
+      </w:r>
+      <w:r>
+        <w:rPr>
+          <w:lang w:val="ru-RU"/>
+        </w:rPr>
+        <w:t xml:space="preserve">тношение </w:t>
+      </w:r>
+      <w:proofErr w:type="spellStart"/>
+      <w:r>
+        <w:rPr>
+          <w:lang w:val="ru-RU"/>
+        </w:rPr>
+        <w:t>Uses</w:t>
+      </w:r>
+      <w:proofErr w:type="spellEnd"/>
+      <w:r>
+        <w:rPr>
+          <w:lang w:val="ru-RU"/>
+        </w:rPr>
+        <w:t xml:space="preserve"> (Использование) – основное </w:t>
+      </w:r>
+      <w:r>
+        <w:rPr>
+          <w:lang w:val="ru-RU"/>
+        </w:rPr>
+        <w:t>отношение на диаграмме, которое</w:t>
+      </w:r>
+      <w:r>
+        <w:rPr>
+          <w:lang w:val="ru-RU"/>
+        </w:rPr>
+        <w:t xml:space="preserve"> отражает взаимодействие между актерами и прецедентами.</w:t>
+      </w:r>
+    </w:p>
+    <w:p>
+      <w:pPr>
+        <w:rPr>
+          <w:lang w:val="ru-RU"/>
+        </w:rPr>
+      </w:pPr>
+      <w:r>
+        <w:rPr>
+          <w:lang w:val="ru-RU"/>
+        </w:rPr>
+        <w:t xml:space="preserve">Примечания (Комментарии) предназначены для </w:t>
+      </w:r>
+      <w:r>
+        <w:rPr>
+          <w:lang w:val="ru-RU"/>
+        </w:rPr>
+        <w:t xml:space="preserve">включения в модель произвольной </w:t>
+      </w:r>
+      <w:r>
+        <w:rPr>
+          <w:lang w:val="ru-RU"/>
+        </w:rPr>
+        <w:t>текстовой информации, имеющей непосредственное отношение к контексту разрабатываемого</w:t>
+      </w:r>
+      <w:r>
+        <w:rPr>
+          <w:lang w:val="ru-RU"/>
+        </w:rPr>
         <w:t xml:space="preserve"> </w:t>
       </w:r>
       <w:r>
         <w:rPr>
           <w:lang w:val="ru-RU"/>
         </w:rPr>
-        <w:t>которые присущи нескольким ролям, то можно их обобщить и выделить общую абстрактную</w:t>
-      </w:r>
-      <w:r>
-        <w:rPr>
-          <w:lang w:val="ru-RU"/>
-        </w:rPr>
-        <w:t xml:space="preserve"> </w:t>
-      </w:r>
-      <w:r>
-        <w:rPr>
-          <w:lang w:val="ru-RU"/>
-        </w:rPr>
-        <w:t>роль.</w:t>
-      </w:r>
-    </w:p>
-    <w:p>
-      <w:pPr>
-        <w:rPr>
-          <w:lang w:val="ru-RU"/>
-        </w:rPr>
-      </w:pPr>
-      <w:r>
-        <w:rPr>
-          <w:lang w:val="ru-RU"/>
-        </w:rPr>
-        <w:t>2</w:t>
-      </w:r>
-      <w:r>
-        <w:rPr>
-          <w:lang w:val="ru-RU"/>
-        </w:rPr>
-        <w:t xml:space="preserve">) </w:t>
-      </w:r>
-      <w:r>
-        <w:rPr>
-          <w:lang w:val="ru-RU"/>
-        </w:rPr>
-        <w:t>О</w:t>
-      </w:r>
-      <w:r>
-        <w:rPr>
-          <w:lang w:val="ru-RU"/>
-        </w:rPr>
-        <w:t xml:space="preserve">тношение </w:t>
-      </w:r>
-      <w:proofErr w:type="spellStart"/>
-      <w:r>
-        <w:rPr>
-          <w:lang w:val="ru-RU"/>
-        </w:rPr>
-        <w:t>Uses</w:t>
-      </w:r>
-      <w:proofErr w:type="spellEnd"/>
-      <w:r>
-        <w:rPr>
-          <w:lang w:val="ru-RU"/>
-        </w:rPr>
-        <w:t xml:space="preserve"> (Использование) – основное </w:t>
-      </w:r>
-      <w:r>
-        <w:rPr>
-          <w:lang w:val="ru-RU"/>
-        </w:rPr>
-        <w:t>отношение на диаграмме, которое</w:t>
-      </w:r>
-      <w:r>
-        <w:rPr>
-          <w:lang w:val="ru-RU"/>
-        </w:rPr>
-        <w:t xml:space="preserve"> </w:t>
-      </w:r>
-      <w:r>
-        <w:rPr>
-          <w:lang w:val="ru-RU"/>
-        </w:rPr>
-        <w:t>отражает взаимодействие между актерами и прецедентами.</w:t>
-      </w:r>
-    </w:p>
-    <w:p>
-      <w:pPr>
-        <w:rPr>
-          <w:lang w:val="ru-RU"/>
-        </w:rPr>
-      </w:pPr>
-      <w:r>
-        <w:rPr>
-          <w:lang w:val="ru-RU"/>
-        </w:rPr>
-        <w:t xml:space="preserve">Примечания (Комментарии) предназначены для </w:t>
-      </w:r>
-      <w:r>
-        <w:rPr>
-          <w:lang w:val="ru-RU"/>
-        </w:rPr>
-        <w:t xml:space="preserve">включения в модель произвольной </w:t>
-      </w:r>
-      <w:r>
-        <w:rPr>
-          <w:lang w:val="ru-RU"/>
-        </w:rPr>
-        <w:t>текстовой информации, имеющей непосредственное отношение к контексту разрабатываемого</w:t>
-      </w:r>
-      <w:r>
-        <w:rPr>
-          <w:lang w:val="ru-RU"/>
-        </w:rPr>
-        <w:t xml:space="preserve"> </w:t>
-      </w:r>
-      <w:r>
-        <w:rPr>
-          <w:lang w:val="ru-RU"/>
-        </w:rPr>
         <w:t>проекта.</w:t>
       </w:r>
     </w:p>
@@ -1540,13 +1521,7 @@
         <w:rPr>
           <w:lang w:val="ru-RU"/>
         </w:rPr>
-        <w:t>-диаграмм</w:t>
-      </w:r>
-      <w:r>
-        <w:rPr>
-          <w:lang w:val="ru-RU"/>
-        </w:rPr>
-        <w:t xml:space="preserve"> были рассмотрены роли пользователя и администратора.</w:t>
+        <w:t>-диаграмм были рассмотрены роли пользователя и администратора.</w:t>
       </w:r>
     </w:p>
     <w:p>
@@ -1741,14 +1716,13 @@
         <w:t>Описание практического задания</w:t>
       </w:r>
     </w:p>
-    <w:bookmarkStart w:id="0" w:name="_GoBack"/>
     <w:p>
       <w:pPr>
         <w:pStyle w:val="a3"/>
         <w:keepNext/>
       </w:pPr>
       <w:r>
-        <w:object w:dxaOrig="13501" w:dyaOrig="13936">
+        <w:object w:dxaOrig="15169" w:dyaOrig="15396">
           <v:shapetype id="_x0000_t75" coordsize="21600,21600" o:spt="75" o:preferrelative="t" path="m@4@5l@4@11@9@11@9@5xe" filled="f" stroked="f">
             <v:stroke joinstyle="miter"/>
             <v:formulas>
@@ -1768,14 +1742,15 @@
             <v:path o:extrusionok="f" gradientshapeok="t" o:connecttype="rect"/>
             <o:lock v:ext="edit" aspectratio="t"/>
           </v:shapetype>
-          <v:shape id="_x0000_i1032" type="#_x0000_t75" style="width:467.3pt;height:482.25pt" o:ole="">
+          <v:shape id="_x0000_i1036" type="#_x0000_t75" style="width:467.4pt;height:474pt" o:ole="">
             <v:imagedata r:id="rId5" o:title=""/>
           </v:shape>
-          <o:OLEObject Type="Embed" ProgID="Visio.Drawing.15" ShapeID="_x0000_i1032" DrawAspect="Content" ObjectID="_1696683486" r:id="rId6"/>
+          <o:OLEObject Type="Embed" ProgID="Visio.Drawing.15" ShapeID="_x0000_i1036" DrawAspect="Content" ObjectID="_1696742498" r:id="rId6"/>
         </w:object>
       </w:r>
-    </w:p>
-    <w:bookmarkEnd w:id="0"/>
+      <w:bookmarkStart w:id="0" w:name="_GoBack"/>
+      <w:bookmarkEnd w:id="0"/>
+    </w:p>
     <w:p>
       <w:pPr>
         <w:pStyle w:val="a8"/>

--- a/LB4/Фурсик_Андрей_ЛБ4_Отчёт.docx
+++ b/LB4/Фурсик_Андрей_ЛБ4_Отчёт.docx
@@ -1062,6 +1062,146 @@
     </w:p>
     <w:p>
       <w:pPr>
+        <w:rPr>
+          <w:lang w:val="ru-RU"/>
+        </w:rPr>
+      </w:pPr>
+      <w:r>
+        <w:rPr>
+          <w:lang w:val="ru-RU"/>
+        </w:rPr>
+        <w:t>CASE-средства (</w:t>
+      </w:r>
+      <w:proofErr w:type="spellStart"/>
+      <w:r>
+        <w:rPr>
+          <w:lang w:val="ru-RU"/>
+        </w:rPr>
+        <w:t>Computer</w:t>
+      </w:r>
+      <w:proofErr w:type="spellEnd"/>
+      <w:r>
+        <w:rPr>
+          <w:lang w:val="ru-RU"/>
+        </w:rPr>
+        <w:t xml:space="preserve"> - </w:t>
+      </w:r>
+      <w:proofErr w:type="spellStart"/>
+      <w:r>
+        <w:rPr>
+          <w:lang w:val="ru-RU"/>
+        </w:rPr>
+        <w:t>Aided</w:t>
+      </w:r>
+      <w:proofErr w:type="spellEnd"/>
+      <w:r>
+        <w:rPr>
+          <w:lang w:val="ru-RU"/>
+        </w:rPr>
+        <w:t xml:space="preserve"> </w:t>
+      </w:r>
+      <w:proofErr w:type="spellStart"/>
+      <w:r>
+        <w:rPr>
+          <w:lang w:val="ru-RU"/>
+        </w:rPr>
+        <w:t>Software</w:t>
+      </w:r>
+      <w:proofErr w:type="spellEnd"/>
+      <w:r>
+        <w:rPr>
+          <w:lang w:val="ru-RU"/>
+        </w:rPr>
+        <w:t xml:space="preserve"> </w:t>
+      </w:r>
+      <w:proofErr w:type="spellStart"/>
+      <w:r>
+        <w:rPr>
+          <w:lang w:val="ru-RU"/>
+        </w:rPr>
+        <w:t>Engineering</w:t>
+      </w:r>
+      <w:proofErr w:type="spellEnd"/>
+      <w:r>
+        <w:rPr>
+          <w:lang w:val="ru-RU"/>
+        </w:rPr>
+        <w:t>) - это методы и технологии, которые позволяют проектировать различные информационные системы (в частности, базы данных) и автоматизировать их создание.</w:t>
+      </w:r>
+    </w:p>
+    <w:p>
+      <w:pPr>
+        <w:rPr>
+          <w:lang w:val="ru-RU"/>
+        </w:rPr>
+      </w:pPr>
+      <w:r>
+        <w:rPr>
+          <w:lang w:val="ru-RU"/>
+        </w:rPr>
+        <w:t>CASE-средства</w:t>
+      </w:r>
+      <w:r>
+        <w:rPr>
+          <w:lang w:val="ru-RU"/>
+        </w:rPr>
+        <w:t xml:space="preserve">, поддерживающие создание </w:t>
+      </w:r>
+      <w:r>
+        <w:t>UML</w:t>
+      </w:r>
+      <w:r>
+        <w:rPr>
+          <w:lang w:val="ru-RU"/>
+        </w:rPr>
+        <w:t xml:space="preserve"> </w:t>
+      </w:r>
+      <w:r>
+        <w:rPr>
+          <w:lang w:val="ru-RU"/>
+        </w:rPr>
+        <w:t>диаграмм:</w:t>
+      </w:r>
+    </w:p>
+    <w:p>
+      <w:r>
+        <w:t>- IBM Rational Rose</w:t>
+      </w:r>
+      <w:r>
+        <w:t>;</w:t>
+      </w:r>
+    </w:p>
+    <w:p>
+      <w:r>
+        <w:t xml:space="preserve">- </w:t>
+      </w:r>
+      <w:r>
+        <w:t>Microsoft Visio;</w:t>
+      </w:r>
+    </w:p>
+    <w:p>
+      <w:r>
+        <w:t>-</w:t>
+      </w:r>
+      <w:r>
+        <w:t xml:space="preserve"> Draw.io;</w:t>
+      </w:r>
+    </w:p>
+    <w:p>
+      <w:r>
+        <w:t xml:space="preserve">- </w:t>
+      </w:r>
+      <w:r>
+        <w:t>Borland Together</w:t>
+      </w:r>
+      <w:r>
+        <w:t>.</w:t>
+      </w:r>
+      <w:bookmarkStart w:id="0" w:name="_GoBack"/>
+      <w:bookmarkEnd w:id="0"/>
+    </w:p>
+    <w:p>
+      <w:pPr>
         <w:pStyle w:val="2"/>
       </w:pPr>
       <w:r>
@@ -1107,6 +1247,7 @@
         <w:pStyle w:val="2"/>
       </w:pPr>
       <w:r>
+        <w:lastRenderedPageBreak/>
         <w:t>1.</w:t>
       </w:r>
       <w:r>
@@ -1308,14 +1449,7 @@
         <w:rPr>
           <w:lang w:val="ru-RU"/>
         </w:rPr>
-        <w:t xml:space="preserve">дополнять (делать более точным) поведение базового </w:t>
-      </w:r>
-      <w:r>
-        <w:rPr>
-          <w:lang w:val="ru-RU"/>
-        </w:rPr>
-        <w:lastRenderedPageBreak/>
-        <w:t>варианта использования, определив в</w:t>
+        <w:t>дополнять (делать более точным) поведение базового варианта использования, определив в</w:t>
       </w:r>
       <w:r>
         <w:rPr>
@@ -1742,14 +1876,12 @@
             <v:path o:extrusionok="f" gradientshapeok="t" o:connecttype="rect"/>
             <o:lock v:ext="edit" aspectratio="t"/>
           </v:shapetype>
-          <v:shape id="_x0000_i1036" type="#_x0000_t75" style="width:467.4pt;height:474pt" o:ole="">
+          <v:shape id="_x0000_i1025" type="#_x0000_t75" style="width:467.4pt;height:474pt" o:ole="">
             <v:imagedata r:id="rId5" o:title=""/>
           </v:shape>
-          <o:OLEObject Type="Embed" ProgID="Visio.Drawing.15" ShapeID="_x0000_i1036" DrawAspect="Content" ObjectID="_1696742498" r:id="rId6"/>
+          <o:OLEObject Type="Embed" ProgID="Visio.Drawing.15" ShapeID="_x0000_i1025" DrawAspect="Content" ObjectID="_1697345301" r:id="rId6"/>
         </w:object>
       </w:r>
-      <w:bookmarkStart w:id="0" w:name="_GoBack"/>
-      <w:bookmarkEnd w:id="0"/>
     </w:p>
     <w:p>
       <w:pPr>

--- a/LB4/Фурсик_Андрей_ЛБ4_Отчёт.docx
+++ b/LB4/Фурсик_Андрей_ЛБ4_Отчёт.docx
@@ -1,6 +1,6 @@
 
 <file path=word/document.xml><?xml version="1.0" encoding="utf-8"?>
-<w:document xmlns:wpc="http://schemas.microsoft.com/office/word/2010/wordprocessingCanvas" xmlns:cx="http://schemas.microsoft.com/office/drawing/2014/chartex" xmlns:mc="http://schemas.openxmlformats.org/markup-compatibility/2006" xmlns:o="urn:schemas-microsoft-com:office:office" xmlns:r="http://schemas.openxmlformats.org/officeDocument/2006/relationships" xmlns:m="http://schemas.openxmlformats.org/officeDocument/2006/math" xmlns:v="urn:schemas-microsoft-com:vml" xmlns:wp14="http://schemas.microsoft.com/office/word/2010/wordprocessingDrawing" xmlns:wp="http://schemas.openxmlformats.org/drawingml/2006/wordprocessingDrawing" xmlns:w10="urn:schemas-microsoft-com:office:word" xmlns:w="http://schemas.openxmlformats.org/wordprocessingml/2006/main" xmlns:w14="http://schemas.microsoft.com/office/word/2010/wordml" xmlns:w15="http://schemas.microsoft.com/office/word/2012/wordml" xmlns:w16se="http://schemas.microsoft.com/office/word/2015/wordml/symex" xmlns:wpg="http://schemas.microsoft.com/office/word/2010/wordprocessingGroup" xmlns:wpi="http://schemas.microsoft.com/office/word/2010/wordprocessingInk" xmlns:wne="http://schemas.microsoft.com/office/word/2006/wordml" xmlns:wps="http://schemas.microsoft.com/office/word/2010/wordprocessingShape" mc:Ignorable="w14 w15 w16se wp14">
+<w:document xmlns:wpc="http://schemas.microsoft.com/office/word/2010/wordprocessingCanvas" xmlns:cx="http://schemas.microsoft.com/office/drawing/2014/chartex" xmlns:cx1="http://schemas.microsoft.com/office/drawing/2015/9/8/chartex" xmlns:cx2="http://schemas.microsoft.com/office/drawing/2015/10/21/chartex" xmlns:cx3="http://schemas.microsoft.com/office/drawing/2016/5/9/chartex" xmlns:cx4="http://schemas.microsoft.com/office/drawing/2016/5/10/chartex" xmlns:cx5="http://schemas.microsoft.com/office/drawing/2016/5/11/chartex" xmlns:cx6="http://schemas.microsoft.com/office/drawing/2016/5/12/chartex" xmlns:cx7="http://schemas.microsoft.com/office/drawing/2016/5/13/chartex" xmlns:cx8="http://schemas.microsoft.com/office/drawing/2016/5/14/chartex" xmlns:mc="http://schemas.openxmlformats.org/markup-compatibility/2006" xmlns:aink="http://schemas.microsoft.com/office/drawing/2016/ink" xmlns:am3d="http://schemas.microsoft.com/office/drawing/2017/model3d" xmlns:o="urn:schemas-microsoft-com:office:office" xmlns:r="http://schemas.openxmlformats.org/officeDocument/2006/relationships" xmlns:m="http://schemas.openxmlformats.org/officeDocument/2006/math" xmlns:v="urn:schemas-microsoft-com:vml" xmlns:wp14="http://schemas.microsoft.com/office/word/2010/wordprocessingDrawing" xmlns:wp="http://schemas.openxmlformats.org/drawingml/2006/wordprocessingDrawing" xmlns:w10="urn:schemas-microsoft-com:office:word" xmlns:w="http://schemas.openxmlformats.org/wordprocessingml/2006/main" xmlns:w14="http://schemas.microsoft.com/office/word/2010/wordml" xmlns:w15="http://schemas.microsoft.com/office/word/2012/wordml" xmlns:w16cex="http://schemas.microsoft.com/office/word/2018/wordml/cex" xmlns:w16cid="http://schemas.microsoft.com/office/word/2016/wordml/cid" xmlns:w16="http://schemas.microsoft.com/office/word/2018/wordml" xmlns:w16sdtdh="http://schemas.microsoft.com/office/word/2020/wordml/sdtdatahash" xmlns:w16se="http://schemas.microsoft.com/office/word/2015/wordml/symex" xmlns:wpg="http://schemas.microsoft.com/office/word/2010/wordprocessingGroup" xmlns:wpi="http://schemas.microsoft.com/office/word/2010/wordprocessingInk" xmlns:wne="http://schemas.microsoft.com/office/word/2006/wordml" xmlns:wps="http://schemas.microsoft.com/office/word/2010/wordprocessingShape" mc:Ignorable="w14 w15 w16se w16cid w16 w16cex w16sdtdh wp14">
   <w:body>
     <w:p>
       <w:pPr>
@@ -660,34 +660,27 @@
         <w:t xml:space="preserve"> </w:t>
       </w:r>
       <w:r>
-        <w:t xml:space="preserve">Дайте описание понятиям </w:t>
-      </w:r>
-      <w:proofErr w:type="spellStart"/>
+        <w:t>Дайте описание понятиям Unified process (UP) и UML.</w:t>
+      </w:r>
+    </w:p>
+    <w:p>
+      <w:pPr>
+        <w:rPr>
+          <w:lang w:val="ru-RU"/>
+        </w:rPr>
+      </w:pPr>
       <w:r>
         <w:t>Unified</w:t>
       </w:r>
-      <w:proofErr w:type="spellEnd"/>
-      <w:r>
+      <w:r>
+        <w:rPr>
+          <w:lang w:val="ru-RU"/>
+        </w:rPr>
         <w:t xml:space="preserve"> </w:t>
       </w:r>
-      <w:proofErr w:type="spellStart"/>
       <w:r>
         <w:t>process</w:t>
       </w:r>
-      <w:proofErr w:type="spellEnd"/>
-      <w:r>
-        <w:t xml:space="preserve"> (UP) и UML.</w:t>
-      </w:r>
-    </w:p>
-    <w:p>
-      <w:pPr>
-        <w:rPr>
-          <w:lang w:val="ru-RU"/>
-        </w:rPr>
-      </w:pPr>
-      <w:r>
-        <w:t>Unified</w:t>
-      </w:r>
       <w:r>
         <w:rPr>
           <w:lang w:val="ru-RU"/>
@@ -695,7 +688,10 @@
         <w:t xml:space="preserve"> </w:t>
       </w:r>
       <w:r>
-        <w:t>process</w:t>
+        <w:rPr>
+          <w:lang w:val="ru-RU"/>
+        </w:rPr>
+        <w:t>–</w:t>
       </w:r>
       <w:r>
         <w:rPr>
@@ -707,18 +703,6 @@
         <w:rPr>
           <w:lang w:val="ru-RU"/>
         </w:rPr>
-        <w:t>–</w:t>
-      </w:r>
-      <w:r>
-        <w:rPr>
-          <w:lang w:val="ru-RU"/>
-        </w:rPr>
-        <w:t xml:space="preserve"> </w:t>
-      </w:r>
-      <w:r>
-        <w:rPr>
-          <w:lang w:val="ru-RU"/>
-        </w:rPr>
         <w:t xml:space="preserve">это </w:t>
       </w:r>
       <w:r>
@@ -753,49 +737,7 @@
         <w:rPr>
           <w:lang w:val="ru-RU"/>
         </w:rPr>
-        <w:t>унифицированный язык моделирования (</w:t>
-      </w:r>
-      <w:proofErr w:type="spellStart"/>
-      <w:r>
-        <w:rPr>
-          <w:lang w:val="ru-RU"/>
-        </w:rPr>
-        <w:t>Unified</w:t>
-      </w:r>
-      <w:proofErr w:type="spellEnd"/>
-      <w:r>
-        <w:rPr>
-          <w:lang w:val="ru-RU"/>
-        </w:rPr>
-        <w:t xml:space="preserve"> </w:t>
-      </w:r>
-      <w:proofErr w:type="spellStart"/>
-      <w:r>
-        <w:rPr>
-          <w:lang w:val="ru-RU"/>
-        </w:rPr>
-        <w:t>Modeling</w:t>
-      </w:r>
-      <w:proofErr w:type="spellEnd"/>
-      <w:r>
-        <w:rPr>
-          <w:lang w:val="ru-RU"/>
-        </w:rPr>
-        <w:t xml:space="preserve"> </w:t>
-      </w:r>
-      <w:proofErr w:type="spellStart"/>
-      <w:r>
-        <w:rPr>
-          <w:lang w:val="ru-RU"/>
-        </w:rPr>
-        <w:t>Language</w:t>
-      </w:r>
-      <w:proofErr w:type="spellEnd"/>
-      <w:r>
-        <w:rPr>
-          <w:lang w:val="ru-RU"/>
-        </w:rPr>
-        <w:t xml:space="preserve">) </w:t>
+        <w:t xml:space="preserve">унифицированный язык моделирования (Unified Modeling Language) </w:t>
       </w:r>
       <w:r>
         <w:rPr>
@@ -1070,135 +1012,120 @@
         <w:rPr>
           <w:lang w:val="ru-RU"/>
         </w:rPr>
-        <w:t>CASE-средства (</w:t>
-      </w:r>
-      <w:proofErr w:type="spellStart"/>
-      <w:r>
-        <w:rPr>
-          <w:lang w:val="ru-RU"/>
-        </w:rPr>
-        <w:t>Computer</w:t>
-      </w:r>
-      <w:proofErr w:type="spellEnd"/>
-      <w:r>
-        <w:rPr>
-          <w:lang w:val="ru-RU"/>
-        </w:rPr>
-        <w:t xml:space="preserve"> - </w:t>
-      </w:r>
-      <w:proofErr w:type="spellStart"/>
-      <w:r>
-        <w:rPr>
-          <w:lang w:val="ru-RU"/>
-        </w:rPr>
-        <w:t>Aided</w:t>
-      </w:r>
-      <w:proofErr w:type="spellEnd"/>
+        <w:t>CASE-средства (Computer - Aided Software Engineering) - это методы и технологии, которые позволяют проектировать различные информационные системы (в частности, базы данных) и автоматизировать их создание.</w:t>
+      </w:r>
+    </w:p>
+    <w:p>
+      <w:pPr>
+        <w:rPr>
+          <w:lang w:val="ru-RU"/>
+        </w:rPr>
+      </w:pPr>
+      <w:r>
+        <w:rPr>
+          <w:lang w:val="ru-RU"/>
+        </w:rPr>
+        <w:t>CASE-средства</w:t>
+      </w:r>
+      <w:r>
+        <w:rPr>
+          <w:lang w:val="ru-RU"/>
+        </w:rPr>
+        <w:t xml:space="preserve">, поддерживающие создание </w:t>
+      </w:r>
+      <w:r>
+        <w:t>UML</w:t>
+      </w:r>
       <w:r>
         <w:rPr>
           <w:lang w:val="ru-RU"/>
         </w:rPr>
         <w:t xml:space="preserve"> </w:t>
       </w:r>
-      <w:proofErr w:type="spellStart"/>
-      <w:r>
-        <w:rPr>
-          <w:lang w:val="ru-RU"/>
-        </w:rPr>
-        <w:t>Software</w:t>
-      </w:r>
-      <w:proofErr w:type="spellEnd"/>
+      <w:r>
+        <w:rPr>
+          <w:lang w:val="ru-RU"/>
+        </w:rPr>
+        <w:t>диаграмм:</w:t>
+      </w:r>
+    </w:p>
+    <w:p>
+      <w:r>
+        <w:t>- IBM Rational Rose</w:t>
+      </w:r>
+      <w:r>
+        <w:t>;</w:t>
+      </w:r>
+    </w:p>
+    <w:p>
+      <w:r>
+        <w:t xml:space="preserve">- </w:t>
+      </w:r>
+      <w:r>
+        <w:t>Microsoft Visio;</w:t>
+      </w:r>
+    </w:p>
+    <w:p>
+      <w:pPr>
+        <w:rPr>
+          <w:lang w:val="ru-RU"/>
+        </w:rPr>
+      </w:pPr>
+      <w:r>
+        <w:rPr>
+          <w:lang w:val="ru-RU"/>
+        </w:rPr>
+        <w:t xml:space="preserve">- </w:t>
+      </w:r>
+      <w:r>
+        <w:t>Draw</w:t>
+      </w:r>
+      <w:r>
+        <w:rPr>
+          <w:lang w:val="ru-RU"/>
+        </w:rPr>
+        <w:t>.</w:t>
+      </w:r>
+      <w:r>
+        <w:t>io</w:t>
+      </w:r>
+      <w:r>
+        <w:rPr>
+          <w:lang w:val="ru-RU"/>
+        </w:rPr>
+        <w:t>;</w:t>
+      </w:r>
+    </w:p>
+    <w:p>
+      <w:pPr>
+        <w:rPr>
+          <w:lang w:val="ru-RU"/>
+        </w:rPr>
+      </w:pPr>
+      <w:r>
+        <w:rPr>
+          <w:lang w:val="ru-RU"/>
+        </w:rPr>
+        <w:t xml:space="preserve">- </w:t>
+      </w:r>
+      <w:r>
+        <w:t>Borland</w:t>
+      </w:r>
       <w:r>
         <w:rPr>
           <w:lang w:val="ru-RU"/>
         </w:rPr>
         <w:t xml:space="preserve"> </w:t>
       </w:r>
-      <w:proofErr w:type="spellStart"/>
-      <w:r>
-        <w:rPr>
-          <w:lang w:val="ru-RU"/>
-        </w:rPr>
-        <w:t>Engineering</w:t>
-      </w:r>
-      <w:proofErr w:type="spellEnd"/>
-      <w:r>
-        <w:rPr>
-          <w:lang w:val="ru-RU"/>
-        </w:rPr>
-        <w:t>) - это методы и технологии, которые позволяют проектировать различные информационные системы (в частности, базы данных) и автоматизировать их создание.</w:t>
-      </w:r>
-    </w:p>
-    <w:p>
-      <w:pPr>
-        <w:rPr>
-          <w:lang w:val="ru-RU"/>
-        </w:rPr>
-      </w:pPr>
-      <w:r>
-        <w:rPr>
-          <w:lang w:val="ru-RU"/>
-        </w:rPr>
-        <w:t>CASE-средства</w:t>
-      </w:r>
-      <w:r>
-        <w:rPr>
-          <w:lang w:val="ru-RU"/>
-        </w:rPr>
-        <w:t xml:space="preserve">, поддерживающие создание </w:t>
-      </w:r>
-      <w:r>
-        <w:t>UML</w:t>
-      </w:r>
-      <w:r>
-        <w:rPr>
-          <w:lang w:val="ru-RU"/>
-        </w:rPr>
-        <w:t xml:space="preserve"> </w:t>
-      </w:r>
-      <w:r>
-        <w:rPr>
-          <w:lang w:val="ru-RU"/>
-        </w:rPr>
-        <w:t>диаграмм:</w:t>
-      </w:r>
-    </w:p>
-    <w:p>
-      <w:r>
-        <w:t>- IBM Rational Rose</w:t>
-      </w:r>
-      <w:r>
-        <w:t>;</w:t>
-      </w:r>
-    </w:p>
-    <w:p>
-      <w:r>
-        <w:t xml:space="preserve">- </w:t>
-      </w:r>
-      <w:r>
-        <w:t>Microsoft Visio;</w:t>
-      </w:r>
-    </w:p>
-    <w:p>
-      <w:r>
-        <w:t>-</w:t>
-      </w:r>
-      <w:r>
-        <w:t xml:space="preserve"> Draw.io;</w:t>
-      </w:r>
-    </w:p>
-    <w:p>
-      <w:r>
-        <w:t xml:space="preserve">- </w:t>
-      </w:r>
-      <w:r>
-        <w:t>Borland Together</w:t>
-      </w:r>
-      <w:r>
+      <w:r>
+        <w:t>Together</w:t>
+      </w:r>
+      <w:r>
+        <w:rPr>
+          <w:lang w:val="ru-RU"/>
+        </w:rPr>
         <w:t>.</w:t>
       </w:r>
-      <w:bookmarkStart w:id="0" w:name="_GoBack"/>
-      <w:bookmarkEnd w:id="0"/>
     </w:p>
     <w:p>
       <w:pPr>
@@ -1257,36 +1184,20 @@
         <w:t xml:space="preserve"> </w:t>
       </w:r>
       <w:r>
-        <w:t xml:space="preserve">Опишите нотации, которые используются для построения </w:t>
-      </w:r>
-      <w:proofErr w:type="spellStart"/>
-      <w:r>
-        <w:t>Use-Case</w:t>
-      </w:r>
-      <w:proofErr w:type="spellEnd"/>
-      <w:r>
-        <w:t xml:space="preserve"> диаграммы.</w:t>
-      </w:r>
-    </w:p>
-    <w:p>
-      <w:pPr>
-        <w:rPr>
-          <w:lang w:val="ru-RU"/>
-        </w:rPr>
-      </w:pPr>
-      <w:proofErr w:type="spellStart"/>
-      <w:r>
-        <w:rPr>
-          <w:lang w:val="ru-RU"/>
-        </w:rPr>
-        <w:t>Actor</w:t>
-      </w:r>
-      <w:proofErr w:type="spellEnd"/>
-      <w:r>
-        <w:rPr>
-          <w:lang w:val="ru-RU"/>
-        </w:rPr>
-        <w:t xml:space="preserve"> — это типовые пользователи (менеджер, операто</w:t>
+        <w:t>Опишите нотации, которые используются для построения Use-Case диаграммы.</w:t>
+      </w:r>
+    </w:p>
+    <w:p>
+      <w:pPr>
+        <w:rPr>
+          <w:lang w:val="ru-RU"/>
+        </w:rPr>
+      </w:pPr>
+      <w:r>
+        <w:rPr>
+          <w:lang w:val="ru-RU"/>
+        </w:rPr>
+        <w:t>Actor — это типовые пользователи (менеджер, операто</w:t>
       </w:r>
       <w:r>
         <w:rPr>
@@ -1348,21 +1259,7 @@
         <w:rPr>
           <w:lang w:val="ru-RU"/>
         </w:rPr>
-        <w:t xml:space="preserve">тношения </w:t>
-      </w:r>
-      <w:proofErr w:type="spellStart"/>
-      <w:r>
-        <w:rPr>
-          <w:lang w:val="ru-RU"/>
-        </w:rPr>
-        <w:t>Include</w:t>
-      </w:r>
-      <w:proofErr w:type="spellEnd"/>
-      <w:r>
-        <w:rPr>
-          <w:lang w:val="ru-RU"/>
-        </w:rPr>
-        <w:t xml:space="preserve"> (Включения) — использ</w:t>
+        <w:t>тношения Include (Включения) — использ</w:t>
       </w:r>
       <w:r>
         <w:rPr>
@@ -1423,21 +1320,7 @@
         <w:rPr>
           <w:lang w:val="ru-RU"/>
         </w:rPr>
-        <w:t xml:space="preserve">тношение </w:t>
-      </w:r>
-      <w:proofErr w:type="spellStart"/>
-      <w:r>
-        <w:rPr>
-          <w:lang w:val="ru-RU"/>
-        </w:rPr>
-        <w:t>Extend</w:t>
-      </w:r>
-      <w:proofErr w:type="spellEnd"/>
-      <w:r>
-        <w:rPr>
-          <w:lang w:val="ru-RU"/>
-        </w:rPr>
-        <w:t xml:space="preserve"> (Расширения) — расширяющий вариант использования может</w:t>
+        <w:t>тношение Extend (Расширения) — расширяющий вариант использования может</w:t>
       </w:r>
       <w:r>
         <w:rPr>
@@ -1505,21 +1388,7 @@
         <w:rPr>
           <w:lang w:val="ru-RU"/>
         </w:rPr>
-        <w:t xml:space="preserve">тношение </w:t>
-      </w:r>
-      <w:proofErr w:type="spellStart"/>
-      <w:r>
-        <w:rPr>
-          <w:lang w:val="ru-RU"/>
-        </w:rPr>
-        <w:t>Generalization</w:t>
-      </w:r>
-      <w:proofErr w:type="spellEnd"/>
-      <w:r>
-        <w:rPr>
-          <w:lang w:val="ru-RU"/>
-        </w:rPr>
-        <w:t xml:space="preserve"> (Обобщения) — ес</w:t>
+        <w:t>тношение Generalization (Обобщения) — ес</w:t>
       </w:r>
       <w:r>
         <w:rPr>
@@ -1562,21 +1431,7 @@
         <w:rPr>
           <w:lang w:val="ru-RU"/>
         </w:rPr>
-        <w:t xml:space="preserve">тношение </w:t>
-      </w:r>
-      <w:proofErr w:type="spellStart"/>
-      <w:r>
-        <w:rPr>
-          <w:lang w:val="ru-RU"/>
-        </w:rPr>
-        <w:t>Uses</w:t>
-      </w:r>
-      <w:proofErr w:type="spellEnd"/>
-      <w:r>
-        <w:rPr>
-          <w:lang w:val="ru-RU"/>
-        </w:rPr>
-        <w:t xml:space="preserve"> (Использование) – основное </w:t>
+        <w:t xml:space="preserve">тношение Uses (Использование) – основное </w:t>
       </w:r>
       <w:r>
         <w:rPr>
@@ -1638,24 +1493,1835 @@
     </w:p>
     <w:p>
       <w:pPr>
-        <w:rPr>
-          <w:lang w:val="ru-RU"/>
-        </w:rPr>
-      </w:pPr>
-      <w:r>
-        <w:rPr>
-          <w:lang w:val="ru-RU"/>
-        </w:rPr>
-        <w:t xml:space="preserve">При помощи </w:t>
-      </w:r>
-      <w:r>
-        <w:t>UML</w:t>
-      </w:r>
-      <w:r>
-        <w:rPr>
-          <w:lang w:val="ru-RU"/>
-        </w:rPr>
-        <w:t>-диаграмм были рассмотрены роли пользователя и администратора.</w:t>
+        <w:pStyle w:val="2"/>
+      </w:pPr>
+      <w:r>
+        <w:t>2.</w:t>
+      </w:r>
+      <w:r>
+        <w:t>1</w:t>
+      </w:r>
+      <w:r>
+        <w:t xml:space="preserve"> </w:t>
+      </w:r>
+      <w:r>
+        <w:t>Функциональные требования</w:t>
+      </w:r>
+    </w:p>
+    <w:p>
+      <w:pPr>
+        <w:rPr>
+          <w:rFonts w:cs="Times New Roman"/>
+          <w:szCs w:val="28"/>
+          <w:lang w:val="ru-RU"/>
+        </w:rPr>
+      </w:pPr>
+      <w:r>
+        <w:rPr>
+          <w:rFonts w:cs="Times New Roman"/>
+          <w:szCs w:val="28"/>
+          <w:lang w:val="ru-RU"/>
+        </w:rPr>
+        <w:t>Возможности приложения:</w:t>
+      </w:r>
+    </w:p>
+    <w:p>
+      <w:pPr>
+        <w:rPr>
+          <w:rFonts w:cs="Times New Roman"/>
+          <w:szCs w:val="28"/>
+          <w:lang w:val="ru-RU"/>
+        </w:rPr>
+      </w:pPr>
+      <w:r>
+        <w:rPr>
+          <w:rFonts w:cs="Times New Roman"/>
+          <w:szCs w:val="28"/>
+          <w:lang w:val="ru-RU"/>
+        </w:rPr>
+        <w:t>- Администратор:</w:t>
+      </w:r>
+    </w:p>
+    <w:p>
+      <w:pPr>
+        <w:pStyle w:val="a6"/>
+        <w:numPr>
+          <w:ilvl w:val="0"/>
+          <w:numId w:val="2"/>
+        </w:numPr>
+        <w:rPr>
+          <w:rFonts w:ascii="Times New Roman" w:hAnsi="Times New Roman" w:cs="Times New Roman"/>
+          <w:sz w:val="28"/>
+          <w:szCs w:val="28"/>
+        </w:rPr>
+      </w:pPr>
+      <w:r>
+        <w:rPr>
+          <w:rFonts w:ascii="Times New Roman" w:hAnsi="Times New Roman" w:cs="Times New Roman"/>
+          <w:sz w:val="28"/>
+          <w:szCs w:val="28"/>
+        </w:rPr>
+        <w:t>Добавление новой информации</w:t>
+      </w:r>
+      <w:r>
+        <w:rPr>
+          <w:rFonts w:ascii="Times New Roman" w:hAnsi="Times New Roman" w:cs="Times New Roman"/>
+          <w:sz w:val="28"/>
+          <w:szCs w:val="28"/>
+          <w:lang w:val="en-US"/>
+        </w:rPr>
+        <w:t>;</w:t>
+      </w:r>
+    </w:p>
+    <w:p>
+      <w:pPr>
+        <w:pStyle w:val="a6"/>
+        <w:numPr>
+          <w:ilvl w:val="0"/>
+          <w:numId w:val="2"/>
+        </w:numPr>
+        <w:rPr>
+          <w:rFonts w:ascii="Times New Roman" w:hAnsi="Times New Roman" w:cs="Times New Roman"/>
+          <w:sz w:val="28"/>
+          <w:szCs w:val="28"/>
+        </w:rPr>
+      </w:pPr>
+      <w:r>
+        <w:rPr>
+          <w:rFonts w:ascii="Times New Roman" w:hAnsi="Times New Roman" w:cs="Times New Roman"/>
+          <w:sz w:val="28"/>
+          <w:szCs w:val="28"/>
+        </w:rPr>
+        <w:t>Изменение информации</w:t>
+      </w:r>
+      <w:r>
+        <w:rPr>
+          <w:rFonts w:ascii="Times New Roman" w:hAnsi="Times New Roman" w:cs="Times New Roman"/>
+          <w:sz w:val="28"/>
+          <w:szCs w:val="28"/>
+          <w:lang w:val="en-US"/>
+        </w:rPr>
+        <w:t>;</w:t>
+      </w:r>
+    </w:p>
+    <w:p>
+      <w:pPr>
+        <w:pStyle w:val="a6"/>
+        <w:numPr>
+          <w:ilvl w:val="0"/>
+          <w:numId w:val="2"/>
+        </w:numPr>
+        <w:rPr>
+          <w:rFonts w:ascii="Times New Roman" w:hAnsi="Times New Roman" w:cs="Times New Roman"/>
+          <w:sz w:val="28"/>
+          <w:szCs w:val="28"/>
+        </w:rPr>
+      </w:pPr>
+      <w:r>
+        <w:rPr>
+          <w:rFonts w:ascii="Times New Roman" w:hAnsi="Times New Roman" w:cs="Times New Roman"/>
+          <w:sz w:val="28"/>
+          <w:szCs w:val="28"/>
+        </w:rPr>
+        <w:t>Удаление информации</w:t>
+      </w:r>
+      <w:r>
+        <w:rPr>
+          <w:rFonts w:ascii="Times New Roman" w:hAnsi="Times New Roman" w:cs="Times New Roman"/>
+          <w:sz w:val="28"/>
+          <w:szCs w:val="28"/>
+          <w:lang w:val="en-US"/>
+        </w:rPr>
+        <w:t>;</w:t>
+      </w:r>
+    </w:p>
+    <w:p>
+      <w:pPr>
+        <w:pStyle w:val="a6"/>
+        <w:numPr>
+          <w:ilvl w:val="0"/>
+          <w:numId w:val="2"/>
+        </w:numPr>
+        <w:rPr>
+          <w:rFonts w:ascii="Times New Roman" w:hAnsi="Times New Roman" w:cs="Times New Roman"/>
+          <w:sz w:val="28"/>
+          <w:szCs w:val="28"/>
+        </w:rPr>
+      </w:pPr>
+      <w:r>
+        <w:rPr>
+          <w:rFonts w:ascii="Times New Roman" w:hAnsi="Times New Roman" w:cs="Times New Roman"/>
+          <w:sz w:val="28"/>
+          <w:szCs w:val="28"/>
+        </w:rPr>
+        <w:t>Просмотр статистики пользователей</w:t>
+      </w:r>
+      <w:r>
+        <w:rPr>
+          <w:rFonts w:ascii="Times New Roman" w:hAnsi="Times New Roman" w:cs="Times New Roman"/>
+          <w:sz w:val="28"/>
+          <w:szCs w:val="28"/>
+          <w:lang w:val="en-US"/>
+        </w:rPr>
+        <w:t>;</w:t>
+      </w:r>
+    </w:p>
+    <w:p>
+      <w:pPr>
+        <w:pStyle w:val="a6"/>
+        <w:numPr>
+          <w:ilvl w:val="0"/>
+          <w:numId w:val="2"/>
+        </w:numPr>
+        <w:rPr>
+          <w:rFonts w:ascii="Times New Roman" w:hAnsi="Times New Roman" w:cs="Times New Roman"/>
+          <w:sz w:val="28"/>
+          <w:szCs w:val="28"/>
+        </w:rPr>
+      </w:pPr>
+      <w:r>
+        <w:rPr>
+          <w:rFonts w:ascii="Times New Roman" w:hAnsi="Times New Roman" w:cs="Times New Roman"/>
+          <w:sz w:val="28"/>
+          <w:szCs w:val="28"/>
+        </w:rPr>
+        <w:t>Вход в аккаунт</w:t>
+      </w:r>
+      <w:r>
+        <w:rPr>
+          <w:rFonts w:ascii="Times New Roman" w:hAnsi="Times New Roman" w:cs="Times New Roman"/>
+          <w:sz w:val="28"/>
+          <w:szCs w:val="28"/>
+          <w:lang w:val="en-US"/>
+        </w:rPr>
+        <w:t>.</w:t>
+      </w:r>
+    </w:p>
+    <w:p>
+      <w:pPr>
+        <w:rPr>
+          <w:rFonts w:cs="Times New Roman"/>
+          <w:szCs w:val="28"/>
+        </w:rPr>
+      </w:pPr>
+      <w:r>
+        <w:rPr>
+          <w:rFonts w:cs="Times New Roman"/>
+          <w:szCs w:val="28"/>
+        </w:rPr>
+        <w:t>- Пользователь</w:t>
+      </w:r>
+      <w:r>
+        <w:rPr>
+          <w:rFonts w:cs="Times New Roman"/>
+          <w:szCs w:val="28"/>
+        </w:rPr>
+        <w:t>:</w:t>
+      </w:r>
+    </w:p>
+    <w:p>
+      <w:pPr>
+        <w:pStyle w:val="a6"/>
+        <w:numPr>
+          <w:ilvl w:val="0"/>
+          <w:numId w:val="3"/>
+        </w:numPr>
+        <w:ind w:left="1035" w:hanging="326"/>
+        <w:rPr>
+          <w:rFonts w:ascii="Times New Roman" w:hAnsi="Times New Roman" w:cs="Times New Roman"/>
+          <w:sz w:val="28"/>
+          <w:szCs w:val="28"/>
+        </w:rPr>
+      </w:pPr>
+      <w:r>
+        <w:rPr>
+          <w:rFonts w:ascii="Times New Roman" w:hAnsi="Times New Roman" w:cs="Times New Roman"/>
+          <w:sz w:val="28"/>
+          <w:szCs w:val="28"/>
+        </w:rPr>
+        <w:t>Просмотр интересующей информации</w:t>
+      </w:r>
+      <w:r>
+        <w:rPr>
+          <w:rFonts w:ascii="Times New Roman" w:hAnsi="Times New Roman" w:cs="Times New Roman"/>
+          <w:sz w:val="28"/>
+          <w:szCs w:val="28"/>
+          <w:lang w:val="en-US"/>
+        </w:rPr>
+        <w:t>;</w:t>
+      </w:r>
+    </w:p>
+    <w:p>
+      <w:pPr>
+        <w:pStyle w:val="a6"/>
+        <w:numPr>
+          <w:ilvl w:val="0"/>
+          <w:numId w:val="3"/>
+        </w:numPr>
+        <w:ind w:left="1035" w:hanging="326"/>
+        <w:rPr>
+          <w:rFonts w:ascii="Times New Roman" w:hAnsi="Times New Roman" w:cs="Times New Roman"/>
+          <w:sz w:val="28"/>
+          <w:szCs w:val="28"/>
+        </w:rPr>
+      </w:pPr>
+      <w:r>
+        <w:rPr>
+          <w:rFonts w:ascii="Times New Roman" w:hAnsi="Times New Roman" w:cs="Times New Roman"/>
+          <w:sz w:val="28"/>
+          <w:szCs w:val="28"/>
+        </w:rPr>
+        <w:t>Пометка просмотренной информации</w:t>
+      </w:r>
+      <w:r>
+        <w:rPr>
+          <w:rFonts w:ascii="Times New Roman" w:hAnsi="Times New Roman" w:cs="Times New Roman"/>
+          <w:sz w:val="28"/>
+          <w:szCs w:val="28"/>
+          <w:lang w:val="en-US"/>
+        </w:rPr>
+        <w:t>;</w:t>
+      </w:r>
+    </w:p>
+    <w:p>
+      <w:pPr>
+        <w:pStyle w:val="a6"/>
+        <w:numPr>
+          <w:ilvl w:val="0"/>
+          <w:numId w:val="3"/>
+        </w:numPr>
+        <w:ind w:left="1035" w:hanging="326"/>
+        <w:rPr>
+          <w:rFonts w:ascii="Times New Roman" w:hAnsi="Times New Roman" w:cs="Times New Roman"/>
+          <w:sz w:val="28"/>
+          <w:szCs w:val="28"/>
+        </w:rPr>
+      </w:pPr>
+      <w:r>
+        <w:rPr>
+          <w:rFonts w:ascii="Times New Roman" w:hAnsi="Times New Roman" w:cs="Times New Roman"/>
+          <w:sz w:val="28"/>
+          <w:szCs w:val="28"/>
+        </w:rPr>
+        <w:t>Получение достижений</w:t>
+      </w:r>
+      <w:r>
+        <w:rPr>
+          <w:rFonts w:ascii="Times New Roman" w:hAnsi="Times New Roman" w:cs="Times New Roman"/>
+          <w:sz w:val="28"/>
+          <w:szCs w:val="28"/>
+          <w:lang w:val="en-US"/>
+        </w:rPr>
+        <w:t>;</w:t>
+      </w:r>
+    </w:p>
+    <w:p>
+      <w:pPr>
+        <w:pStyle w:val="a6"/>
+        <w:numPr>
+          <w:ilvl w:val="0"/>
+          <w:numId w:val="3"/>
+        </w:numPr>
+        <w:ind w:left="1035" w:hanging="326"/>
+        <w:rPr>
+          <w:rFonts w:ascii="Times New Roman" w:hAnsi="Times New Roman" w:cs="Times New Roman"/>
+          <w:sz w:val="28"/>
+          <w:szCs w:val="28"/>
+        </w:rPr>
+      </w:pPr>
+      <w:r>
+        <w:rPr>
+          <w:rFonts w:ascii="Times New Roman" w:hAnsi="Times New Roman" w:cs="Times New Roman"/>
+          <w:sz w:val="28"/>
+          <w:szCs w:val="28"/>
+        </w:rPr>
+        <w:t>Получение звания;</w:t>
+      </w:r>
+    </w:p>
+    <w:p>
+      <w:pPr>
+        <w:pStyle w:val="a6"/>
+        <w:numPr>
+          <w:ilvl w:val="0"/>
+          <w:numId w:val="3"/>
+        </w:numPr>
+        <w:ind w:left="1035" w:hanging="326"/>
+        <w:rPr>
+          <w:rFonts w:ascii="Times New Roman" w:hAnsi="Times New Roman" w:cs="Times New Roman"/>
+          <w:sz w:val="28"/>
+          <w:szCs w:val="28"/>
+        </w:rPr>
+      </w:pPr>
+      <w:r>
+        <w:rPr>
+          <w:rFonts w:ascii="Times New Roman" w:hAnsi="Times New Roman" w:cs="Times New Roman"/>
+          <w:sz w:val="28"/>
+          <w:szCs w:val="28"/>
+        </w:rPr>
+        <w:t>Прохождение опросов;</w:t>
+      </w:r>
+    </w:p>
+    <w:p>
+      <w:pPr>
+        <w:pStyle w:val="a6"/>
+        <w:numPr>
+          <w:ilvl w:val="0"/>
+          <w:numId w:val="3"/>
+        </w:numPr>
+        <w:ind w:left="1035" w:hanging="326"/>
+        <w:rPr>
+          <w:rFonts w:ascii="Times New Roman" w:hAnsi="Times New Roman" w:cs="Times New Roman"/>
+          <w:sz w:val="28"/>
+          <w:szCs w:val="28"/>
+        </w:rPr>
+      </w:pPr>
+      <w:r>
+        <w:rPr>
+          <w:rFonts w:ascii="Times New Roman" w:hAnsi="Times New Roman" w:cs="Times New Roman"/>
+          <w:sz w:val="28"/>
+          <w:szCs w:val="28"/>
+        </w:rPr>
+        <w:lastRenderedPageBreak/>
+        <w:t>Прохождение тестов;</w:t>
+      </w:r>
+    </w:p>
+    <w:p>
+      <w:pPr>
+        <w:pStyle w:val="a6"/>
+        <w:numPr>
+          <w:ilvl w:val="0"/>
+          <w:numId w:val="3"/>
+        </w:numPr>
+        <w:ind w:left="1035" w:hanging="326"/>
+        <w:rPr>
+          <w:rFonts w:ascii="Times New Roman" w:hAnsi="Times New Roman" w:cs="Times New Roman"/>
+          <w:sz w:val="28"/>
+          <w:szCs w:val="28"/>
+        </w:rPr>
+      </w:pPr>
+      <w:r>
+        <w:rPr>
+          <w:rFonts w:ascii="Times New Roman" w:hAnsi="Times New Roman" w:cs="Times New Roman"/>
+          <w:sz w:val="28"/>
+          <w:szCs w:val="28"/>
+        </w:rPr>
+        <w:t>Выбор стороны конфликта (только при регистрации)</w:t>
+      </w:r>
+      <w:r>
+        <w:rPr>
+          <w:rFonts w:ascii="Times New Roman" w:hAnsi="Times New Roman" w:cs="Times New Roman"/>
+          <w:sz w:val="28"/>
+          <w:szCs w:val="28"/>
+        </w:rPr>
+        <w:t>;</w:t>
+      </w:r>
+    </w:p>
+    <w:p>
+      <w:pPr>
+        <w:pStyle w:val="a6"/>
+        <w:numPr>
+          <w:ilvl w:val="0"/>
+          <w:numId w:val="3"/>
+        </w:numPr>
+        <w:ind w:left="1035" w:hanging="326"/>
+        <w:rPr>
+          <w:rFonts w:ascii="Times New Roman" w:hAnsi="Times New Roman" w:cs="Times New Roman"/>
+          <w:sz w:val="28"/>
+          <w:szCs w:val="28"/>
+        </w:rPr>
+      </w:pPr>
+      <w:r>
+        <w:rPr>
+          <w:rFonts w:ascii="Times New Roman" w:hAnsi="Times New Roman" w:cs="Times New Roman"/>
+          <w:sz w:val="28"/>
+          <w:szCs w:val="28"/>
+        </w:rPr>
+        <w:t>Вход в аккаунт</w:t>
+      </w:r>
+      <w:r>
+        <w:rPr>
+          <w:rFonts w:ascii="Times New Roman" w:hAnsi="Times New Roman" w:cs="Times New Roman"/>
+          <w:sz w:val="28"/>
+          <w:szCs w:val="28"/>
+          <w:lang w:val="en-US"/>
+        </w:rPr>
+        <w:t>.</w:t>
+      </w:r>
+    </w:p>
+    <w:p>
+      <w:pPr>
+        <w:pStyle w:val="2"/>
+      </w:pPr>
+      <w:r>
+        <w:t>2.</w:t>
+      </w:r>
+      <w:r>
+        <w:rPr>
+          <w:lang w:val="en-US"/>
+        </w:rPr>
+        <w:t>2</w:t>
+      </w:r>
+      <w:r>
+        <w:t xml:space="preserve"> </w:t>
+      </w:r>
+      <w:r>
+        <w:t>Основные системные требования</w:t>
+      </w:r>
+    </w:p>
+    <w:p>
+      <w:pPr>
+        <w:rPr>
+          <w:rFonts w:cs="Times New Roman"/>
+          <w:szCs w:val="28"/>
+          <w:lang w:val="ru-RU"/>
+        </w:rPr>
+      </w:pPr>
+      <w:r>
+        <w:rPr>
+          <w:rFonts w:cs="Times New Roman"/>
+          <w:szCs w:val="28"/>
+          <w:lang w:val="ru-RU"/>
+        </w:rPr>
+        <w:t>Приложение состоит из 3 основных компонентов:</w:t>
+      </w:r>
+    </w:p>
+    <w:p>
+      <w:pPr>
+        <w:pStyle w:val="a6"/>
+        <w:numPr>
+          <w:ilvl w:val="0"/>
+          <w:numId w:val="4"/>
+        </w:numPr>
+        <w:ind w:left="709" w:firstLine="0"/>
+        <w:rPr>
+          <w:rFonts w:ascii="Times New Roman" w:hAnsi="Times New Roman" w:cs="Times New Roman"/>
+          <w:sz w:val="28"/>
+          <w:szCs w:val="28"/>
+        </w:rPr>
+      </w:pPr>
+      <w:r>
+        <w:rPr>
+          <w:rFonts w:ascii="Times New Roman" w:hAnsi="Times New Roman" w:cs="Times New Roman"/>
+          <w:sz w:val="28"/>
+          <w:szCs w:val="28"/>
+        </w:rPr>
+        <w:t xml:space="preserve">Сервер, хранящий информацию в базе данных, и взаимодействующий с </w:t>
+      </w:r>
+      <w:r>
+        <w:rPr>
+          <w:rFonts w:ascii="Times New Roman" w:hAnsi="Times New Roman" w:cs="Times New Roman"/>
+          <w:sz w:val="28"/>
+          <w:szCs w:val="28"/>
+        </w:rPr>
+        <w:t>пользователями</w:t>
+      </w:r>
+      <w:r>
+        <w:rPr>
+          <w:rFonts w:ascii="Times New Roman" w:hAnsi="Times New Roman" w:cs="Times New Roman"/>
+          <w:sz w:val="28"/>
+          <w:szCs w:val="28"/>
+        </w:rPr>
+        <w:t>;</w:t>
+      </w:r>
+    </w:p>
+    <w:p>
+      <w:pPr>
+        <w:pStyle w:val="a6"/>
+        <w:numPr>
+          <w:ilvl w:val="0"/>
+          <w:numId w:val="4"/>
+        </w:numPr>
+        <w:ind w:left="709" w:firstLine="0"/>
+        <w:rPr>
+          <w:rFonts w:ascii="Times New Roman" w:hAnsi="Times New Roman" w:cs="Times New Roman"/>
+          <w:sz w:val="28"/>
+          <w:szCs w:val="28"/>
+        </w:rPr>
+      </w:pPr>
+      <w:r>
+        <w:rPr>
+          <w:rFonts w:ascii="Times New Roman" w:hAnsi="Times New Roman" w:cs="Times New Roman"/>
+          <w:sz w:val="28"/>
+          <w:szCs w:val="28"/>
+        </w:rPr>
+        <w:t>Мобильное приложение</w:t>
+      </w:r>
+      <w:r>
+        <w:rPr>
+          <w:rFonts w:ascii="Times New Roman" w:hAnsi="Times New Roman" w:cs="Times New Roman"/>
+          <w:sz w:val="28"/>
+          <w:szCs w:val="28"/>
+        </w:rPr>
+        <w:t>, позволяющее выполнять функции роли пользователя</w:t>
+      </w:r>
+      <w:r>
+        <w:rPr>
+          <w:rFonts w:ascii="Times New Roman" w:hAnsi="Times New Roman" w:cs="Times New Roman"/>
+          <w:sz w:val="28"/>
+          <w:szCs w:val="28"/>
+        </w:rPr>
+        <w:t>;</w:t>
+      </w:r>
+    </w:p>
+    <w:p>
+      <w:pPr>
+        <w:pStyle w:val="a6"/>
+        <w:numPr>
+          <w:ilvl w:val="0"/>
+          <w:numId w:val="4"/>
+        </w:numPr>
+        <w:ind w:left="709" w:firstLine="0"/>
+        <w:rPr>
+          <w:rFonts w:ascii="Times New Roman" w:hAnsi="Times New Roman" w:cs="Times New Roman"/>
+          <w:sz w:val="28"/>
+          <w:szCs w:val="28"/>
+        </w:rPr>
+      </w:pPr>
+      <w:r>
+        <w:rPr>
+          <w:rFonts w:ascii="Times New Roman" w:hAnsi="Times New Roman" w:cs="Times New Roman"/>
+          <w:sz w:val="28"/>
+          <w:szCs w:val="28"/>
+        </w:rPr>
+        <w:t>Веб-приложение администратора, позволяющее выполнять функции</w:t>
+      </w:r>
+      <w:r>
+        <w:rPr>
+          <w:rFonts w:ascii="Times New Roman" w:hAnsi="Times New Roman" w:cs="Times New Roman"/>
+          <w:sz w:val="28"/>
+          <w:szCs w:val="28"/>
+        </w:rPr>
+        <w:t xml:space="preserve"> </w:t>
+      </w:r>
+      <w:r>
+        <w:rPr>
+          <w:rFonts w:ascii="Times New Roman" w:hAnsi="Times New Roman" w:cs="Times New Roman"/>
+          <w:sz w:val="28"/>
+          <w:szCs w:val="28"/>
+        </w:rPr>
+        <w:t>роли администратора</w:t>
+      </w:r>
+      <w:r>
+        <w:rPr>
+          <w:rFonts w:ascii="Times New Roman" w:hAnsi="Times New Roman" w:cs="Times New Roman"/>
+          <w:sz w:val="28"/>
+          <w:szCs w:val="28"/>
+        </w:rPr>
+        <w:t>.</w:t>
+      </w:r>
+    </w:p>
+    <w:p>
+      <w:pPr>
+        <w:rPr>
+          <w:rFonts w:cs="Times New Roman"/>
+          <w:szCs w:val="28"/>
+          <w:lang w:val="ru-RU"/>
+        </w:rPr>
+      </w:pPr>
+      <w:r>
+        <w:rPr>
+          <w:rFonts w:cs="Times New Roman"/>
+          <w:szCs w:val="28"/>
+          <w:lang w:val="ru-RU"/>
+        </w:rPr>
+        <w:t xml:space="preserve">База данных сервера хранит информацию о событиях первой мировой и пользователях. Основана на СУБД </w:t>
+      </w:r>
+      <w:r>
+        <w:rPr>
+          <w:rFonts w:cs="Times New Roman"/>
+          <w:szCs w:val="28"/>
+        </w:rPr>
+        <w:t>MongoDB</w:t>
+      </w:r>
+      <w:r>
+        <w:rPr>
+          <w:rFonts w:cs="Times New Roman"/>
+          <w:szCs w:val="28"/>
+          <w:lang w:val="ru-RU"/>
+        </w:rPr>
+        <w:t>.</w:t>
+      </w:r>
+    </w:p>
+    <w:p>
+      <w:pPr>
+        <w:rPr>
+          <w:rFonts w:cs="Times New Roman"/>
+          <w:szCs w:val="28"/>
+          <w:lang w:val="ru-RU"/>
+        </w:rPr>
+      </w:pPr>
+      <w:r>
+        <w:rPr>
+          <w:rFonts w:cs="Times New Roman"/>
+          <w:szCs w:val="28"/>
+          <w:lang w:val="ru-RU"/>
+        </w:rPr>
+        <w:t xml:space="preserve">Сервер предоставляет </w:t>
+      </w:r>
+      <w:r>
+        <w:rPr>
+          <w:rFonts w:cs="Times New Roman"/>
+          <w:szCs w:val="28"/>
+        </w:rPr>
+        <w:t>REST</w:t>
+      </w:r>
+      <w:r>
+        <w:rPr>
+          <w:rFonts w:cs="Times New Roman"/>
+          <w:szCs w:val="28"/>
+          <w:lang w:val="ru-RU"/>
+        </w:rPr>
+        <w:t xml:space="preserve"> </w:t>
+      </w:r>
+      <w:r>
+        <w:rPr>
+          <w:rFonts w:cs="Times New Roman"/>
+          <w:szCs w:val="28"/>
+        </w:rPr>
+        <w:t>API</w:t>
+      </w:r>
+      <w:r>
+        <w:rPr>
+          <w:rFonts w:cs="Times New Roman"/>
+          <w:szCs w:val="28"/>
+          <w:lang w:val="ru-RU"/>
+        </w:rPr>
+        <w:t xml:space="preserve"> для взаимодействия клиентов с системой. Использует технологию </w:t>
+      </w:r>
+      <w:r>
+        <w:rPr>
+          <w:rFonts w:cs="Times New Roman"/>
+          <w:szCs w:val="28"/>
+        </w:rPr>
+        <w:t>Node</w:t>
+      </w:r>
+      <w:r>
+        <w:rPr>
+          <w:rFonts w:cs="Times New Roman"/>
+          <w:szCs w:val="28"/>
+          <w:lang w:val="ru-RU"/>
+        </w:rPr>
+        <w:t>.</w:t>
+      </w:r>
+      <w:r>
+        <w:rPr>
+          <w:rFonts w:cs="Times New Roman"/>
+          <w:szCs w:val="28"/>
+        </w:rPr>
+        <w:t>js</w:t>
+      </w:r>
+      <w:r>
+        <w:rPr>
+          <w:rFonts w:cs="Times New Roman"/>
+          <w:szCs w:val="28"/>
+          <w:lang w:val="ru-RU"/>
+        </w:rPr>
+        <w:t xml:space="preserve">, передача данных осуществляется в формате </w:t>
+      </w:r>
+      <w:r>
+        <w:rPr>
+          <w:rFonts w:cs="Times New Roman"/>
+          <w:szCs w:val="28"/>
+        </w:rPr>
+        <w:t>JSON</w:t>
+      </w:r>
+      <w:r>
+        <w:rPr>
+          <w:rFonts w:cs="Times New Roman"/>
+          <w:szCs w:val="28"/>
+          <w:lang w:val="ru-RU"/>
+        </w:rPr>
+        <w:t>.</w:t>
+      </w:r>
+    </w:p>
+    <w:p>
+      <w:pPr>
+        <w:rPr>
+          <w:rFonts w:cs="Times New Roman"/>
+          <w:szCs w:val="28"/>
+        </w:rPr>
+      </w:pPr>
+      <w:r>
+        <w:rPr>
+          <w:rFonts w:cs="Times New Roman"/>
+          <w:szCs w:val="28"/>
+          <w:lang w:val="ru-RU"/>
+        </w:rPr>
+        <w:t xml:space="preserve">Мобильное приложение используется для выполнения функций пользователя, написано на языке </w:t>
+      </w:r>
+      <w:r>
+        <w:rPr>
+          <w:rFonts w:cs="Times New Roman"/>
+          <w:szCs w:val="28"/>
+        </w:rPr>
+        <w:t>Java</w:t>
+      </w:r>
+      <w:r>
+        <w:rPr>
+          <w:rFonts w:cs="Times New Roman"/>
+          <w:szCs w:val="28"/>
+          <w:lang w:val="ru-RU"/>
+        </w:rPr>
+        <w:t xml:space="preserve">, а также имеет локальную базу данных </w:t>
+      </w:r>
+      <w:r>
+        <w:rPr>
+          <w:rFonts w:cs="Times New Roman"/>
+          <w:szCs w:val="28"/>
+        </w:rPr>
+        <w:t>SQLite</w:t>
+      </w:r>
+      <w:r>
+        <w:rPr>
+          <w:rFonts w:cs="Times New Roman"/>
+          <w:szCs w:val="28"/>
+          <w:lang w:val="ru-RU"/>
+        </w:rPr>
+        <w:t xml:space="preserve">, содержащую в себе данные пользователя и информацию, необходимую для работы приложения (без подключения к сети интернет) и последующей синхронизацией с сервером. </w:t>
+      </w:r>
+      <w:r>
+        <w:rPr>
+          <w:rFonts w:cs="Times New Roman"/>
+          <w:szCs w:val="28"/>
+        </w:rPr>
+        <w:t>Имеет следующие экраны</w:t>
+      </w:r>
+      <w:r>
+        <w:rPr>
+          <w:rFonts w:cs="Times New Roman"/>
+          <w:szCs w:val="28"/>
+        </w:rPr>
+        <w:t xml:space="preserve"> для роли пользователя</w:t>
+      </w:r>
+      <w:r>
+        <w:rPr>
+          <w:rFonts w:cs="Times New Roman"/>
+          <w:szCs w:val="28"/>
+        </w:rPr>
+        <w:t>:</w:t>
+      </w:r>
+    </w:p>
+    <w:p>
+      <w:pPr>
+        <w:pStyle w:val="a6"/>
+        <w:numPr>
+          <w:ilvl w:val="0"/>
+          <w:numId w:val="5"/>
+        </w:numPr>
+        <w:rPr>
+          <w:rFonts w:ascii="Times New Roman" w:hAnsi="Times New Roman" w:cs="Times New Roman"/>
+          <w:sz w:val="28"/>
+          <w:szCs w:val="28"/>
+        </w:rPr>
+      </w:pPr>
+      <w:r>
+        <w:rPr>
+          <w:rFonts w:ascii="Times New Roman" w:hAnsi="Times New Roman" w:cs="Times New Roman"/>
+          <w:sz w:val="28"/>
+          <w:szCs w:val="28"/>
+        </w:rPr>
+        <w:t>Вход</w:t>
+      </w:r>
+      <w:r>
+        <w:rPr>
+          <w:rFonts w:ascii="Times New Roman" w:hAnsi="Times New Roman" w:cs="Times New Roman"/>
+          <w:sz w:val="28"/>
+          <w:szCs w:val="28"/>
+          <w:lang w:val="en-US"/>
+        </w:rPr>
+        <w:t>;</w:t>
+      </w:r>
+    </w:p>
+    <w:p>
+      <w:pPr>
+        <w:pStyle w:val="a6"/>
+        <w:numPr>
+          <w:ilvl w:val="0"/>
+          <w:numId w:val="5"/>
+        </w:numPr>
+        <w:rPr>
+          <w:rFonts w:ascii="Times New Roman" w:hAnsi="Times New Roman" w:cs="Times New Roman"/>
+          <w:sz w:val="28"/>
+          <w:szCs w:val="28"/>
+        </w:rPr>
+      </w:pPr>
+      <w:r>
+        <w:rPr>
+          <w:rFonts w:ascii="Times New Roman" w:hAnsi="Times New Roman" w:cs="Times New Roman"/>
+          <w:sz w:val="28"/>
+          <w:szCs w:val="28"/>
+        </w:rPr>
+        <w:t>Регистрация</w:t>
+      </w:r>
+      <w:r>
+        <w:rPr>
+          <w:rFonts w:ascii="Times New Roman" w:hAnsi="Times New Roman" w:cs="Times New Roman"/>
+          <w:sz w:val="28"/>
+          <w:szCs w:val="28"/>
+          <w:lang w:val="en-US"/>
+        </w:rPr>
+        <w:t>;</w:t>
+      </w:r>
+    </w:p>
+    <w:p>
+      <w:pPr>
+        <w:pStyle w:val="a6"/>
+        <w:numPr>
+          <w:ilvl w:val="0"/>
+          <w:numId w:val="5"/>
+        </w:numPr>
+        <w:rPr>
+          <w:rFonts w:ascii="Times New Roman" w:hAnsi="Times New Roman" w:cs="Times New Roman"/>
+          <w:sz w:val="28"/>
+          <w:szCs w:val="28"/>
+        </w:rPr>
+      </w:pPr>
+      <w:r>
+        <w:rPr>
+          <w:rFonts w:ascii="Times New Roman" w:hAnsi="Times New Roman" w:cs="Times New Roman"/>
+          <w:sz w:val="28"/>
+          <w:szCs w:val="28"/>
+        </w:rPr>
+        <w:t>Года войны</w:t>
+      </w:r>
+      <w:r>
+        <w:rPr>
+          <w:rFonts w:ascii="Times New Roman" w:hAnsi="Times New Roman" w:cs="Times New Roman"/>
+          <w:sz w:val="28"/>
+          <w:szCs w:val="28"/>
+          <w:lang w:val="en-US"/>
+        </w:rPr>
+        <w:t>;</w:t>
+      </w:r>
+    </w:p>
+    <w:p>
+      <w:pPr>
+        <w:pStyle w:val="a6"/>
+        <w:numPr>
+          <w:ilvl w:val="1"/>
+          <w:numId w:val="5"/>
+        </w:numPr>
+        <w:rPr>
+          <w:rFonts w:ascii="Times New Roman" w:hAnsi="Times New Roman" w:cs="Times New Roman"/>
+          <w:sz w:val="28"/>
+          <w:szCs w:val="28"/>
+        </w:rPr>
+      </w:pPr>
+      <w:r>
+        <w:rPr>
+          <w:rFonts w:ascii="Times New Roman" w:hAnsi="Times New Roman" w:cs="Times New Roman"/>
+          <w:sz w:val="28"/>
+          <w:szCs w:val="28"/>
+        </w:rPr>
+        <w:t>События года войны</w:t>
+      </w:r>
+      <w:r>
+        <w:rPr>
+          <w:rFonts w:ascii="Times New Roman" w:hAnsi="Times New Roman" w:cs="Times New Roman"/>
+          <w:sz w:val="28"/>
+          <w:szCs w:val="28"/>
+          <w:lang w:val="en-US"/>
+        </w:rPr>
+        <w:t>;</w:t>
+      </w:r>
+    </w:p>
+    <w:p>
+      <w:pPr>
+        <w:pStyle w:val="a6"/>
+        <w:numPr>
+          <w:ilvl w:val="0"/>
+          <w:numId w:val="5"/>
+        </w:numPr>
+        <w:rPr>
+          <w:rFonts w:ascii="Times New Roman" w:hAnsi="Times New Roman" w:cs="Times New Roman"/>
+          <w:sz w:val="28"/>
+          <w:szCs w:val="28"/>
+        </w:rPr>
+      </w:pPr>
+      <w:r>
+        <w:rPr>
+          <w:rFonts w:ascii="Times New Roman" w:hAnsi="Times New Roman" w:cs="Times New Roman"/>
+          <w:sz w:val="28"/>
+          <w:szCs w:val="28"/>
+        </w:rPr>
+        <w:t>Боевая техника войны</w:t>
+      </w:r>
+      <w:r>
+        <w:rPr>
+          <w:rFonts w:ascii="Times New Roman" w:hAnsi="Times New Roman" w:cs="Times New Roman"/>
+          <w:sz w:val="28"/>
+          <w:szCs w:val="28"/>
+          <w:lang w:val="en-US"/>
+        </w:rPr>
+        <w:t>;</w:t>
+      </w:r>
+    </w:p>
+    <w:p>
+      <w:pPr>
+        <w:pStyle w:val="a6"/>
+        <w:numPr>
+          <w:ilvl w:val="1"/>
+          <w:numId w:val="5"/>
+        </w:numPr>
+        <w:rPr>
+          <w:rFonts w:ascii="Times New Roman" w:hAnsi="Times New Roman" w:cs="Times New Roman"/>
+          <w:sz w:val="28"/>
+          <w:szCs w:val="28"/>
+        </w:rPr>
+      </w:pPr>
+      <w:r>
+        <w:rPr>
+          <w:rFonts w:ascii="Times New Roman" w:hAnsi="Times New Roman" w:cs="Times New Roman"/>
+          <w:sz w:val="28"/>
+          <w:szCs w:val="28"/>
+        </w:rPr>
+        <w:t>Наземная техника</w:t>
+      </w:r>
+      <w:r>
+        <w:rPr>
+          <w:rFonts w:ascii="Times New Roman" w:hAnsi="Times New Roman" w:cs="Times New Roman"/>
+          <w:sz w:val="28"/>
+          <w:szCs w:val="28"/>
+          <w:lang w:val="en-US"/>
+        </w:rPr>
+        <w:t>;</w:t>
+      </w:r>
+    </w:p>
+    <w:p>
+      <w:pPr>
+        <w:pStyle w:val="a6"/>
+        <w:numPr>
+          <w:ilvl w:val="1"/>
+          <w:numId w:val="5"/>
+        </w:numPr>
+        <w:rPr>
+          <w:rFonts w:ascii="Times New Roman" w:hAnsi="Times New Roman" w:cs="Times New Roman"/>
+          <w:sz w:val="28"/>
+          <w:szCs w:val="28"/>
+        </w:rPr>
+      </w:pPr>
+      <w:r>
+        <w:rPr>
+          <w:rFonts w:ascii="Times New Roman" w:hAnsi="Times New Roman" w:cs="Times New Roman"/>
+          <w:sz w:val="28"/>
+          <w:szCs w:val="28"/>
+        </w:rPr>
+        <w:t>Авиация</w:t>
+      </w:r>
+      <w:r>
+        <w:rPr>
+          <w:rFonts w:ascii="Times New Roman" w:hAnsi="Times New Roman" w:cs="Times New Roman"/>
+          <w:sz w:val="28"/>
+          <w:szCs w:val="28"/>
+          <w:lang w:val="en-US"/>
+        </w:rPr>
+        <w:t>;</w:t>
+      </w:r>
+    </w:p>
+    <w:p>
+      <w:pPr>
+        <w:pStyle w:val="a6"/>
+        <w:numPr>
+          <w:ilvl w:val="1"/>
+          <w:numId w:val="5"/>
+        </w:numPr>
+        <w:rPr>
+          <w:rFonts w:ascii="Times New Roman" w:hAnsi="Times New Roman" w:cs="Times New Roman"/>
+          <w:sz w:val="28"/>
+          <w:szCs w:val="28"/>
+        </w:rPr>
+      </w:pPr>
+      <w:r>
+        <w:rPr>
+          <w:rFonts w:ascii="Times New Roman" w:hAnsi="Times New Roman" w:cs="Times New Roman"/>
+          <w:sz w:val="28"/>
+          <w:szCs w:val="28"/>
+        </w:rPr>
+        <w:t>Флот</w:t>
+      </w:r>
+      <w:r>
+        <w:rPr>
+          <w:rFonts w:ascii="Times New Roman" w:hAnsi="Times New Roman" w:cs="Times New Roman"/>
+          <w:sz w:val="28"/>
+          <w:szCs w:val="28"/>
+          <w:lang w:val="en-US"/>
+        </w:rPr>
+        <w:t>;</w:t>
+      </w:r>
+    </w:p>
+    <w:p>
+      <w:pPr>
+        <w:pStyle w:val="a6"/>
+        <w:numPr>
+          <w:ilvl w:val="0"/>
+          <w:numId w:val="5"/>
+        </w:numPr>
+        <w:rPr>
+          <w:rFonts w:ascii="Times New Roman" w:hAnsi="Times New Roman" w:cs="Times New Roman"/>
+          <w:sz w:val="28"/>
+          <w:szCs w:val="28"/>
+        </w:rPr>
+      </w:pPr>
+      <w:r>
+        <w:rPr>
+          <w:rFonts w:ascii="Times New Roman" w:hAnsi="Times New Roman" w:cs="Times New Roman"/>
+          <w:sz w:val="28"/>
+          <w:szCs w:val="28"/>
+        </w:rPr>
+        <w:t>Оружие</w:t>
+      </w:r>
+      <w:r>
+        <w:rPr>
+          <w:rFonts w:ascii="Times New Roman" w:hAnsi="Times New Roman" w:cs="Times New Roman"/>
+          <w:sz w:val="28"/>
+          <w:szCs w:val="28"/>
+          <w:lang w:val="en-US"/>
+        </w:rPr>
+        <w:t>;</w:t>
+      </w:r>
+    </w:p>
+    <w:p>
+      <w:pPr>
+        <w:pStyle w:val="a6"/>
+        <w:numPr>
+          <w:ilvl w:val="0"/>
+          <w:numId w:val="5"/>
+        </w:numPr>
+        <w:rPr>
+          <w:rFonts w:ascii="Times New Roman" w:hAnsi="Times New Roman" w:cs="Times New Roman"/>
+          <w:sz w:val="28"/>
+          <w:szCs w:val="28"/>
+        </w:rPr>
+      </w:pPr>
+      <w:r>
+        <w:rPr>
+          <w:rFonts w:ascii="Times New Roman" w:hAnsi="Times New Roman" w:cs="Times New Roman"/>
+          <w:sz w:val="28"/>
+          <w:szCs w:val="28"/>
+        </w:rPr>
+        <w:t>Достижения</w:t>
+      </w:r>
+      <w:r>
+        <w:rPr>
+          <w:rFonts w:ascii="Times New Roman" w:hAnsi="Times New Roman" w:cs="Times New Roman"/>
+          <w:sz w:val="28"/>
+          <w:szCs w:val="28"/>
+          <w:lang w:val="en-US"/>
+        </w:rPr>
+        <w:t>;</w:t>
+      </w:r>
+    </w:p>
+    <w:p>
+      <w:pPr>
+        <w:pStyle w:val="a6"/>
+        <w:numPr>
+          <w:ilvl w:val="0"/>
+          <w:numId w:val="5"/>
+        </w:numPr>
+        <w:rPr>
+          <w:rFonts w:ascii="Times New Roman" w:hAnsi="Times New Roman" w:cs="Times New Roman"/>
+          <w:sz w:val="28"/>
+          <w:szCs w:val="28"/>
+        </w:rPr>
+      </w:pPr>
+      <w:r>
+        <w:rPr>
+          <w:rFonts w:ascii="Times New Roman" w:hAnsi="Times New Roman" w:cs="Times New Roman"/>
+          <w:sz w:val="28"/>
+          <w:szCs w:val="28"/>
+        </w:rPr>
+        <w:t>Тесты;</w:t>
+      </w:r>
+    </w:p>
+    <w:p>
+      <w:pPr>
+        <w:pStyle w:val="a6"/>
+        <w:numPr>
+          <w:ilvl w:val="0"/>
+          <w:numId w:val="5"/>
+        </w:numPr>
+        <w:rPr>
+          <w:rFonts w:ascii="Times New Roman" w:hAnsi="Times New Roman" w:cs="Times New Roman"/>
+          <w:sz w:val="28"/>
+          <w:szCs w:val="28"/>
+        </w:rPr>
+      </w:pPr>
+      <w:r>
+        <w:rPr>
+          <w:rFonts w:ascii="Times New Roman" w:hAnsi="Times New Roman" w:cs="Times New Roman"/>
+          <w:sz w:val="28"/>
+          <w:szCs w:val="28"/>
+        </w:rPr>
+        <w:t>Профиль</w:t>
+      </w:r>
+      <w:r>
+        <w:rPr>
+          <w:rFonts w:ascii="Times New Roman" w:hAnsi="Times New Roman" w:cs="Times New Roman"/>
+          <w:sz w:val="28"/>
+          <w:szCs w:val="28"/>
+          <w:lang w:val="en-US"/>
+        </w:rPr>
+        <w:t>.</w:t>
+      </w:r>
+    </w:p>
+    <w:p>
+      <w:pPr>
+        <w:rPr>
+          <w:rFonts w:cs="Times New Roman"/>
+          <w:szCs w:val="28"/>
+          <w:lang w:val="ru-RU"/>
+        </w:rPr>
+      </w:pPr>
+      <w:r>
+        <w:rPr>
+          <w:rFonts w:cs="Times New Roman"/>
+          <w:szCs w:val="28"/>
+          <w:lang w:val="ru-RU"/>
+        </w:rPr>
+        <w:t>Достижения выдаются пользователю после совершения определённых действий, указанных в описании достижений. По умолчанию в каждой статье присутствует опрос различной степени сложности, служащий для получения достижения. За их выполнение, а также за прохождение тестов пользователь получает очки. При определённом количестве очков пользователь получает соответствующее звание.</w:t>
+      </w:r>
+    </w:p>
+    <w:p>
+      <w:pPr>
+        <w:rPr>
+          <w:rFonts w:cs="Times New Roman"/>
+          <w:szCs w:val="28"/>
+        </w:rPr>
+      </w:pPr>
+      <w:r>
+        <w:rPr>
+          <w:rFonts w:cs="Times New Roman"/>
+          <w:szCs w:val="28"/>
+          <w:lang w:val="ru-RU"/>
+        </w:rPr>
+        <w:lastRenderedPageBreak/>
+        <w:t xml:space="preserve">Веб-приложение используется для выполнения функций администратора и представляет из себя </w:t>
+      </w:r>
+      <w:r>
+        <w:rPr>
+          <w:rFonts w:cs="Times New Roman"/>
+          <w:szCs w:val="28"/>
+        </w:rPr>
+        <w:t>SPA</w:t>
+      </w:r>
+      <w:r>
+        <w:rPr>
+          <w:rFonts w:cs="Times New Roman"/>
+          <w:szCs w:val="28"/>
+          <w:lang w:val="ru-RU"/>
+        </w:rPr>
+        <w:t xml:space="preserve">, работающее в браузере. </w:t>
+      </w:r>
+      <w:r>
+        <w:rPr>
+          <w:rFonts w:cs="Times New Roman"/>
+          <w:szCs w:val="28"/>
+        </w:rPr>
+        <w:t xml:space="preserve">Использует фреймворк </w:t>
+      </w:r>
+      <w:r>
+        <w:rPr>
+          <w:rFonts w:cs="Times New Roman"/>
+          <w:szCs w:val="28"/>
+        </w:rPr>
+        <w:t>Node.js</w:t>
+      </w:r>
+      <w:r>
+        <w:rPr>
+          <w:rFonts w:cs="Times New Roman"/>
+          <w:szCs w:val="28"/>
+        </w:rPr>
+        <w:t xml:space="preserve"> </w:t>
+      </w:r>
+      <w:r>
+        <w:rPr>
+          <w:rFonts w:cs="Times New Roman"/>
+          <w:szCs w:val="28"/>
+        </w:rPr>
+        <w:t>Express</w:t>
+      </w:r>
+      <w:r>
+        <w:rPr>
+          <w:rFonts w:cs="Times New Roman"/>
+          <w:szCs w:val="28"/>
+        </w:rPr>
+        <w:t>. И</w:t>
+      </w:r>
+      <w:r>
+        <w:rPr>
+          <w:rFonts w:cs="Times New Roman"/>
+          <w:szCs w:val="28"/>
+        </w:rPr>
+        <w:t>нтерфейс состоит из экранов:</w:t>
+      </w:r>
+    </w:p>
+    <w:p>
+      <w:pPr>
+        <w:pStyle w:val="a6"/>
+        <w:numPr>
+          <w:ilvl w:val="0"/>
+          <w:numId w:val="6"/>
+        </w:numPr>
+        <w:rPr>
+          <w:rFonts w:ascii="Times New Roman" w:hAnsi="Times New Roman" w:cs="Times New Roman"/>
+          <w:sz w:val="28"/>
+          <w:szCs w:val="28"/>
+        </w:rPr>
+      </w:pPr>
+      <w:r>
+        <w:rPr>
+          <w:rFonts w:ascii="Times New Roman" w:hAnsi="Times New Roman" w:cs="Times New Roman"/>
+          <w:sz w:val="28"/>
+          <w:szCs w:val="28"/>
+        </w:rPr>
+        <w:t>Вход</w:t>
+      </w:r>
+      <w:r>
+        <w:rPr>
+          <w:rFonts w:ascii="Times New Roman" w:hAnsi="Times New Roman" w:cs="Times New Roman"/>
+          <w:sz w:val="28"/>
+          <w:szCs w:val="28"/>
+          <w:lang w:val="en-US"/>
+        </w:rPr>
+        <w:t>;</w:t>
+      </w:r>
+    </w:p>
+    <w:p>
+      <w:pPr>
+        <w:pStyle w:val="a6"/>
+        <w:numPr>
+          <w:ilvl w:val="0"/>
+          <w:numId w:val="6"/>
+        </w:numPr>
+        <w:rPr>
+          <w:rFonts w:ascii="Times New Roman" w:hAnsi="Times New Roman" w:cs="Times New Roman"/>
+          <w:sz w:val="28"/>
+          <w:szCs w:val="28"/>
+        </w:rPr>
+      </w:pPr>
+      <w:r>
+        <w:rPr>
+          <w:rFonts w:ascii="Times New Roman" w:hAnsi="Times New Roman" w:cs="Times New Roman"/>
+          <w:sz w:val="28"/>
+          <w:szCs w:val="28"/>
+        </w:rPr>
+        <w:t>Регистрация</w:t>
+      </w:r>
+      <w:r>
+        <w:rPr>
+          <w:rFonts w:ascii="Times New Roman" w:hAnsi="Times New Roman" w:cs="Times New Roman"/>
+          <w:sz w:val="28"/>
+          <w:szCs w:val="28"/>
+          <w:lang w:val="en-US"/>
+        </w:rPr>
+        <w:t>;</w:t>
+      </w:r>
+    </w:p>
+    <w:p>
+      <w:pPr>
+        <w:pStyle w:val="a6"/>
+        <w:numPr>
+          <w:ilvl w:val="0"/>
+          <w:numId w:val="6"/>
+        </w:numPr>
+        <w:rPr>
+          <w:rFonts w:ascii="Times New Roman" w:hAnsi="Times New Roman" w:cs="Times New Roman"/>
+          <w:sz w:val="28"/>
+          <w:szCs w:val="28"/>
+        </w:rPr>
+      </w:pPr>
+      <w:r>
+        <w:rPr>
+          <w:rFonts w:ascii="Times New Roman" w:hAnsi="Times New Roman" w:cs="Times New Roman"/>
+          <w:sz w:val="28"/>
+          <w:szCs w:val="28"/>
+        </w:rPr>
+        <w:t xml:space="preserve">Список </w:t>
+      </w:r>
+      <w:r>
+        <w:rPr>
+          <w:rFonts w:ascii="Times New Roman" w:hAnsi="Times New Roman" w:cs="Times New Roman"/>
+          <w:sz w:val="28"/>
+          <w:szCs w:val="28"/>
+        </w:rPr>
+        <w:t>пользователей с их статистикой</w:t>
+      </w:r>
+      <w:r>
+        <w:rPr>
+          <w:rFonts w:ascii="Times New Roman" w:hAnsi="Times New Roman" w:cs="Times New Roman"/>
+          <w:sz w:val="28"/>
+          <w:szCs w:val="28"/>
+        </w:rPr>
+        <w:t>;</w:t>
+      </w:r>
+    </w:p>
+    <w:p>
+      <w:pPr>
+        <w:pStyle w:val="a6"/>
+        <w:numPr>
+          <w:ilvl w:val="0"/>
+          <w:numId w:val="6"/>
+        </w:numPr>
+        <w:rPr>
+          <w:rFonts w:ascii="Times New Roman" w:hAnsi="Times New Roman" w:cs="Times New Roman"/>
+          <w:sz w:val="28"/>
+          <w:szCs w:val="28"/>
+        </w:rPr>
+      </w:pPr>
+      <w:r>
+        <w:rPr>
+          <w:rFonts w:ascii="Times New Roman" w:hAnsi="Times New Roman" w:cs="Times New Roman"/>
+          <w:sz w:val="28"/>
+          <w:szCs w:val="28"/>
+        </w:rPr>
+        <w:t>Записи к году войны</w:t>
+      </w:r>
+      <w:r>
+        <w:rPr>
+          <w:rFonts w:ascii="Times New Roman" w:hAnsi="Times New Roman" w:cs="Times New Roman"/>
+          <w:sz w:val="28"/>
+          <w:szCs w:val="28"/>
+          <w:lang w:val="en-US"/>
+        </w:rPr>
+        <w:t>;</w:t>
+      </w:r>
+    </w:p>
+    <w:p>
+      <w:pPr>
+        <w:pStyle w:val="a6"/>
+        <w:numPr>
+          <w:ilvl w:val="0"/>
+          <w:numId w:val="6"/>
+        </w:numPr>
+        <w:rPr>
+          <w:rFonts w:ascii="Times New Roman" w:hAnsi="Times New Roman" w:cs="Times New Roman"/>
+          <w:sz w:val="28"/>
+          <w:szCs w:val="28"/>
+        </w:rPr>
+      </w:pPr>
+      <w:r>
+        <w:rPr>
+          <w:rFonts w:ascii="Times New Roman" w:hAnsi="Times New Roman" w:cs="Times New Roman"/>
+          <w:sz w:val="28"/>
+          <w:szCs w:val="28"/>
+        </w:rPr>
+        <w:t>Записи о технике</w:t>
+      </w:r>
+      <w:r>
+        <w:rPr>
+          <w:rFonts w:ascii="Times New Roman" w:hAnsi="Times New Roman" w:cs="Times New Roman"/>
+          <w:sz w:val="28"/>
+          <w:szCs w:val="28"/>
+          <w:lang w:val="en-US"/>
+        </w:rPr>
+        <w:t>;</w:t>
+      </w:r>
+    </w:p>
+    <w:p>
+      <w:pPr>
+        <w:pStyle w:val="a6"/>
+        <w:numPr>
+          <w:ilvl w:val="0"/>
+          <w:numId w:val="6"/>
+        </w:numPr>
+        <w:rPr>
+          <w:rFonts w:ascii="Times New Roman" w:hAnsi="Times New Roman" w:cs="Times New Roman"/>
+          <w:sz w:val="28"/>
+          <w:szCs w:val="28"/>
+        </w:rPr>
+      </w:pPr>
+      <w:r>
+        <w:rPr>
+          <w:rFonts w:ascii="Times New Roman" w:hAnsi="Times New Roman" w:cs="Times New Roman"/>
+          <w:sz w:val="28"/>
+          <w:szCs w:val="28"/>
+        </w:rPr>
+        <w:t>Записи о оружии</w:t>
+      </w:r>
+      <w:r>
+        <w:rPr>
+          <w:rFonts w:ascii="Times New Roman" w:hAnsi="Times New Roman" w:cs="Times New Roman"/>
+          <w:sz w:val="28"/>
+          <w:szCs w:val="28"/>
+          <w:lang w:val="en-US"/>
+        </w:rPr>
+        <w:t>;</w:t>
+      </w:r>
+    </w:p>
+    <w:p>
+      <w:pPr>
+        <w:pStyle w:val="a6"/>
+        <w:numPr>
+          <w:ilvl w:val="0"/>
+          <w:numId w:val="6"/>
+        </w:numPr>
+        <w:rPr>
+          <w:rFonts w:ascii="Times New Roman" w:hAnsi="Times New Roman" w:cs="Times New Roman"/>
+          <w:sz w:val="28"/>
+          <w:szCs w:val="28"/>
+        </w:rPr>
+      </w:pPr>
+      <w:r>
+        <w:rPr>
+          <w:rFonts w:ascii="Times New Roman" w:hAnsi="Times New Roman" w:cs="Times New Roman"/>
+          <w:sz w:val="28"/>
+          <w:szCs w:val="28"/>
+        </w:rPr>
+        <w:t>Записи об авиации</w:t>
+      </w:r>
+      <w:r>
+        <w:rPr>
+          <w:rFonts w:ascii="Times New Roman" w:hAnsi="Times New Roman" w:cs="Times New Roman"/>
+          <w:sz w:val="28"/>
+          <w:szCs w:val="28"/>
+          <w:lang w:val="en-US"/>
+        </w:rPr>
+        <w:t>;</w:t>
+      </w:r>
+    </w:p>
+    <w:p>
+      <w:pPr>
+        <w:pStyle w:val="a6"/>
+        <w:numPr>
+          <w:ilvl w:val="0"/>
+          <w:numId w:val="6"/>
+        </w:numPr>
+        <w:rPr>
+          <w:rFonts w:ascii="Times New Roman" w:hAnsi="Times New Roman" w:cs="Times New Roman"/>
+          <w:sz w:val="28"/>
+          <w:szCs w:val="28"/>
+        </w:rPr>
+      </w:pPr>
+      <w:r>
+        <w:rPr>
+          <w:rFonts w:ascii="Times New Roman" w:hAnsi="Times New Roman" w:cs="Times New Roman"/>
+          <w:sz w:val="28"/>
+          <w:szCs w:val="28"/>
+        </w:rPr>
+        <w:t>Список вопросов для тестов;</w:t>
+      </w:r>
+    </w:p>
+    <w:p>
+      <w:pPr>
+        <w:pStyle w:val="a6"/>
+        <w:numPr>
+          <w:ilvl w:val="0"/>
+          <w:numId w:val="6"/>
+        </w:numPr>
+        <w:rPr>
+          <w:rFonts w:ascii="Times New Roman" w:hAnsi="Times New Roman" w:cs="Times New Roman"/>
+          <w:sz w:val="28"/>
+          <w:szCs w:val="28"/>
+        </w:rPr>
+      </w:pPr>
+      <w:r>
+        <w:rPr>
+          <w:rFonts w:ascii="Times New Roman" w:hAnsi="Times New Roman" w:cs="Times New Roman"/>
+          <w:sz w:val="28"/>
+          <w:szCs w:val="28"/>
+        </w:rPr>
+        <w:t>Список вопросов для опросов;</w:t>
+      </w:r>
+    </w:p>
+    <w:p>
+      <w:pPr>
+        <w:pStyle w:val="a6"/>
+        <w:numPr>
+          <w:ilvl w:val="0"/>
+          <w:numId w:val="6"/>
+        </w:numPr>
+        <w:rPr>
+          <w:rFonts w:ascii="Times New Roman" w:hAnsi="Times New Roman" w:cs="Times New Roman"/>
+          <w:sz w:val="28"/>
+          <w:szCs w:val="28"/>
+        </w:rPr>
+      </w:pPr>
+      <w:r>
+        <w:rPr>
+          <w:rFonts w:ascii="Times New Roman" w:hAnsi="Times New Roman" w:cs="Times New Roman"/>
+          <w:sz w:val="28"/>
+          <w:szCs w:val="28"/>
+        </w:rPr>
+        <w:t>Список достижений</w:t>
+      </w:r>
+      <w:r>
+        <w:rPr>
+          <w:rFonts w:ascii="Times New Roman" w:hAnsi="Times New Roman" w:cs="Times New Roman"/>
+          <w:sz w:val="28"/>
+          <w:szCs w:val="28"/>
+          <w:lang w:val="en-US"/>
+        </w:rPr>
+        <w:t>.</w:t>
+      </w:r>
+    </w:p>
+    <w:p>
+      <w:pPr>
+        <w:pStyle w:val="2"/>
+      </w:pPr>
+      <w:r>
+        <w:t>2.</w:t>
+      </w:r>
+      <w:r>
+        <w:rPr>
+          <w:lang w:val="en-US"/>
+        </w:rPr>
+        <w:t>3</w:t>
+      </w:r>
+      <w:r>
+        <w:t xml:space="preserve"> </w:t>
+      </w:r>
+      <w:r>
+        <w:t>Аппаратные требования</w:t>
+      </w:r>
+    </w:p>
+    <w:p>
+      <w:pPr>
+        <w:pStyle w:val="a6"/>
+        <w:numPr>
+          <w:ilvl w:val="0"/>
+          <w:numId w:val="7"/>
+        </w:numPr>
+        <w:spacing w:after="0" w:line="240" w:lineRule="auto"/>
+        <w:jc w:val="both"/>
+        <w:rPr>
+          <w:rFonts w:ascii="Times New Roman" w:hAnsi="Times New Roman" w:cs="Times New Roman"/>
+          <w:sz w:val="28"/>
+          <w:szCs w:val="28"/>
+        </w:rPr>
+      </w:pPr>
+      <w:r>
+        <w:rPr>
+          <w:rFonts w:ascii="Times New Roman" w:hAnsi="Times New Roman" w:cs="Times New Roman"/>
+          <w:sz w:val="28"/>
+          <w:szCs w:val="28"/>
+        </w:rPr>
+        <w:t>ОЗУ 512</w:t>
+      </w:r>
+      <w:r>
+        <w:rPr>
+          <w:rFonts w:ascii="Times New Roman" w:hAnsi="Times New Roman" w:cs="Times New Roman"/>
+          <w:sz w:val="28"/>
+          <w:szCs w:val="28"/>
+          <w:lang w:val="en-US"/>
+        </w:rPr>
+        <w:t>Mb</w:t>
+      </w:r>
+      <w:r>
+        <w:rPr>
+          <w:rFonts w:ascii="Times New Roman" w:hAnsi="Times New Roman" w:cs="Times New Roman"/>
+          <w:sz w:val="28"/>
+          <w:szCs w:val="28"/>
+          <w:lang w:val="en-US"/>
+        </w:rPr>
+        <w:t>;</w:t>
+      </w:r>
+    </w:p>
+    <w:p>
+      <w:pPr>
+        <w:pStyle w:val="a6"/>
+        <w:numPr>
+          <w:ilvl w:val="0"/>
+          <w:numId w:val="7"/>
+        </w:numPr>
+        <w:spacing w:after="0" w:line="240" w:lineRule="auto"/>
+        <w:jc w:val="both"/>
+        <w:rPr>
+          <w:rFonts w:ascii="Times New Roman" w:hAnsi="Times New Roman" w:cs="Times New Roman"/>
+          <w:sz w:val="28"/>
+          <w:szCs w:val="28"/>
+        </w:rPr>
+      </w:pPr>
+      <w:r>
+        <w:rPr>
+          <w:rFonts w:ascii="Times New Roman" w:hAnsi="Times New Roman" w:cs="Times New Roman"/>
+          <w:sz w:val="28"/>
+          <w:szCs w:val="28"/>
+          <w:lang w:val="en-US"/>
+        </w:rPr>
+        <w:t>OS</w:t>
+      </w:r>
+      <w:r>
+        <w:rPr>
+          <w:rFonts w:ascii="Times New Roman" w:hAnsi="Times New Roman" w:cs="Times New Roman"/>
+          <w:sz w:val="28"/>
+          <w:szCs w:val="28"/>
+        </w:rPr>
+        <w:t xml:space="preserve"> </w:t>
+      </w:r>
+      <w:r>
+        <w:rPr>
+          <w:rFonts w:ascii="Times New Roman" w:hAnsi="Times New Roman" w:cs="Times New Roman"/>
+          <w:sz w:val="28"/>
+          <w:szCs w:val="28"/>
+          <w:lang w:val="en-US"/>
+        </w:rPr>
+        <w:t>Android</w:t>
+      </w:r>
+      <w:r>
+        <w:rPr>
+          <w:rFonts w:ascii="Times New Roman" w:hAnsi="Times New Roman" w:cs="Times New Roman"/>
+          <w:sz w:val="28"/>
+          <w:szCs w:val="28"/>
+        </w:rPr>
+        <w:t xml:space="preserve"> 6</w:t>
+      </w:r>
+      <w:r>
+        <w:rPr>
+          <w:rFonts w:ascii="Times New Roman" w:hAnsi="Times New Roman" w:cs="Times New Roman"/>
+          <w:sz w:val="28"/>
+          <w:szCs w:val="28"/>
+        </w:rPr>
+        <w:t>.0 и выше (</w:t>
+      </w:r>
+      <w:r>
+        <w:rPr>
+          <w:rFonts w:ascii="Times New Roman" w:hAnsi="Times New Roman" w:cs="Times New Roman"/>
+          <w:sz w:val="28"/>
+          <w:szCs w:val="28"/>
+          <w:lang w:val="en-US"/>
+        </w:rPr>
+        <w:t>API</w:t>
+      </w:r>
+      <w:r>
+        <w:rPr>
+          <w:rFonts w:ascii="Times New Roman" w:hAnsi="Times New Roman" w:cs="Times New Roman"/>
+          <w:sz w:val="28"/>
+          <w:szCs w:val="28"/>
+        </w:rPr>
+        <w:t xml:space="preserve"> 23</w:t>
+      </w:r>
+      <w:r>
+        <w:rPr>
+          <w:rFonts w:ascii="Times New Roman" w:hAnsi="Times New Roman" w:cs="Times New Roman"/>
+          <w:sz w:val="28"/>
+          <w:szCs w:val="28"/>
+        </w:rPr>
+        <w:t>+);</w:t>
+      </w:r>
+    </w:p>
+    <w:p>
+      <w:pPr>
+        <w:pStyle w:val="a6"/>
+        <w:numPr>
+          <w:ilvl w:val="0"/>
+          <w:numId w:val="7"/>
+        </w:numPr>
+        <w:spacing w:after="0" w:line="240" w:lineRule="auto"/>
+        <w:jc w:val="both"/>
+        <w:rPr>
+          <w:rFonts w:ascii="Times New Roman" w:hAnsi="Times New Roman" w:cs="Times New Roman"/>
+          <w:sz w:val="28"/>
+          <w:szCs w:val="28"/>
+        </w:rPr>
+      </w:pPr>
+      <w:r>
+        <w:rPr>
+          <w:rFonts w:ascii="Times New Roman" w:hAnsi="Times New Roman" w:cs="Times New Roman"/>
+          <w:sz w:val="28"/>
+          <w:szCs w:val="28"/>
+        </w:rPr>
+        <w:t>Сетевая</w:t>
+      </w:r>
+      <w:r>
+        <w:rPr>
+          <w:rFonts w:ascii="Times New Roman" w:hAnsi="Times New Roman" w:cs="Times New Roman"/>
+          <w:sz w:val="28"/>
+          <w:szCs w:val="28"/>
+        </w:rPr>
+        <w:t xml:space="preserve"> пропускная способность выше 200</w:t>
+      </w:r>
+      <w:r>
+        <w:rPr>
+          <w:rFonts w:ascii="Times New Roman" w:hAnsi="Times New Roman" w:cs="Times New Roman"/>
+          <w:sz w:val="28"/>
+          <w:szCs w:val="28"/>
+          <w:lang w:val="en-US"/>
+        </w:rPr>
+        <w:t>K</w:t>
+      </w:r>
+      <w:r>
+        <w:rPr>
+          <w:rFonts w:ascii="Times New Roman" w:hAnsi="Times New Roman" w:cs="Times New Roman"/>
+          <w:sz w:val="28"/>
+          <w:szCs w:val="28"/>
+          <w:lang w:val="en-US"/>
+        </w:rPr>
+        <w:t>b</w:t>
+      </w:r>
+      <w:r>
+        <w:rPr>
+          <w:rFonts w:ascii="Times New Roman" w:hAnsi="Times New Roman" w:cs="Times New Roman"/>
+          <w:sz w:val="28"/>
+          <w:szCs w:val="28"/>
+        </w:rPr>
+        <w:t>/</w:t>
+      </w:r>
+      <w:r>
+        <w:rPr>
+          <w:rFonts w:ascii="Times New Roman" w:hAnsi="Times New Roman" w:cs="Times New Roman"/>
+          <w:sz w:val="28"/>
+          <w:szCs w:val="28"/>
+          <w:lang w:val="en-US"/>
+        </w:rPr>
+        <w:t>s</w:t>
+      </w:r>
+      <w:r>
+        <w:rPr>
+          <w:rFonts w:ascii="Times New Roman" w:hAnsi="Times New Roman" w:cs="Times New Roman"/>
+          <w:sz w:val="28"/>
+          <w:szCs w:val="28"/>
+        </w:rPr>
+        <w:t>;</w:t>
+      </w:r>
+    </w:p>
+    <w:p>
+      <w:pPr>
+        <w:pStyle w:val="a6"/>
+        <w:numPr>
+          <w:ilvl w:val="0"/>
+          <w:numId w:val="7"/>
+        </w:numPr>
+        <w:spacing w:after="0" w:line="240" w:lineRule="auto"/>
+        <w:jc w:val="both"/>
+        <w:rPr>
+          <w:rFonts w:ascii="Times New Roman" w:hAnsi="Times New Roman" w:cs="Times New Roman"/>
+          <w:sz w:val="28"/>
+          <w:szCs w:val="28"/>
+        </w:rPr>
+      </w:pPr>
+      <w:r>
+        <w:rPr>
+          <w:rFonts w:ascii="Times New Roman" w:hAnsi="Times New Roman" w:cs="Times New Roman"/>
+          <w:sz w:val="28"/>
+          <w:szCs w:val="28"/>
+        </w:rPr>
+        <w:t>Внутренняя память не менее 128</w:t>
+      </w:r>
+      <w:r>
+        <w:rPr>
+          <w:rFonts w:ascii="Times New Roman" w:hAnsi="Times New Roman" w:cs="Times New Roman"/>
+          <w:sz w:val="28"/>
+          <w:szCs w:val="28"/>
+          <w:lang w:val="en-US"/>
+        </w:rPr>
+        <w:t>M</w:t>
+      </w:r>
+      <w:r>
+        <w:rPr>
+          <w:rFonts w:ascii="Times New Roman" w:hAnsi="Times New Roman" w:cs="Times New Roman"/>
+          <w:sz w:val="28"/>
+          <w:szCs w:val="28"/>
+          <w:lang w:val="en-US"/>
+        </w:rPr>
+        <w:t>b</w:t>
+      </w:r>
+      <w:r>
+        <w:rPr>
+          <w:rFonts w:ascii="Times New Roman" w:hAnsi="Times New Roman" w:cs="Times New Roman"/>
+          <w:sz w:val="28"/>
+          <w:szCs w:val="28"/>
+        </w:rPr>
+        <w:t>.</w:t>
       </w:r>
     </w:p>
     <w:p>
@@ -1663,92 +3329,305 @@
         <w:pStyle w:val="1"/>
       </w:pPr>
       <w:r>
-        <w:t>3</w:t>
+        <w:t>3. Описание программных средств</w:t>
+      </w:r>
+    </w:p>
+    <w:p>
+      <w:pPr>
+        <w:rPr>
+          <w:lang w:val="ru-RU"/>
+        </w:rPr>
+      </w:pPr>
+      <w:r>
+        <w:rPr>
+          <w:lang w:val="ru-RU"/>
+        </w:rPr>
+        <w:t xml:space="preserve">Для создания схем используется </w:t>
+      </w:r>
+      <w:r>
+        <w:t>Microsoft</w:t>
+      </w:r>
+      <w:r>
+        <w:rPr>
+          <w:lang w:val="ru-RU"/>
+        </w:rPr>
+        <w:t xml:space="preserve"> </w:t>
+      </w:r>
+      <w:r>
+        <w:t>Visio</w:t>
+      </w:r>
+      <w:r>
+        <w:rPr>
+          <w:lang w:val="ru-RU"/>
+        </w:rPr>
+        <w:t xml:space="preserve"> – программа, с помощью которой появляется возможность для составления графиков, чертежей, диаграмм, блок-схем. Приложение помогает представить графическую информацию в простом и доступном виде.</w:t>
+      </w:r>
+    </w:p>
+    <w:p>
+      <w:pPr>
+        <w:rPr>
+          <w:lang w:val="ru-RU"/>
+        </w:rPr>
+      </w:pPr>
+      <w:r>
+        <w:rPr>
+          <w:lang w:val="ru-RU"/>
+        </w:rPr>
+        <w:t xml:space="preserve">Это отличный графический редактор, позволяющий работать с диаграммами и схемами. Программа содержит мощный набор инструментов, который будет полезен для работы. Приложение может применяться в разных сферах. Его используют </w:t>
+      </w:r>
+      <w:r>
+        <w:t>it</w:t>
+      </w:r>
+      <w:r>
+        <w:rPr>
+          <w:lang w:val="ru-RU"/>
+        </w:rPr>
+        <w:t xml:space="preserve">-специалисты, менеджеры, аналитики. Программа входит в пакет </w:t>
+      </w:r>
+      <w:r>
+        <w:t>Office</w:t>
+      </w:r>
+      <w:r>
+        <w:rPr>
+          <w:lang w:val="ru-RU"/>
+        </w:rPr>
+        <w:t>, а также может использоваться в виде отдельного компонента.</w:t>
+      </w:r>
+    </w:p>
+    <w:p>
+      <w:pPr>
+        <w:rPr>
+          <w:lang w:val="ru-RU"/>
+        </w:rPr>
+      </w:pPr>
+      <w:r>
+        <w:rPr>
+          <w:lang w:val="ru-RU"/>
+        </w:rPr>
+        <w:t>Программа</w:t>
+      </w:r>
+      <w:r>
+        <w:rPr>
+          <w:lang w:val="ru-RU"/>
+        </w:rPr>
+        <w:t>, имеющая множество полезных инструментов, которые отлично подходят для управления каким-либо проектом. Приложение располагает мощным арсеналом средств. Причем от пользователя не требуются какие-либо профессиональные знания в технической или изобразительной области, а также связанные с этим навыки. Вы можете использовать готовые шаблоны, фигуры и элементы, с помощью которых добьетесь нужного результата.</w:t>
+      </w:r>
+    </w:p>
+    <w:p>
+      <w:pPr>
+        <w:rPr>
+          <w:lang w:val="ru-RU"/>
+        </w:rPr>
+      </w:pPr>
+      <w:r>
+        <w:rPr>
+          <w:lang w:val="ru-RU"/>
+        </w:rPr>
+        <w:t xml:space="preserve">Какие-либо навыки работы в Microsoft Visio для этого не нужны. Разобраться в программе сможет даже неопытный и начинающий пользователь. Приложение имеет удобный и понятный интерфейс. Вы </w:t>
+      </w:r>
+      <w:r>
+        <w:rPr>
+          <w:lang w:val="ru-RU"/>
+        </w:rPr>
+        <w:lastRenderedPageBreak/>
+        <w:t>сможете легко создавать нужные диаграммы и схемы, необходимые для решения конкретных задач.</w:t>
+      </w:r>
+    </w:p>
+    <w:p>
+      <w:pPr>
+        <w:rPr>
+          <w:lang w:val="ru-RU"/>
+        </w:rPr>
+      </w:pPr>
+      <w:r>
+        <w:rPr>
+          <w:lang w:val="ru-RU"/>
+        </w:rPr>
+        <w:t>Возможности приложения зависят от версии. Она может быть обычной или полнофункциональной. В первом случае вы можете просматривать диаграммы и выполнять их печать. Во втором – появляется возможность для создания и редактирования диаграмм. Версия с полным функционалом является более привлекательной.</w:t>
+      </w:r>
+    </w:p>
+    <w:p>
+      <w:pPr>
+        <w:rPr>
+          <w:lang w:val="ru-RU"/>
+        </w:rPr>
+      </w:pPr>
+      <w:r>
+        <w:rPr>
+          <w:lang w:val="ru-RU"/>
+        </w:rPr>
+        <w:t xml:space="preserve">Для создания блок схем по стандарту </w:t>
+      </w:r>
+      <w:r>
+        <w:t>IDEF</w:t>
+      </w:r>
+      <w:r>
+        <w:rPr>
+          <w:lang w:val="ru-RU"/>
+        </w:rPr>
+        <w:t xml:space="preserve">0 </w:t>
+      </w:r>
+      <w:r>
+        <w:rPr>
+          <w:lang w:val="ru-RU"/>
+        </w:rPr>
+        <w:t xml:space="preserve">использовалось приложение </w:t>
+      </w:r>
+      <w:r>
+        <w:t>Microsoft</w:t>
+      </w:r>
+      <w:r>
+        <w:rPr>
+          <w:lang w:val="ru-RU"/>
+        </w:rPr>
+        <w:t xml:space="preserve"> </w:t>
+      </w:r>
+      <w:r>
+        <w:t>Visio</w:t>
+      </w:r>
+      <w:r>
+        <w:rPr>
+          <w:lang w:val="ru-RU"/>
+        </w:rPr>
+        <w:t xml:space="preserve"> </w:t>
+      </w:r>
+      <w:r>
+        <w:t>Pro</w:t>
+      </w:r>
+      <w:r>
+        <w:rPr>
+          <w:lang w:val="ru-RU"/>
+        </w:rPr>
+        <w:t xml:space="preserve"> 2016 </w:t>
+      </w:r>
+      <w:r>
+        <w:rPr>
+          <w:lang w:val="ru-RU"/>
+        </w:rPr>
+        <w:t>(</w:t>
+      </w:r>
+      <w:r>
+        <w:t>https</w:t>
+      </w:r>
+      <w:r>
+        <w:rPr>
+          <w:lang w:val="ru-RU"/>
+        </w:rPr>
+        <w:t>://</w:t>
+      </w:r>
+      <w:r>
+        <w:t>www</w:t>
+      </w:r>
+      <w:r>
+        <w:rPr>
+          <w:lang w:val="ru-RU"/>
+        </w:rPr>
+        <w:t>.</w:t>
+      </w:r>
+      <w:r>
+        <w:t>microsoft</w:t>
+      </w:r>
+      <w:r>
+        <w:rPr>
+          <w:lang w:val="ru-RU"/>
+        </w:rPr>
+        <w:t>.</w:t>
+      </w:r>
+      <w:r>
+        <w:t>com</w:t>
+      </w:r>
+      <w:r>
+        <w:rPr>
+          <w:lang w:val="ru-RU"/>
+        </w:rPr>
+        <w:t>/</w:t>
+      </w:r>
+      <w:r>
+        <w:t>ru</w:t>
+      </w:r>
+      <w:r>
+        <w:rPr>
+          <w:lang w:val="ru-RU"/>
+        </w:rPr>
+        <w:t>-</w:t>
+      </w:r>
+      <w:r>
+        <w:t>RU</w:t>
+      </w:r>
+      <w:r>
+        <w:rPr>
+          <w:lang w:val="ru-RU"/>
+        </w:rPr>
+        <w:t>/</w:t>
+      </w:r>
+      <w:r>
+        <w:t>download</w:t>
+      </w:r>
+      <w:r>
+        <w:rPr>
+          <w:lang w:val="ru-RU"/>
+        </w:rPr>
+        <w:t>/</w:t>
+      </w:r>
+      <w:r>
+        <w:t>details</w:t>
+      </w:r>
+      <w:r>
+        <w:rPr>
+          <w:lang w:val="ru-RU"/>
+        </w:rPr>
+        <w:t>.</w:t>
+      </w:r>
+      <w:r>
+        <w:t>aspx</w:t>
+      </w:r>
+      <w:r>
+        <w:rPr>
+          <w:lang w:val="ru-RU"/>
+        </w:rPr>
+        <w:t>?</w:t>
+      </w:r>
+      <w:r>
+        <w:t>id</w:t>
+      </w:r>
+      <w:r>
+        <w:rPr>
+          <w:lang w:val="ru-RU"/>
+        </w:rPr>
+        <w:t>=51188).</w:t>
+      </w:r>
+    </w:p>
+    <w:p>
+      <w:pPr>
+        <w:pStyle w:val="1"/>
+      </w:pPr>
+      <w:r>
+        <w:t>4</w:t>
       </w:r>
       <w:r>
         <w:t xml:space="preserve">. </w:t>
       </w:r>
       <w:r>
-        <w:t>Описание программных средств</w:t>
-      </w:r>
-    </w:p>
-    <w:p>
-      <w:pPr>
-        <w:rPr>
-          <w:lang w:val="ru-RU"/>
-        </w:rPr>
-      </w:pPr>
-      <w:r>
-        <w:rPr>
-          <w:lang w:val="ru-RU"/>
-        </w:rPr>
-        <w:t xml:space="preserve">Для создания </w:t>
-      </w:r>
-      <w:r>
-        <w:t>UML</w:t>
-      </w:r>
-      <w:r>
-        <w:rPr>
-          <w:lang w:val="ru-RU"/>
-        </w:rPr>
-        <w:t>-диаграмм</w:t>
-      </w:r>
-      <w:r>
-        <w:rPr>
-          <w:lang w:val="ru-RU"/>
-        </w:rPr>
-        <w:t xml:space="preserve"> </w:t>
-      </w:r>
-      <w:r>
-        <w:rPr>
-          <w:lang w:val="ru-RU"/>
-        </w:rPr>
-        <w:t xml:space="preserve">использовалось приложение </w:t>
-      </w:r>
-      <w:r>
-        <w:t>Microsoft</w:t>
-      </w:r>
-      <w:r>
-        <w:rPr>
-          <w:lang w:val="ru-RU"/>
-        </w:rPr>
-        <w:t xml:space="preserve"> </w:t>
-      </w:r>
-      <w:r>
-        <w:t>Visio</w:t>
-      </w:r>
-      <w:r>
-        <w:rPr>
-          <w:lang w:val="ru-RU"/>
-        </w:rPr>
-        <w:t xml:space="preserve"> </w:t>
-      </w:r>
-      <w:r>
-        <w:t>Pro</w:t>
-      </w:r>
-      <w:r>
-        <w:rPr>
-          <w:lang w:val="ru-RU"/>
-        </w:rPr>
-        <w:t xml:space="preserve"> 2016 </w:t>
-      </w:r>
-      <w:r>
-        <w:rPr>
-          <w:lang w:val="ru-RU"/>
-        </w:rPr>
-        <w:t>(</w:t>
-      </w:r>
-      <w:r>
-        <w:t>https</w:t>
-      </w:r>
-      <w:r>
-        <w:rPr>
-          <w:lang w:val="ru-RU"/>
-        </w:rPr>
-        <w:t>://</w:t>
-      </w:r>
-      <w:r>
-        <w:t>www</w:t>
+        <w:t>Описание практического задания</w:t>
+      </w:r>
+    </w:p>
+    <w:p>
+      <w:pPr>
+        <w:rPr>
+          <w:lang w:val="ru-RU"/>
+        </w:rPr>
+      </w:pPr>
+      <w:r>
+        <w:rPr>
+          <w:lang w:val="ru-RU"/>
+        </w:rPr>
+        <w:t>В данной лабораторной были рассмотрены возможности пользователя и администратора</w:t>
+      </w:r>
+      <w:r>
+        <w:rPr>
+          <w:lang w:val="ru-RU"/>
+        </w:rPr>
+        <w:t xml:space="preserve"> при помощи диаграммы вариантов использования</w:t>
       </w:r>
       <w:r>
         <w:rPr>
@@ -1756,98 +3635,30 @@
         </w:rPr>
         <w:t>.</w:t>
       </w:r>
-      <w:proofErr w:type="spellStart"/>
-      <w:r>
-        <w:t>microsoft</w:t>
-      </w:r>
-      <w:proofErr w:type="spellEnd"/>
-      <w:r>
-        <w:rPr>
-          <w:lang w:val="ru-RU"/>
-        </w:rPr>
-        <w:t>.</w:t>
-      </w:r>
-      <w:r>
-        <w:t>com</w:t>
-      </w:r>
-      <w:r>
-        <w:rPr>
-          <w:lang w:val="ru-RU"/>
-        </w:rPr>
-        <w:t>/</w:t>
-      </w:r>
-      <w:proofErr w:type="spellStart"/>
-      <w:r>
-        <w:t>ru</w:t>
-      </w:r>
-      <w:proofErr w:type="spellEnd"/>
-      <w:r>
-        <w:rPr>
-          <w:lang w:val="ru-RU"/>
-        </w:rPr>
-        <w:t>-</w:t>
-      </w:r>
-      <w:r>
-        <w:t>RU</w:t>
-      </w:r>
-      <w:r>
-        <w:rPr>
-          <w:lang w:val="ru-RU"/>
-        </w:rPr>
-        <w:t>/</w:t>
-      </w:r>
-      <w:r>
-        <w:t>download</w:t>
-      </w:r>
-      <w:r>
-        <w:rPr>
-          <w:lang w:val="ru-RU"/>
-        </w:rPr>
-        <w:t>/</w:t>
-      </w:r>
-      <w:r>
-        <w:t>details</w:t>
-      </w:r>
-      <w:r>
-        <w:rPr>
-          <w:lang w:val="ru-RU"/>
-        </w:rPr>
-        <w:t>.</w:t>
-      </w:r>
-      <w:proofErr w:type="spellStart"/>
-      <w:r>
-        <w:t>aspx</w:t>
-      </w:r>
-      <w:proofErr w:type="spellEnd"/>
-      <w:r>
-        <w:rPr>
-          <w:lang w:val="ru-RU"/>
-        </w:rPr>
-        <w:t>?</w:t>
-      </w:r>
-      <w:r>
-        <w:t>id</w:t>
-      </w:r>
-      <w:r>
-        <w:rPr>
-          <w:lang w:val="ru-RU"/>
-        </w:rPr>
-        <w:t>=51188).</w:t>
-      </w:r>
-    </w:p>
-    <w:p>
-      <w:pPr>
-        <w:pStyle w:val="1"/>
-      </w:pPr>
-      <w:r>
-        <w:lastRenderedPageBreak/>
-        <w:t>4</w:t>
-      </w:r>
-      <w:r>
-        <w:t xml:space="preserve">. </w:t>
-      </w:r>
-      <w:r>
-        <w:t>Описание практического задания</w:t>
+      <w:r>
+        <w:rPr>
+          <w:lang w:val="ru-RU"/>
+        </w:rPr>
+        <w:t xml:space="preserve"> Как следует из названия, в данной диаграмме рассматриваются возможности пользователей системы.</w:t>
+      </w:r>
+    </w:p>
+    <w:p>
+      <w:pPr>
+        <w:rPr>
+          <w:lang w:val="ru-RU"/>
+        </w:rPr>
+      </w:pPr>
+      <w:r>
+        <w:rPr>
+          <w:lang w:val="ru-RU"/>
+        </w:rPr>
+        <w:t>Администратор имеет полный контроль над базой данных, в которой он производит необходимые изменения, которые в дальнейшем будут заметны пользователям мобильного приложения</w:t>
+      </w:r>
+      <w:r>
+        <w:rPr>
+          <w:lang w:val="ru-RU"/>
+        </w:rPr>
+        <w:t>. Пользователь же в свою очередь может проводить над данными определённый набор действий, которые в дальнейшем будут отправлены на сервер. Все возможности, имеющиеся у обоих ролей, представлены на рисунке 4.1.</w:t>
       </w:r>
     </w:p>
     <w:p>
@@ -1856,7 +3667,7 @@
         <w:keepNext/>
       </w:pPr>
       <w:r>
-        <w:object w:dxaOrig="15169" w:dyaOrig="15396">
+        <w:object w:dxaOrig="15169" w:dyaOrig="15396" w14:anchorId="51817E12">
           <v:shapetype id="_x0000_t75" coordsize="21600,21600" o:spt="75" o:preferrelative="t" path="m@4@5l@4@11@9@11@9@5xe" filled="f" stroked="f">
             <v:stroke joinstyle="miter"/>
             <v:formulas>
@@ -1876,10 +3687,10 @@
             <v:path o:extrusionok="f" gradientshapeok="t" o:connecttype="rect"/>
             <o:lock v:ext="edit" aspectratio="t"/>
           </v:shapetype>
-          <v:shape id="_x0000_i1025" type="#_x0000_t75" style="width:467.4pt;height:474pt" o:ole="">
+          <v:shape id="_x0000_i1025" type="#_x0000_t75" style="width:467.25pt;height:474pt" o:ole="">
             <v:imagedata r:id="rId5" o:title=""/>
           </v:shape>
-          <o:OLEObject Type="Embed" ProgID="Visio.Drawing.15" ShapeID="_x0000_i1025" DrawAspect="Content" ObjectID="_1697345301" r:id="rId6"/>
+          <o:OLEObject Type="Embed" ProgID="Visio.Drawing.15" ShapeID="_x0000_i1025" DrawAspect="Content" ObjectID="_1698343929" r:id="rId6"/>
         </w:object>
       </w:r>
     </w:p>
@@ -1891,25 +3702,16 @@
           <w:i w:val="0"/>
           <w:color w:val="auto"/>
           <w:sz w:val="24"/>
-        </w:rPr>
-      </w:pPr>
-      <w:proofErr w:type="spellStart"/>
+          <w:lang w:val="ru-RU"/>
+        </w:rPr>
+      </w:pPr>
       <w:r>
         <w:rPr>
           <w:i w:val="0"/>
           <w:color w:val="auto"/>
           <w:sz w:val="24"/>
         </w:rPr>
-        <w:t>Рисунок</w:t>
-      </w:r>
-      <w:proofErr w:type="spellEnd"/>
-      <w:r>
-        <w:rPr>
-          <w:i w:val="0"/>
-          <w:color w:val="auto"/>
-          <w:sz w:val="24"/>
-        </w:rPr>
-        <w:t xml:space="preserve"> </w:t>
+        <w:t xml:space="preserve">Рисунок </w:t>
       </w:r>
       <w:r>
         <w:rPr>
@@ -1969,6 +3771,32 @@
           <w:lang w:val="ru-RU"/>
         </w:rPr>
         <w:t>. - Диаграмма вариантов использования</w:t>
+      </w:r>
+    </w:p>
+    <w:p>
+      <w:pPr>
+        <w:rPr>
+          <w:lang w:val="ru-RU"/>
+        </w:rPr>
+      </w:pPr>
+      <w:r>
+        <w:rPr>
+          <w:lang w:val="ru-RU"/>
+        </w:rPr>
+        <w:t>«расширить» означает, что данный прецендент (овал), от которого исходит это стрелка, подразумевает под собой некий набор более специфических возможностей. При этом прецендент, куда приходит стрелка, может существовать независимо. «включить» означает, что прецендент, куда направленна стрелка, зависит от того, откуда стрелка исходит.</w:t>
+      </w:r>
+    </w:p>
+    <w:p>
+      <w:pPr>
+        <w:rPr>
+          <w:lang w:val="ru-RU"/>
+        </w:rPr>
+      </w:pPr>
+      <w:r>
+        <w:rPr>
+          <w:lang w:val="ru-RU"/>
+        </w:rPr>
+        <w:t>Стрелка с пустым наконечником обозначает обобщение, то есть разные преценденты объединяются в один общий, ибо у них схожий функционал.</w:t>
       </w:r>
     </w:p>
     <w:sectPr>
@@ -1982,8 +3810,122 @@
 </file>
 
 <file path=word/numbering.xml><?xml version="1.0" encoding="utf-8"?>
-<w:numbering xmlns:wpc="http://schemas.microsoft.com/office/word/2010/wordprocessingCanvas" xmlns:cx="http://schemas.microsoft.com/office/drawing/2014/chartex" xmlns:mc="http://schemas.openxmlformats.org/markup-compatibility/2006" xmlns:o="urn:schemas-microsoft-com:office:office" xmlns:r="http://schemas.openxmlformats.org/officeDocument/2006/relationships" xmlns:m="http://schemas.openxmlformats.org/officeDocument/2006/math" xmlns:v="urn:schemas-microsoft-com:vml" xmlns:wp14="http://schemas.microsoft.com/office/word/2010/wordprocessingDrawing" xmlns:wp="http://schemas.openxmlformats.org/drawingml/2006/wordprocessingDrawing" xmlns:w10="urn:schemas-microsoft-com:office:word" xmlns:w="http://schemas.openxmlformats.org/wordprocessingml/2006/main" xmlns:w14="http://schemas.microsoft.com/office/word/2010/wordml" xmlns:w15="http://schemas.microsoft.com/office/word/2012/wordml" xmlns:w16se="http://schemas.microsoft.com/office/word/2015/wordml/symex" xmlns:wpg="http://schemas.microsoft.com/office/word/2010/wordprocessingGroup" xmlns:wpi="http://schemas.microsoft.com/office/word/2010/wordprocessingInk" xmlns:wne="http://schemas.microsoft.com/office/word/2006/wordml" xmlns:wps="http://schemas.microsoft.com/office/word/2010/wordprocessingShape" mc:Ignorable="w14 w15 w16se wp14">
+<w:numbering xmlns:wpc="http://schemas.microsoft.com/office/word/2010/wordprocessingCanvas" xmlns:cx="http://schemas.microsoft.com/office/drawing/2014/chartex" xmlns:cx1="http://schemas.microsoft.com/office/drawing/2015/9/8/chartex" xmlns:cx2="http://schemas.microsoft.com/office/drawing/2015/10/21/chartex" xmlns:cx3="http://schemas.microsoft.com/office/drawing/2016/5/9/chartex" xmlns:cx4="http://schemas.microsoft.com/office/drawing/2016/5/10/chartex" xmlns:cx5="http://schemas.microsoft.com/office/drawing/2016/5/11/chartex" xmlns:cx6="http://schemas.microsoft.com/office/drawing/2016/5/12/chartex" xmlns:cx7="http://schemas.microsoft.com/office/drawing/2016/5/13/chartex" xmlns:cx8="http://schemas.microsoft.com/office/drawing/2016/5/14/chartex" xmlns:mc="http://schemas.openxmlformats.org/markup-compatibility/2006" xmlns:aink="http://schemas.microsoft.com/office/drawing/2016/ink" xmlns:am3d="http://schemas.microsoft.com/office/drawing/2017/model3d" xmlns:o="urn:schemas-microsoft-com:office:office" xmlns:r="http://schemas.openxmlformats.org/officeDocument/2006/relationships" xmlns:m="http://schemas.openxmlformats.org/officeDocument/2006/math" xmlns:v="urn:schemas-microsoft-com:vml" xmlns:wp14="http://schemas.microsoft.com/office/word/2010/wordprocessingDrawing" xmlns:wp="http://schemas.openxmlformats.org/drawingml/2006/wordprocessingDrawing" xmlns:w10="urn:schemas-microsoft-com:office:word" xmlns:w="http://schemas.openxmlformats.org/wordprocessingml/2006/main" xmlns:w14="http://schemas.microsoft.com/office/word/2010/wordml" xmlns:w15="http://schemas.microsoft.com/office/word/2012/wordml" xmlns:w16cex="http://schemas.microsoft.com/office/word/2018/wordml/cex" xmlns:w16cid="http://schemas.microsoft.com/office/word/2016/wordml/cid" xmlns:w16="http://schemas.microsoft.com/office/word/2018/wordml" xmlns:w16sdtdh="http://schemas.microsoft.com/office/word/2020/wordml/sdtdatahash" xmlns:w16se="http://schemas.microsoft.com/office/word/2015/wordml/symex" xmlns:wpg="http://schemas.microsoft.com/office/word/2010/wordprocessingGroup" xmlns:wpi="http://schemas.microsoft.com/office/word/2010/wordprocessingInk" xmlns:wne="http://schemas.microsoft.com/office/word/2006/wordml" xmlns:wps="http://schemas.microsoft.com/office/word/2010/wordprocessingShape" mc:Ignorable="w14 w15 w16se w16cid w16 w16cex w16sdtdh wp14">
   <w:abstractNum w:abstractNumId="0" w15:restartNumberingAfterBreak="0">
+    <w:nsid w:val="02CD1F4F"/>
+    <w:multiLevelType w:val="hybridMultilevel"/>
+    <w:tmpl w:val="19009086"/>
+    <w:lvl w:ilvl="0" w:tplc="0262AC86">
+      <w:start w:val="1"/>
+      <w:numFmt w:val="bullet"/>
+      <w:suff w:val="space"/>
+      <w:lvlText w:val=""/>
+      <w:lvlJc w:val="left"/>
+      <w:pPr>
+        <w:ind w:left="0" w:firstLine="709"/>
+      </w:pPr>
+      <w:rPr>
+        <w:rFonts w:ascii="Symbol" w:hAnsi="Symbol" w:hint="default"/>
+      </w:rPr>
+    </w:lvl>
+    <w:lvl w:ilvl="1" w:tplc="04190003" w:tentative="1">
+      <w:start w:val="1"/>
+      <w:numFmt w:val="bullet"/>
+      <w:lvlText w:val="o"/>
+      <w:lvlJc w:val="left"/>
+      <w:pPr>
+        <w:ind w:left="1440" w:hanging="360"/>
+      </w:pPr>
+      <w:rPr>
+        <w:rFonts w:ascii="Courier New" w:hAnsi="Courier New" w:cs="Courier New" w:hint="default"/>
+      </w:rPr>
+    </w:lvl>
+    <w:lvl w:ilvl="2" w:tplc="04190005" w:tentative="1">
+      <w:start w:val="1"/>
+      <w:numFmt w:val="bullet"/>
+      <w:lvlText w:val=""/>
+      <w:lvlJc w:val="left"/>
+      <w:pPr>
+        <w:ind w:left="2160" w:hanging="360"/>
+      </w:pPr>
+      <w:rPr>
+        <w:rFonts w:ascii="Wingdings" w:hAnsi="Wingdings" w:hint="default"/>
+      </w:rPr>
+    </w:lvl>
+    <w:lvl w:ilvl="3" w:tplc="04190001" w:tentative="1">
+      <w:start w:val="1"/>
+      <w:numFmt w:val="bullet"/>
+      <w:lvlText w:val=""/>
+      <w:lvlJc w:val="left"/>
+      <w:pPr>
+        <w:ind w:left="2880" w:hanging="360"/>
+      </w:pPr>
+      <w:rPr>
+        <w:rFonts w:ascii="Symbol" w:hAnsi="Symbol" w:hint="default"/>
+      </w:rPr>
+    </w:lvl>
+    <w:lvl w:ilvl="4" w:tplc="04190003" w:tentative="1">
+      <w:start w:val="1"/>
+      <w:numFmt w:val="bullet"/>
+      <w:lvlText w:val="o"/>
+      <w:lvlJc w:val="left"/>
+      <w:pPr>
+        <w:ind w:left="3600" w:hanging="360"/>
+      </w:pPr>
+      <w:rPr>
+        <w:rFonts w:ascii="Courier New" w:hAnsi="Courier New" w:cs="Courier New" w:hint="default"/>
+      </w:rPr>
+    </w:lvl>
+    <w:lvl w:ilvl="5" w:tplc="04190005" w:tentative="1">
+      <w:start w:val="1"/>
+      <w:numFmt w:val="bullet"/>
+      <w:lvlText w:val=""/>
+      <w:lvlJc w:val="left"/>
+      <w:pPr>
+        <w:ind w:left="4320" w:hanging="360"/>
+      </w:pPr>
+      <w:rPr>
+        <w:rFonts w:ascii="Wingdings" w:hAnsi="Wingdings" w:hint="default"/>
+      </w:rPr>
+    </w:lvl>
+    <w:lvl w:ilvl="6" w:tplc="04190001" w:tentative="1">
+      <w:start w:val="1"/>
+      <w:numFmt w:val="bullet"/>
+      <w:lvlText w:val=""/>
+      <w:lvlJc w:val="left"/>
+      <w:pPr>
+        <w:ind w:left="5040" w:hanging="360"/>
+      </w:pPr>
+      <w:rPr>
+        <w:rFonts w:ascii="Symbol" w:hAnsi="Symbol" w:hint="default"/>
+      </w:rPr>
+    </w:lvl>
+    <w:lvl w:ilvl="7" w:tplc="04190003" w:tentative="1">
+      <w:start w:val="1"/>
+      <w:numFmt w:val="bullet"/>
+      <w:lvlText w:val="o"/>
+      <w:lvlJc w:val="left"/>
+      <w:pPr>
+        <w:ind w:left="5760" w:hanging="360"/>
+      </w:pPr>
+      <w:rPr>
+        <w:rFonts w:ascii="Courier New" w:hAnsi="Courier New" w:cs="Courier New" w:hint="default"/>
+      </w:rPr>
+    </w:lvl>
+    <w:lvl w:ilvl="8" w:tplc="04190005" w:tentative="1">
+      <w:start w:val="1"/>
+      <w:numFmt w:val="bullet"/>
+      <w:lvlText w:val=""/>
+      <w:lvlJc w:val="left"/>
+      <w:pPr>
+        <w:ind w:left="6480" w:hanging="360"/>
+      </w:pPr>
+      <w:rPr>
+        <w:rFonts w:ascii="Wingdings" w:hAnsi="Wingdings" w:hint="default"/>
+      </w:rPr>
+    </w:lvl>
+  </w:abstractNum>
+  <w:abstractNum w:abstractNumId="1" w15:restartNumberingAfterBreak="0">
     <w:nsid w:val="174B6032"/>
     <w:multiLevelType w:val="hybridMultilevel"/>
     <w:tmpl w:val="4ACCF000"/>
@@ -2096,17 +4038,18 @@
       </w:rPr>
     </w:lvl>
   </w:abstractNum>
-  <w:abstractNum w:abstractNumId="1" w15:restartNumberingAfterBreak="0">
+  <w:abstractNum w:abstractNumId="2" w15:restartNumberingAfterBreak="0">
     <w:nsid w:val="1B5721B1"/>
     <w:multiLevelType w:val="hybridMultilevel"/>
-    <w:tmpl w:val="96E659FE"/>
-    <w:lvl w:ilvl="0" w:tplc="04190001">
+    <w:tmpl w:val="6DBC67F6"/>
+    <w:lvl w:ilvl="0" w:tplc="82E2B9D4">
       <w:start w:val="1"/>
       <w:numFmt w:val="bullet"/>
+      <w:suff w:val="space"/>
       <w:lvlText w:val=""/>
       <w:lvlJc w:val="left"/>
       <w:pPr>
-        <w:ind w:left="720" w:hanging="360"/>
+        <w:ind w:left="709" w:firstLine="0"/>
       </w:pPr>
       <w:rPr>
         <w:rFonts w:ascii="Symbol" w:hAnsi="Symbol" w:hint="default"/>
@@ -2209,7 +4152,236 @@
       </w:rPr>
     </w:lvl>
   </w:abstractNum>
-  <w:abstractNum w:abstractNumId="2" w15:restartNumberingAfterBreak="0">
+  <w:abstractNum w:abstractNumId="3" w15:restartNumberingAfterBreak="0">
+    <w:nsid w:val="5B837E1B"/>
+    <w:multiLevelType w:val="hybridMultilevel"/>
+    <w:tmpl w:val="62E09C76"/>
+    <w:lvl w:ilvl="0" w:tplc="36968D46">
+      <w:start w:val="2"/>
+      <w:numFmt w:val="bullet"/>
+      <w:lvlText w:val="–"/>
+      <w:lvlJc w:val="left"/>
+      <w:pPr>
+        <w:ind w:left="1429" w:hanging="360"/>
+      </w:pPr>
+      <w:rPr>
+        <w:rFonts w:ascii="Times New Roman" w:eastAsiaTheme="minorHAnsi" w:hAnsi="Times New Roman" w:cs="Times New Roman" w:hint="default"/>
+        <w:color w:val="000000"/>
+        <w:sz w:val="28"/>
+      </w:rPr>
+    </w:lvl>
+    <w:lvl w:ilvl="1" w:tplc="04190003" w:tentative="1">
+      <w:start w:val="1"/>
+      <w:numFmt w:val="bullet"/>
+      <w:lvlText w:val="o"/>
+      <w:lvlJc w:val="left"/>
+      <w:pPr>
+        <w:ind w:left="2149" w:hanging="360"/>
+      </w:pPr>
+      <w:rPr>
+        <w:rFonts w:ascii="Courier New" w:hAnsi="Courier New" w:cs="Courier New" w:hint="default"/>
+      </w:rPr>
+    </w:lvl>
+    <w:lvl w:ilvl="2" w:tplc="04190005" w:tentative="1">
+      <w:start w:val="1"/>
+      <w:numFmt w:val="bullet"/>
+      <w:lvlText w:val=""/>
+      <w:lvlJc w:val="left"/>
+      <w:pPr>
+        <w:ind w:left="2869" w:hanging="360"/>
+      </w:pPr>
+      <w:rPr>
+        <w:rFonts w:ascii="Wingdings" w:hAnsi="Wingdings" w:hint="default"/>
+      </w:rPr>
+    </w:lvl>
+    <w:lvl w:ilvl="3" w:tplc="04190001" w:tentative="1">
+      <w:start w:val="1"/>
+      <w:numFmt w:val="bullet"/>
+      <w:lvlText w:val=""/>
+      <w:lvlJc w:val="left"/>
+      <w:pPr>
+        <w:ind w:left="3589" w:hanging="360"/>
+      </w:pPr>
+      <w:rPr>
+        <w:rFonts w:ascii="Symbol" w:hAnsi="Symbol" w:hint="default"/>
+      </w:rPr>
+    </w:lvl>
+    <w:lvl w:ilvl="4" w:tplc="04190003" w:tentative="1">
+      <w:start w:val="1"/>
+      <w:numFmt w:val="bullet"/>
+      <w:lvlText w:val="o"/>
+      <w:lvlJc w:val="left"/>
+      <w:pPr>
+        <w:ind w:left="4309" w:hanging="360"/>
+      </w:pPr>
+      <w:rPr>
+        <w:rFonts w:ascii="Courier New" w:hAnsi="Courier New" w:cs="Courier New" w:hint="default"/>
+      </w:rPr>
+    </w:lvl>
+    <w:lvl w:ilvl="5" w:tplc="04190005" w:tentative="1">
+      <w:start w:val="1"/>
+      <w:numFmt w:val="bullet"/>
+      <w:lvlText w:val=""/>
+      <w:lvlJc w:val="left"/>
+      <w:pPr>
+        <w:ind w:left="5029" w:hanging="360"/>
+      </w:pPr>
+      <w:rPr>
+        <w:rFonts w:ascii="Wingdings" w:hAnsi="Wingdings" w:hint="default"/>
+      </w:rPr>
+    </w:lvl>
+    <w:lvl w:ilvl="6" w:tplc="04190001" w:tentative="1">
+      <w:start w:val="1"/>
+      <w:numFmt w:val="bullet"/>
+      <w:lvlText w:val=""/>
+      <w:lvlJc w:val="left"/>
+      <w:pPr>
+        <w:ind w:left="5749" w:hanging="360"/>
+      </w:pPr>
+      <w:rPr>
+        <w:rFonts w:ascii="Symbol" w:hAnsi="Symbol" w:hint="default"/>
+      </w:rPr>
+    </w:lvl>
+    <w:lvl w:ilvl="7" w:tplc="04190003" w:tentative="1">
+      <w:start w:val="1"/>
+      <w:numFmt w:val="bullet"/>
+      <w:lvlText w:val="o"/>
+      <w:lvlJc w:val="left"/>
+      <w:pPr>
+        <w:ind w:left="6469" w:hanging="360"/>
+      </w:pPr>
+      <w:rPr>
+        <w:rFonts w:ascii="Courier New" w:hAnsi="Courier New" w:cs="Courier New" w:hint="default"/>
+      </w:rPr>
+    </w:lvl>
+    <w:lvl w:ilvl="8" w:tplc="04190005" w:tentative="1">
+      <w:start w:val="1"/>
+      <w:numFmt w:val="bullet"/>
+      <w:lvlText w:val=""/>
+      <w:lvlJc w:val="left"/>
+      <w:pPr>
+        <w:ind w:left="7189" w:hanging="360"/>
+      </w:pPr>
+      <w:rPr>
+        <w:rFonts w:ascii="Wingdings" w:hAnsi="Wingdings" w:hint="default"/>
+      </w:rPr>
+    </w:lvl>
+  </w:abstractNum>
+  <w:abstractNum w:abstractNumId="4" w15:restartNumberingAfterBreak="0">
+    <w:nsid w:val="5D3628B2"/>
+    <w:multiLevelType w:val="hybridMultilevel"/>
+    <w:tmpl w:val="9E0CD298"/>
+    <w:lvl w:ilvl="0" w:tplc="1024863E">
+      <w:start w:val="1"/>
+      <w:numFmt w:val="bullet"/>
+      <w:suff w:val="space"/>
+      <w:lvlText w:val=""/>
+      <w:lvlJc w:val="left"/>
+      <w:pPr>
+        <w:ind w:left="709" w:firstLine="0"/>
+      </w:pPr>
+      <w:rPr>
+        <w:rFonts w:ascii="Symbol" w:hAnsi="Symbol" w:hint="default"/>
+      </w:rPr>
+    </w:lvl>
+    <w:lvl w:ilvl="1" w:tplc="04190003" w:tentative="1">
+      <w:start w:val="1"/>
+      <w:numFmt w:val="bullet"/>
+      <w:lvlText w:val="o"/>
+      <w:lvlJc w:val="left"/>
+      <w:pPr>
+        <w:ind w:left="1440" w:hanging="360"/>
+      </w:pPr>
+      <w:rPr>
+        <w:rFonts w:ascii="Courier New" w:hAnsi="Courier New" w:cs="Courier New" w:hint="default"/>
+      </w:rPr>
+    </w:lvl>
+    <w:lvl w:ilvl="2" w:tplc="04190005" w:tentative="1">
+      <w:start w:val="1"/>
+      <w:numFmt w:val="bullet"/>
+      <w:lvlText w:val=""/>
+      <w:lvlJc w:val="left"/>
+      <w:pPr>
+        <w:ind w:left="2160" w:hanging="360"/>
+      </w:pPr>
+      <w:rPr>
+        <w:rFonts w:ascii="Wingdings" w:hAnsi="Wingdings" w:hint="default"/>
+      </w:rPr>
+    </w:lvl>
+    <w:lvl w:ilvl="3" w:tplc="04190001" w:tentative="1">
+      <w:start w:val="1"/>
+      <w:numFmt w:val="bullet"/>
+      <w:lvlText w:val=""/>
+      <w:lvlJc w:val="left"/>
+      <w:pPr>
+        <w:ind w:left="2880" w:hanging="360"/>
+      </w:pPr>
+      <w:rPr>
+        <w:rFonts w:ascii="Symbol" w:hAnsi="Symbol" w:hint="default"/>
+      </w:rPr>
+    </w:lvl>
+    <w:lvl w:ilvl="4" w:tplc="04190003" w:tentative="1">
+      <w:start w:val="1"/>
+      <w:numFmt w:val="bullet"/>
+      <w:lvlText w:val="o"/>
+      <w:lvlJc w:val="left"/>
+      <w:pPr>
+        <w:ind w:left="3600" w:hanging="360"/>
+      </w:pPr>
+      <w:rPr>
+        <w:rFonts w:ascii="Courier New" w:hAnsi="Courier New" w:cs="Courier New" w:hint="default"/>
+      </w:rPr>
+    </w:lvl>
+    <w:lvl w:ilvl="5" w:tplc="04190005" w:tentative="1">
+      <w:start w:val="1"/>
+      <w:numFmt w:val="bullet"/>
+      <w:lvlText w:val=""/>
+      <w:lvlJc w:val="left"/>
+      <w:pPr>
+        <w:ind w:left="4320" w:hanging="360"/>
+      </w:pPr>
+      <w:rPr>
+        <w:rFonts w:ascii="Wingdings" w:hAnsi="Wingdings" w:hint="default"/>
+      </w:rPr>
+    </w:lvl>
+    <w:lvl w:ilvl="6" w:tplc="04190001" w:tentative="1">
+      <w:start w:val="1"/>
+      <w:numFmt w:val="bullet"/>
+      <w:lvlText w:val=""/>
+      <w:lvlJc w:val="left"/>
+      <w:pPr>
+        <w:ind w:left="5040" w:hanging="360"/>
+      </w:pPr>
+      <w:rPr>
+        <w:rFonts w:ascii="Symbol" w:hAnsi="Symbol" w:hint="default"/>
+      </w:rPr>
+    </w:lvl>
+    <w:lvl w:ilvl="7" w:tplc="04190003" w:tentative="1">
+      <w:start w:val="1"/>
+      <w:numFmt w:val="bullet"/>
+      <w:lvlText w:val="o"/>
+      <w:lvlJc w:val="left"/>
+      <w:pPr>
+        <w:ind w:left="5760" w:hanging="360"/>
+      </w:pPr>
+      <w:rPr>
+        <w:rFonts w:ascii="Courier New" w:hAnsi="Courier New" w:cs="Courier New" w:hint="default"/>
+      </w:rPr>
+    </w:lvl>
+    <w:lvl w:ilvl="8" w:tplc="04190005" w:tentative="1">
+      <w:start w:val="1"/>
+      <w:numFmt w:val="bullet"/>
+      <w:lvlText w:val=""/>
+      <w:lvlJc w:val="left"/>
+      <w:pPr>
+        <w:ind w:left="6480" w:hanging="360"/>
+      </w:pPr>
+      <w:rPr>
+        <w:rFonts w:ascii="Wingdings" w:hAnsi="Wingdings" w:hint="default"/>
+      </w:rPr>
+    </w:lvl>
+  </w:abstractNum>
+  <w:abstractNum w:abstractNumId="5" w15:restartNumberingAfterBreak="0">
     <w:nsid w:val="6DCF737A"/>
     <w:multiLevelType w:val="hybridMultilevel"/>
     <w:tmpl w:val="CEAAD35C"/>
@@ -2299,20 +4471,146 @@
       </w:pPr>
     </w:lvl>
   </w:abstractNum>
+  <w:abstractNum w:abstractNumId="6" w15:restartNumberingAfterBreak="0">
+    <w:nsid w:val="6E4050E8"/>
+    <w:multiLevelType w:val="hybridMultilevel"/>
+    <w:tmpl w:val="6160F6CC"/>
+    <w:lvl w:ilvl="0" w:tplc="030AEC5E">
+      <w:start w:val="1"/>
+      <w:numFmt w:val="bullet"/>
+      <w:suff w:val="space"/>
+      <w:lvlText w:val=""/>
+      <w:lvlJc w:val="left"/>
+      <w:pPr>
+        <w:ind w:left="709" w:firstLine="0"/>
+      </w:pPr>
+      <w:rPr>
+        <w:rFonts w:ascii="Symbol" w:hAnsi="Symbol" w:hint="default"/>
+      </w:rPr>
+    </w:lvl>
+    <w:lvl w:ilvl="1" w:tplc="04190003">
+      <w:start w:val="1"/>
+      <w:numFmt w:val="bullet"/>
+      <w:lvlText w:val="o"/>
+      <w:lvlJc w:val="left"/>
+      <w:pPr>
+        <w:ind w:left="1440" w:hanging="360"/>
+      </w:pPr>
+      <w:rPr>
+        <w:rFonts w:ascii="Courier New" w:hAnsi="Courier New" w:cs="Courier New" w:hint="default"/>
+      </w:rPr>
+    </w:lvl>
+    <w:lvl w:ilvl="2" w:tplc="04190005">
+      <w:start w:val="1"/>
+      <w:numFmt w:val="bullet"/>
+      <w:lvlText w:val=""/>
+      <w:lvlJc w:val="left"/>
+      <w:pPr>
+        <w:ind w:left="2160" w:hanging="360"/>
+      </w:pPr>
+      <w:rPr>
+        <w:rFonts w:ascii="Wingdings" w:hAnsi="Wingdings" w:hint="default"/>
+      </w:rPr>
+    </w:lvl>
+    <w:lvl w:ilvl="3" w:tplc="04190001" w:tentative="1">
+      <w:start w:val="1"/>
+      <w:numFmt w:val="bullet"/>
+      <w:lvlText w:val=""/>
+      <w:lvlJc w:val="left"/>
+      <w:pPr>
+        <w:ind w:left="2880" w:hanging="360"/>
+      </w:pPr>
+      <w:rPr>
+        <w:rFonts w:ascii="Symbol" w:hAnsi="Symbol" w:hint="default"/>
+      </w:rPr>
+    </w:lvl>
+    <w:lvl w:ilvl="4" w:tplc="04190003" w:tentative="1">
+      <w:start w:val="1"/>
+      <w:numFmt w:val="bullet"/>
+      <w:lvlText w:val="o"/>
+      <w:lvlJc w:val="left"/>
+      <w:pPr>
+        <w:ind w:left="3600" w:hanging="360"/>
+      </w:pPr>
+      <w:rPr>
+        <w:rFonts w:ascii="Courier New" w:hAnsi="Courier New" w:cs="Courier New" w:hint="default"/>
+      </w:rPr>
+    </w:lvl>
+    <w:lvl w:ilvl="5" w:tplc="04190005" w:tentative="1">
+      <w:start w:val="1"/>
+      <w:numFmt w:val="bullet"/>
+      <w:lvlText w:val=""/>
+      <w:lvlJc w:val="left"/>
+      <w:pPr>
+        <w:ind w:left="4320" w:hanging="360"/>
+      </w:pPr>
+      <w:rPr>
+        <w:rFonts w:ascii="Wingdings" w:hAnsi="Wingdings" w:hint="default"/>
+      </w:rPr>
+    </w:lvl>
+    <w:lvl w:ilvl="6" w:tplc="04190001" w:tentative="1">
+      <w:start w:val="1"/>
+      <w:numFmt w:val="bullet"/>
+      <w:lvlText w:val=""/>
+      <w:lvlJc w:val="left"/>
+      <w:pPr>
+        <w:ind w:left="5040" w:hanging="360"/>
+      </w:pPr>
+      <w:rPr>
+        <w:rFonts w:ascii="Symbol" w:hAnsi="Symbol" w:hint="default"/>
+      </w:rPr>
+    </w:lvl>
+    <w:lvl w:ilvl="7" w:tplc="04190003" w:tentative="1">
+      <w:start w:val="1"/>
+      <w:numFmt w:val="bullet"/>
+      <w:lvlText w:val="o"/>
+      <w:lvlJc w:val="left"/>
+      <w:pPr>
+        <w:ind w:left="5760" w:hanging="360"/>
+      </w:pPr>
+      <w:rPr>
+        <w:rFonts w:ascii="Courier New" w:hAnsi="Courier New" w:cs="Courier New" w:hint="default"/>
+      </w:rPr>
+    </w:lvl>
+    <w:lvl w:ilvl="8" w:tplc="04190005" w:tentative="1">
+      <w:start w:val="1"/>
+      <w:numFmt w:val="bullet"/>
+      <w:lvlText w:val=""/>
+      <w:lvlJc w:val="left"/>
+      <w:pPr>
+        <w:ind w:left="6480" w:hanging="360"/>
+      </w:pPr>
+      <w:rPr>
+        <w:rFonts w:ascii="Wingdings" w:hAnsi="Wingdings" w:hint="default"/>
+      </w:rPr>
+    </w:lvl>
+  </w:abstractNum>
   <w:num w:numId="1">
+    <w:abstractNumId w:val="5"/>
+  </w:num>
+  <w:num w:numId="2">
     <w:abstractNumId w:val="2"/>
   </w:num>
-  <w:num w:numId="2">
+  <w:num w:numId="3">
     <w:abstractNumId w:val="1"/>
   </w:num>
-  <w:num w:numId="3">
+  <w:num w:numId="4">
     <w:abstractNumId w:val="0"/>
+  </w:num>
+  <w:num w:numId="5">
+    <w:abstractNumId w:val="6"/>
+  </w:num>
+  <w:num w:numId="6">
+    <w:abstractNumId w:val="4"/>
+  </w:num>
+  <w:num w:numId="7">
+    <w:abstractNumId w:val="3"/>
   </w:num>
 </w:numbering>
 </file>
 
 <file path=word/styles.xml><?xml version="1.0" encoding="utf-8"?>
-<w:styles xmlns:mc="http://schemas.openxmlformats.org/markup-compatibility/2006" xmlns:r="http://schemas.openxmlformats.org/officeDocument/2006/relationships" xmlns:w="http://schemas.openxmlformats.org/wordprocessingml/2006/main" xmlns:w14="http://schemas.microsoft.com/office/word/2010/wordml" xmlns:w15="http://schemas.microsoft.com/office/word/2012/wordml" xmlns:w16se="http://schemas.microsoft.com/office/word/2015/wordml/symex" mc:Ignorable="w14 w15 w16se">
+<w:styles xmlns:mc="http://schemas.openxmlformats.org/markup-compatibility/2006" xmlns:r="http://schemas.openxmlformats.org/officeDocument/2006/relationships" xmlns:w="http://schemas.openxmlformats.org/wordprocessingml/2006/main" xmlns:w14="http://schemas.microsoft.com/office/word/2010/wordml" xmlns:w15="http://schemas.microsoft.com/office/word/2012/wordml" xmlns:w16cex="http://schemas.microsoft.com/office/word/2018/wordml/cex" xmlns:w16cid="http://schemas.microsoft.com/office/word/2016/wordml/cid" xmlns:w16="http://schemas.microsoft.com/office/word/2018/wordml" xmlns:w16sdtdh="http://schemas.microsoft.com/office/word/2020/wordml/sdtdatahash" xmlns:w16se="http://schemas.microsoft.com/office/word/2015/wordml/symex" mc:Ignorable="w14 w15 w16se w16cid w16 w16cex w16sdtdh">
   <w:docDefaults>
     <w:rPrDefault>
       <w:rPr>
@@ -2328,7 +4626,7 @@
       </w:pPr>
     </w:pPrDefault>
   </w:docDefaults>
-  <w:latentStyles w:defLockedState="0" w:defUIPriority="99" w:defSemiHidden="0" w:defUnhideWhenUsed="0" w:defQFormat="0" w:count="371">
+  <w:latentStyles w:defLockedState="0" w:defUIPriority="99" w:defSemiHidden="0" w:defUnhideWhenUsed="0" w:defQFormat="0" w:count="376">
     <w:lsdException w:name="Normal" w:uiPriority="0" w:qFormat="1"/>
     <w:lsdException w:name="heading 1" w:uiPriority="9" w:qFormat="1"/>
     <w:lsdException w:name="heading 2" w:semiHidden="1" w:uiPriority="9" w:unhideWhenUsed="1" w:qFormat="1"/>
@@ -2434,7 +4732,6 @@
     <w:lsdException w:name="HTML Sample" w:semiHidden="1" w:unhideWhenUsed="1"/>
     <w:lsdException w:name="HTML Typewriter" w:semiHidden="1" w:unhideWhenUsed="1"/>
     <w:lsdException w:name="HTML Variable" w:semiHidden="1" w:unhideWhenUsed="1"/>
-    <w:lsdException w:name="Normal Table" w:semiHidden="1" w:unhideWhenUsed="1"/>
     <w:lsdException w:name="annotation subject" w:semiHidden="1" w:unhideWhenUsed="1"/>
     <w:lsdException w:name="No List" w:semiHidden="1" w:unhideWhenUsed="1"/>
     <w:lsdException w:name="Outline List 1" w:semiHidden="1" w:unhideWhenUsed="1"/>
@@ -2477,11 +4774,8 @@
     <w:lsdException w:name="Table Contemporary" w:semiHidden="1" w:unhideWhenUsed="1"/>
     <w:lsdException w:name="Table Elegant" w:semiHidden="1" w:unhideWhenUsed="1"/>
     <w:lsdException w:name="Table Professional" w:semiHidden="1" w:unhideWhenUsed="1"/>
-    <w:lsdException w:name="Table Subtle 1" w:semiHidden="1" w:unhideWhenUsed="1"/>
     <w:lsdException w:name="Table Subtle 2" w:semiHidden="1" w:unhideWhenUsed="1"/>
     <w:lsdException w:name="Table Web 1" w:semiHidden="1" w:unhideWhenUsed="1"/>
-    <w:lsdException w:name="Table Web 2" w:semiHidden="1" w:unhideWhenUsed="1"/>
-    <w:lsdException w:name="Table Web 3" w:semiHidden="1" w:unhideWhenUsed="1"/>
     <w:lsdException w:name="Balloon Text" w:semiHidden="1" w:unhideWhenUsed="1"/>
     <w:lsdException w:name="Table Grid" w:uiPriority="39"/>
     <w:lsdException w:name="Table Theme" w:semiHidden="1" w:unhideWhenUsed="1"/>
@@ -2700,6 +4994,11 @@
     <w:lsdException w:name="List Table 5 Dark Accent 6" w:uiPriority="50"/>
     <w:lsdException w:name="List Table 6 Colorful Accent 6" w:uiPriority="51"/>
     <w:lsdException w:name="List Table 7 Colorful Accent 6" w:uiPriority="52"/>
+    <w:lsdException w:name="Mention" w:semiHidden="1" w:unhideWhenUsed="1"/>
+    <w:lsdException w:name="Smart Hyperlink" w:semiHidden="1" w:unhideWhenUsed="1"/>
+    <w:lsdException w:name="Hashtag" w:semiHidden="1" w:unhideWhenUsed="1"/>
+    <w:lsdException w:name="Unresolved Mention" w:semiHidden="1" w:unhideWhenUsed="1"/>
+    <w:lsdException w:name="Smart Link" w:semiHidden="1" w:unhideWhenUsed="1"/>
   </w:latentStyles>
   <w:style w:type="paragraph" w:default="1" w:styleId="a">
     <w:name w:val="Normal"/>

--- a/LB4/Фурсик_Андрей_ЛБ4_Отчёт.docx
+++ b/LB4/Фурсик_Андрей_ЛБ4_Отчёт.docx
@@ -429,13 +429,23 @@
           <w:lang w:val="ru-RU"/>
         </w:rPr>
       </w:pPr>
-      <w:r>
-        <w:rPr>
-          <w:rFonts w:cs="Times New Roman"/>
-          <w:szCs w:val="28"/>
-          <w:lang w:val="ru-RU"/>
-        </w:rPr>
-        <w:t>Фурсик А.А</w:t>
+      <w:proofErr w:type="spellStart"/>
+      <w:r>
+        <w:rPr>
+          <w:rFonts w:cs="Times New Roman"/>
+          <w:szCs w:val="28"/>
+          <w:lang w:val="ru-RU"/>
+        </w:rPr>
+        <w:t>Фурсик</w:t>
+      </w:r>
+      <w:proofErr w:type="spellEnd"/>
+      <w:r>
+        <w:rPr>
+          <w:rFonts w:cs="Times New Roman"/>
+          <w:szCs w:val="28"/>
+          <w:lang w:val="ru-RU"/>
+        </w:rPr>
+        <w:t xml:space="preserve"> А.А</w:t>
       </w:r>
     </w:p>
     <w:p>
@@ -660,7 +670,15 @@
         <w:t xml:space="preserve"> </w:t>
       </w:r>
       <w:r>
-        <w:t>Дайте описание понятиям Unified process (UP) и UML.</w:t>
+        <w:t xml:space="preserve">Дайте описание понятиям Unified </w:t>
+      </w:r>
+      <w:proofErr w:type="spellStart"/>
+      <w:r>
+        <w:t>process</w:t>
+      </w:r>
+      <w:proofErr w:type="spellEnd"/>
+      <w:r>
+        <w:t xml:space="preserve"> (UP) и UML.</w:t>
       </w:r>
     </w:p>
     <w:p>
@@ -737,7 +755,21 @@
         <w:rPr>
           <w:lang w:val="ru-RU"/>
         </w:rPr>
-        <w:t xml:space="preserve">унифицированный язык моделирования (Unified Modeling Language) </w:t>
+        <w:t xml:space="preserve">унифицированный язык моделирования (Unified </w:t>
+      </w:r>
+      <w:proofErr w:type="spellStart"/>
+      <w:r>
+        <w:rPr>
+          <w:lang w:val="ru-RU"/>
+        </w:rPr>
+        <w:t>Modeling</w:t>
+      </w:r>
+      <w:proofErr w:type="spellEnd"/>
+      <w:r>
+        <w:rPr>
+          <w:lang w:val="ru-RU"/>
+        </w:rPr>
+        <w:t xml:space="preserve"> Language) </w:t>
       </w:r>
       <w:r>
         <w:rPr>
@@ -1012,7 +1044,21 @@
         <w:rPr>
           <w:lang w:val="ru-RU"/>
         </w:rPr>
-        <w:t>CASE-средства (Computer - Aided Software Engineering) - это методы и технологии, которые позволяют проектировать различные информационные системы (в частности, базы данных) и автоматизировать их создание.</w:t>
+        <w:t xml:space="preserve">CASE-средства (Computer - </w:t>
+      </w:r>
+      <w:proofErr w:type="spellStart"/>
+      <w:r>
+        <w:rPr>
+          <w:lang w:val="ru-RU"/>
+        </w:rPr>
+        <w:t>Aided</w:t>
+      </w:r>
+      <w:proofErr w:type="spellEnd"/>
+      <w:r>
+        <w:rPr>
+          <w:lang w:val="ru-RU"/>
+        </w:rPr>
+        <w:t xml:space="preserve"> Software Engineering) - это методы и технологии, которые позволяют проектировать различные информационные системы (в частности, базы данных) и автоматизировать их создание.</w:t>
       </w:r>
     </w:p>
     <w:p>
@@ -1184,20 +1230,36 @@
         <w:t xml:space="preserve"> </w:t>
       </w:r>
       <w:r>
-        <w:t>Опишите нотации, которые используются для построения Use-Case диаграммы.</w:t>
-      </w:r>
-    </w:p>
-    <w:p>
-      <w:pPr>
-        <w:rPr>
-          <w:lang w:val="ru-RU"/>
-        </w:rPr>
-      </w:pPr>
-      <w:r>
-        <w:rPr>
-          <w:lang w:val="ru-RU"/>
-        </w:rPr>
-        <w:t>Actor — это типовые пользователи (менеджер, операто</w:t>
+        <w:t xml:space="preserve">Опишите нотации, которые используются для построения </w:t>
+      </w:r>
+      <w:proofErr w:type="spellStart"/>
+      <w:r>
+        <w:t>Use</w:t>
+      </w:r>
+      <w:proofErr w:type="spellEnd"/>
+      <w:r>
+        <w:t>-Case диаграммы.</w:t>
+      </w:r>
+    </w:p>
+    <w:p>
+      <w:pPr>
+        <w:rPr>
+          <w:lang w:val="ru-RU"/>
+        </w:rPr>
+      </w:pPr>
+      <w:proofErr w:type="spellStart"/>
+      <w:r>
+        <w:rPr>
+          <w:lang w:val="ru-RU"/>
+        </w:rPr>
+        <w:t>Actor</w:t>
+      </w:r>
+      <w:proofErr w:type="spellEnd"/>
+      <w:r>
+        <w:rPr>
+          <w:lang w:val="ru-RU"/>
+        </w:rPr>
+        <w:t xml:space="preserve"> — это типовые пользователи (менеджер, операто</w:t>
       </w:r>
       <w:r>
         <w:rPr>
@@ -1259,7 +1321,21 @@
         <w:rPr>
           <w:lang w:val="ru-RU"/>
         </w:rPr>
-        <w:t>тношения Include (Включения) — использ</w:t>
+        <w:t xml:space="preserve">тношения </w:t>
+      </w:r>
+      <w:proofErr w:type="spellStart"/>
+      <w:r>
+        <w:rPr>
+          <w:lang w:val="ru-RU"/>
+        </w:rPr>
+        <w:t>Include</w:t>
+      </w:r>
+      <w:proofErr w:type="spellEnd"/>
+      <w:r>
+        <w:rPr>
+          <w:lang w:val="ru-RU"/>
+        </w:rPr>
+        <w:t xml:space="preserve"> (Включения) — использ</w:t>
       </w:r>
       <w:r>
         <w:rPr>
@@ -1320,7 +1396,21 @@
         <w:rPr>
           <w:lang w:val="ru-RU"/>
         </w:rPr>
-        <w:t>тношение Extend (Расширения) — расширяющий вариант использования может</w:t>
+        <w:t xml:space="preserve">тношение </w:t>
+      </w:r>
+      <w:proofErr w:type="spellStart"/>
+      <w:r>
+        <w:rPr>
+          <w:lang w:val="ru-RU"/>
+        </w:rPr>
+        <w:t>Extend</w:t>
+      </w:r>
+      <w:proofErr w:type="spellEnd"/>
+      <w:r>
+        <w:rPr>
+          <w:lang w:val="ru-RU"/>
+        </w:rPr>
+        <w:t xml:space="preserve"> (Расширения) — расширяющий вариант использования может</w:t>
       </w:r>
       <w:r>
         <w:rPr>
@@ -1388,7 +1478,21 @@
         <w:rPr>
           <w:lang w:val="ru-RU"/>
         </w:rPr>
-        <w:t>тношение Generalization (Обобщения) — ес</w:t>
+        <w:t xml:space="preserve">тношение </w:t>
+      </w:r>
+      <w:proofErr w:type="spellStart"/>
+      <w:r>
+        <w:rPr>
+          <w:lang w:val="ru-RU"/>
+        </w:rPr>
+        <w:t>Generalization</w:t>
+      </w:r>
+      <w:proofErr w:type="spellEnd"/>
+      <w:r>
+        <w:rPr>
+          <w:lang w:val="ru-RU"/>
+        </w:rPr>
+        <w:t xml:space="preserve"> (Обобщения) — ес</w:t>
       </w:r>
       <w:r>
         <w:rPr>
@@ -1431,7 +1535,21 @@
         <w:rPr>
           <w:lang w:val="ru-RU"/>
         </w:rPr>
-        <w:t xml:space="preserve">тношение Uses (Использование) – основное </w:t>
+        <w:t xml:space="preserve">тношение </w:t>
+      </w:r>
+      <w:proofErr w:type="spellStart"/>
+      <w:r>
+        <w:rPr>
+          <w:lang w:val="ru-RU"/>
+        </w:rPr>
+        <w:t>Uses</w:t>
+      </w:r>
+      <w:proofErr w:type="spellEnd"/>
+      <w:r>
+        <w:rPr>
+          <w:lang w:val="ru-RU"/>
+        </w:rPr>
+        <w:t xml:space="preserve"> (Использование) – основное </w:t>
       </w:r>
       <w:r>
         <w:rPr>
@@ -1709,8 +1827,17 @@
           <w:rFonts w:cs="Times New Roman"/>
           <w:szCs w:val="28"/>
         </w:rPr>
-        <w:t>- Пользователь</w:t>
-      </w:r>
+        <w:t xml:space="preserve">- </w:t>
+      </w:r>
+      <w:proofErr w:type="spellStart"/>
+      <w:r>
+        <w:rPr>
+          <w:rFonts w:cs="Times New Roman"/>
+          <w:szCs w:val="28"/>
+        </w:rPr>
+        <w:t>Пользователь</w:t>
+      </w:r>
+      <w:proofErr w:type="spellEnd"/>
       <w:r>
         <w:rPr>
           <w:rFonts w:cs="Times New Roman"/>
@@ -2203,6 +2330,7 @@
         </w:rPr>
         <w:t>.</w:t>
       </w:r>
+      <w:proofErr w:type="spellStart"/>
       <w:r>
         <w:rPr>
           <w:rFonts w:cs="Times New Roman"/>
@@ -2210,6 +2338,7 @@
         </w:rPr>
         <w:t>js</w:t>
       </w:r>
+      <w:proofErr w:type="spellEnd"/>
       <w:r>
         <w:rPr>
           <w:rFonts w:cs="Times New Roman"/>
@@ -2279,20 +2408,95 @@
         </w:rPr>
         <w:t xml:space="preserve">, содержащую в себе данные пользователя и информацию, необходимую для работы приложения (без подключения к сети интернет) и последующей синхронизацией с сервером. </w:t>
       </w:r>
-      <w:r>
-        <w:rPr>
-          <w:rFonts w:cs="Times New Roman"/>
-          <w:szCs w:val="28"/>
-        </w:rPr>
-        <w:t>Имеет следующие экраны</w:t>
-      </w:r>
-      <w:r>
-        <w:rPr>
-          <w:rFonts w:cs="Times New Roman"/>
-          <w:szCs w:val="28"/>
-        </w:rPr>
-        <w:t xml:space="preserve"> для роли пользователя</w:t>
-      </w:r>
+      <w:proofErr w:type="spellStart"/>
+      <w:r>
+        <w:rPr>
+          <w:rFonts w:cs="Times New Roman"/>
+          <w:szCs w:val="28"/>
+        </w:rPr>
+        <w:t>Имеет</w:t>
+      </w:r>
+      <w:proofErr w:type="spellEnd"/>
+      <w:r>
+        <w:rPr>
+          <w:rFonts w:cs="Times New Roman"/>
+          <w:szCs w:val="28"/>
+        </w:rPr>
+        <w:t xml:space="preserve"> </w:t>
+      </w:r>
+      <w:proofErr w:type="spellStart"/>
+      <w:r>
+        <w:rPr>
+          <w:rFonts w:cs="Times New Roman"/>
+          <w:szCs w:val="28"/>
+        </w:rPr>
+        <w:t>следующие</w:t>
+      </w:r>
+      <w:proofErr w:type="spellEnd"/>
+      <w:r>
+        <w:rPr>
+          <w:rFonts w:cs="Times New Roman"/>
+          <w:szCs w:val="28"/>
+        </w:rPr>
+        <w:t xml:space="preserve"> </w:t>
+      </w:r>
+      <w:proofErr w:type="spellStart"/>
+      <w:r>
+        <w:rPr>
+          <w:rFonts w:cs="Times New Roman"/>
+          <w:szCs w:val="28"/>
+        </w:rPr>
+        <w:t>экраны</w:t>
+      </w:r>
+      <w:proofErr w:type="spellEnd"/>
+      <w:r>
+        <w:rPr>
+          <w:rFonts w:cs="Times New Roman"/>
+          <w:szCs w:val="28"/>
+        </w:rPr>
+        <w:t xml:space="preserve"> </w:t>
+      </w:r>
+      <w:proofErr w:type="spellStart"/>
+      <w:r>
+        <w:rPr>
+          <w:rFonts w:cs="Times New Roman"/>
+          <w:szCs w:val="28"/>
+        </w:rPr>
+        <w:t>для</w:t>
+      </w:r>
+      <w:proofErr w:type="spellEnd"/>
+      <w:r>
+        <w:rPr>
+          <w:rFonts w:cs="Times New Roman"/>
+          <w:szCs w:val="28"/>
+        </w:rPr>
+        <w:t xml:space="preserve"> </w:t>
+      </w:r>
+      <w:proofErr w:type="spellStart"/>
+      <w:r>
+        <w:rPr>
+          <w:rFonts w:cs="Times New Roman"/>
+          <w:szCs w:val="28"/>
+        </w:rPr>
+        <w:t>роли</w:t>
+      </w:r>
+      <w:proofErr w:type="spellEnd"/>
+      <w:r>
+        <w:rPr>
+          <w:rFonts w:cs="Times New Roman"/>
+          <w:szCs w:val="28"/>
+        </w:rPr>
+        <w:t xml:space="preserve"> </w:t>
+      </w:r>
+      <w:proofErr w:type="spellStart"/>
+      <w:r>
+        <w:rPr>
+          <w:rFonts w:cs="Times New Roman"/>
+          <w:szCs w:val="28"/>
+        </w:rPr>
+        <w:t>пользователя</w:t>
+      </w:r>
+      <w:proofErr w:type="spellEnd"/>
       <w:r>
         <w:rPr>
           <w:rFonts w:cs="Times New Roman"/>
@@ -2712,12 +2916,37 @@
         </w:rPr>
         <w:t xml:space="preserve">, работающее в браузере. </w:t>
       </w:r>
-      <w:r>
-        <w:rPr>
-          <w:rFonts w:cs="Times New Roman"/>
-          <w:szCs w:val="28"/>
-        </w:rPr>
-        <w:t xml:space="preserve">Использует фреймворк </w:t>
+      <w:proofErr w:type="spellStart"/>
+      <w:r>
+        <w:rPr>
+          <w:rFonts w:cs="Times New Roman"/>
+          <w:szCs w:val="28"/>
+        </w:rPr>
+        <w:t>Использует</w:t>
+      </w:r>
+      <w:proofErr w:type="spellEnd"/>
+      <w:r>
+        <w:rPr>
+          <w:rFonts w:cs="Times New Roman"/>
+          <w:szCs w:val="28"/>
+        </w:rPr>
+        <w:t xml:space="preserve"> </w:t>
+      </w:r>
+      <w:proofErr w:type="spellStart"/>
+      <w:r>
+        <w:rPr>
+          <w:rFonts w:cs="Times New Roman"/>
+          <w:szCs w:val="28"/>
+        </w:rPr>
+        <w:t>фреймворк</w:t>
+      </w:r>
+      <w:proofErr w:type="spellEnd"/>
+      <w:r>
+        <w:rPr>
+          <w:rFonts w:cs="Times New Roman"/>
+          <w:szCs w:val="28"/>
+        </w:rPr>
+        <w:t xml:space="preserve"> </w:t>
       </w:r>
       <w:r>
         <w:rPr>
@@ -2745,14 +2974,78 @@
           <w:rFonts w:cs="Times New Roman"/>
           <w:szCs w:val="28"/>
         </w:rPr>
-        <w:t>. И</w:t>
-      </w:r>
-      <w:r>
-        <w:rPr>
-          <w:rFonts w:cs="Times New Roman"/>
-          <w:szCs w:val="28"/>
-        </w:rPr>
-        <w:t>нтерфейс состоит из экранов:</w:t>
+        <w:t xml:space="preserve">. </w:t>
+      </w:r>
+      <w:proofErr w:type="spellStart"/>
+      <w:r>
+        <w:rPr>
+          <w:rFonts w:cs="Times New Roman"/>
+          <w:szCs w:val="28"/>
+        </w:rPr>
+        <w:t>И</w:t>
+      </w:r>
+      <w:r>
+        <w:rPr>
+          <w:rFonts w:cs="Times New Roman"/>
+          <w:szCs w:val="28"/>
+        </w:rPr>
+        <w:t>нтерфейс</w:t>
+      </w:r>
+      <w:proofErr w:type="spellEnd"/>
+      <w:r>
+        <w:rPr>
+          <w:rFonts w:cs="Times New Roman"/>
+          <w:szCs w:val="28"/>
+        </w:rPr>
+        <w:t xml:space="preserve"> </w:t>
+      </w:r>
+      <w:proofErr w:type="spellStart"/>
+      <w:r>
+        <w:rPr>
+          <w:rFonts w:cs="Times New Roman"/>
+          <w:szCs w:val="28"/>
+        </w:rPr>
+        <w:t>состоит</w:t>
+      </w:r>
+      <w:proofErr w:type="spellEnd"/>
+      <w:r>
+        <w:rPr>
+          <w:rFonts w:cs="Times New Roman"/>
+          <w:szCs w:val="28"/>
+        </w:rPr>
+        <w:t xml:space="preserve"> </w:t>
+      </w:r>
+      <w:proofErr w:type="spellStart"/>
+      <w:r>
+        <w:rPr>
+          <w:rFonts w:cs="Times New Roman"/>
+          <w:szCs w:val="28"/>
+        </w:rPr>
+        <w:t>из</w:t>
+      </w:r>
+      <w:proofErr w:type="spellEnd"/>
+      <w:r>
+        <w:rPr>
+          <w:rFonts w:cs="Times New Roman"/>
+          <w:szCs w:val="28"/>
+        </w:rPr>
+        <w:t xml:space="preserve"> </w:t>
+      </w:r>
+      <w:proofErr w:type="spellStart"/>
+      <w:r>
+        <w:rPr>
+          <w:rFonts w:cs="Times New Roman"/>
+          <w:szCs w:val="28"/>
+        </w:rPr>
+        <w:t>экранов</w:t>
+      </w:r>
+      <w:proofErr w:type="spellEnd"/>
+      <w:r>
+        <w:rPr>
+          <w:rFonts w:cs="Times New Roman"/>
+          <w:szCs w:val="28"/>
+        </w:rPr>
+        <w:t>:</w:t>
       </w:r>
     </w:p>
     <w:p>
@@ -3072,6 +3365,49 @@
       </w:r>
       <w:r>
         <w:t>Аппаратные требования</w:t>
+      </w:r>
+    </w:p>
+    <w:p>
+      <w:pPr>
+        <w:pStyle w:val="a6"/>
+        <w:numPr>
+          <w:ilvl w:val="0"/>
+          <w:numId w:val="7"/>
+        </w:numPr>
+        <w:spacing w:after="0" w:line="240" w:lineRule="auto"/>
+        <w:ind w:left="0" w:firstLine="709"/>
+        <w:jc w:val="both"/>
+        <w:rPr>
+          <w:rFonts w:ascii="Times New Roman" w:hAnsi="Times New Roman" w:cs="Times New Roman"/>
+          <w:sz w:val="28"/>
+          <w:szCs w:val="28"/>
+        </w:rPr>
+      </w:pPr>
+      <w:r>
+        <w:rPr>
+          <w:rFonts w:ascii="Times New Roman" w:hAnsi="Times New Roman" w:cs="Times New Roman"/>
+          <w:sz w:val="28"/>
+          <w:szCs w:val="28"/>
+        </w:rPr>
+        <w:t>ОЗУ 512</w:t>
+      </w:r>
+      <w:r>
+        <w:rPr>
+          <w:rFonts w:ascii="Times New Roman" w:hAnsi="Times New Roman" w:cs="Times New Roman"/>
+          <w:sz w:val="28"/>
+          <w:szCs w:val="28"/>
+          <w:lang w:val="en-US"/>
+        </w:rPr>
+        <w:t>Mb</w:t>
+      </w:r>
+      <w:r>
+        <w:rPr>
+          <w:rFonts w:ascii="Times New Roman" w:hAnsi="Times New Roman" w:cs="Times New Roman"/>
+          <w:sz w:val="28"/>
+          <w:szCs w:val="28"/>
+          <w:lang w:val="en-US"/>
+        </w:rPr>
+        <w:t>;</w:t>
       </w:r>
     </w:p>
     <w:p>
@@ -3094,17 +3430,17 @@
           <w:rFonts w:ascii="Times New Roman" w:hAnsi="Times New Roman" w:cs="Times New Roman"/>
           <w:sz w:val="28"/>
           <w:szCs w:val="28"/>
-        </w:rPr>
-        <w:t>ОЗУ 512</w:t>
-      </w:r>
-      <w:r>
-        <w:rPr>
-          <w:rFonts w:ascii="Times New Roman" w:hAnsi="Times New Roman" w:cs="Times New Roman"/>
-          <w:sz w:val="28"/>
-          <w:szCs w:val="28"/>
           <w:lang w:val="en-US"/>
         </w:rPr>
-        <w:t>Mb</w:t>
+        <w:t>OS</w:t>
+      </w:r>
+      <w:r>
+        <w:rPr>
+          <w:rFonts w:ascii="Times New Roman" w:hAnsi="Times New Roman" w:cs="Times New Roman"/>
+          <w:sz w:val="28"/>
+          <w:szCs w:val="28"/>
+        </w:rPr>
+        <w:t xml:space="preserve"> </w:t>
       </w:r>
       <w:r>
         <w:rPr>
@@ -3113,7 +3449,48 @@
           <w:szCs w:val="28"/>
           <w:lang w:val="en-US"/>
         </w:rPr>
-        <w:t>;</w:t>
+        <w:t>Android</w:t>
+      </w:r>
+      <w:r>
+        <w:rPr>
+          <w:rFonts w:ascii="Times New Roman" w:hAnsi="Times New Roman" w:cs="Times New Roman"/>
+          <w:sz w:val="28"/>
+          <w:szCs w:val="28"/>
+        </w:rPr>
+        <w:t xml:space="preserve"> 6</w:t>
+      </w:r>
+      <w:r>
+        <w:rPr>
+          <w:rFonts w:ascii="Times New Roman" w:hAnsi="Times New Roman" w:cs="Times New Roman"/>
+          <w:sz w:val="28"/>
+          <w:szCs w:val="28"/>
+        </w:rPr>
+        <w:t>.0 и выше (</w:t>
+      </w:r>
+      <w:r>
+        <w:rPr>
+          <w:rFonts w:ascii="Times New Roman" w:hAnsi="Times New Roman" w:cs="Times New Roman"/>
+          <w:sz w:val="28"/>
+          <w:szCs w:val="28"/>
+          <w:lang w:val="en-US"/>
+        </w:rPr>
+        <w:t>API</w:t>
+      </w:r>
+      <w:r>
+        <w:rPr>
+          <w:rFonts w:ascii="Times New Roman" w:hAnsi="Times New Roman" w:cs="Times New Roman"/>
+          <w:sz w:val="28"/>
+          <w:szCs w:val="28"/>
+        </w:rPr>
+        <w:t xml:space="preserve"> 23</w:t>
+      </w:r>
+      <w:r>
+        <w:rPr>
+          <w:rFonts w:ascii="Times New Roman" w:hAnsi="Times New Roman" w:cs="Times New Roman"/>
+          <w:sz w:val="28"/>
+          <w:szCs w:val="28"/>
+        </w:rPr>
+        <w:t>+);</w:t>
       </w:r>
     </w:p>
     <w:p>
@@ -3136,17 +3513,26 @@
           <w:rFonts w:ascii="Times New Roman" w:hAnsi="Times New Roman" w:cs="Times New Roman"/>
           <w:sz w:val="28"/>
           <w:szCs w:val="28"/>
+        </w:rPr>
+        <w:t>Сетевая</w:t>
+      </w:r>
+      <w:r>
+        <w:rPr>
+          <w:rFonts w:ascii="Times New Roman" w:hAnsi="Times New Roman" w:cs="Times New Roman"/>
+          <w:sz w:val="28"/>
+          <w:szCs w:val="28"/>
+        </w:rPr>
+        <w:t xml:space="preserve"> пропускная способность выше 200</w:t>
+      </w:r>
+      <w:proofErr w:type="spellStart"/>
+      <w:r>
+        <w:rPr>
+          <w:rFonts w:ascii="Times New Roman" w:hAnsi="Times New Roman" w:cs="Times New Roman"/>
+          <w:sz w:val="28"/>
+          <w:szCs w:val="28"/>
           <w:lang w:val="en-US"/>
         </w:rPr>
-        <w:t>OS</w:t>
-      </w:r>
-      <w:r>
-        <w:rPr>
-          <w:rFonts w:ascii="Times New Roman" w:hAnsi="Times New Roman" w:cs="Times New Roman"/>
-          <w:sz w:val="28"/>
-          <w:szCs w:val="28"/>
-        </w:rPr>
-        <w:t xml:space="preserve"> </w:t>
+        <w:t>K</w:t>
       </w:r>
       <w:r>
         <w:rPr>
@@ -3155,23 +3541,16 @@
           <w:szCs w:val="28"/>
           <w:lang w:val="en-US"/>
         </w:rPr>
-        <w:t>Android</w:t>
-      </w:r>
-      <w:r>
-        <w:rPr>
-          <w:rFonts w:ascii="Times New Roman" w:hAnsi="Times New Roman" w:cs="Times New Roman"/>
-          <w:sz w:val="28"/>
-          <w:szCs w:val="28"/>
-        </w:rPr>
-        <w:t xml:space="preserve"> 6</w:t>
-      </w:r>
-      <w:r>
-        <w:rPr>
-          <w:rFonts w:ascii="Times New Roman" w:hAnsi="Times New Roman" w:cs="Times New Roman"/>
-          <w:sz w:val="28"/>
-          <w:szCs w:val="28"/>
-        </w:rPr>
-        <w:t>.0 и выше (</w:t>
+        <w:t>b</w:t>
+      </w:r>
+      <w:proofErr w:type="spellEnd"/>
+      <w:r>
+        <w:rPr>
+          <w:rFonts w:ascii="Times New Roman" w:hAnsi="Times New Roman" w:cs="Times New Roman"/>
+          <w:sz w:val="28"/>
+          <w:szCs w:val="28"/>
+        </w:rPr>
+        <w:t>/</w:t>
       </w:r>
       <w:r>
         <w:rPr>
@@ -3180,23 +3559,15 @@
           <w:szCs w:val="28"/>
           <w:lang w:val="en-US"/>
         </w:rPr>
-        <w:t>API</w:t>
-      </w:r>
-      <w:r>
-        <w:rPr>
-          <w:rFonts w:ascii="Times New Roman" w:hAnsi="Times New Roman" w:cs="Times New Roman"/>
-          <w:sz w:val="28"/>
-          <w:szCs w:val="28"/>
-        </w:rPr>
-        <w:t xml:space="preserve"> 23</w:t>
-      </w:r>
-      <w:r>
-        <w:rPr>
-          <w:rFonts w:ascii="Times New Roman" w:hAnsi="Times New Roman" w:cs="Times New Roman"/>
-          <w:sz w:val="28"/>
-          <w:szCs w:val="28"/>
-        </w:rPr>
-        <w:t>+);</w:t>
+        <w:t>s</w:t>
+      </w:r>
+      <w:r>
+        <w:rPr>
+          <w:rFonts w:ascii="Times New Roman" w:hAnsi="Times New Roman" w:cs="Times New Roman"/>
+          <w:sz w:val="28"/>
+          <w:szCs w:val="28"/>
+        </w:rPr>
+        <w:t>;</w:t>
       </w:r>
     </w:p>
     <w:p>
@@ -3220,15 +3591,7 @@
           <w:sz w:val="28"/>
           <w:szCs w:val="28"/>
         </w:rPr>
-        <w:t>Сетевая</w:t>
-      </w:r>
-      <w:r>
-        <w:rPr>
-          <w:rFonts w:ascii="Times New Roman" w:hAnsi="Times New Roman" w:cs="Times New Roman"/>
-          <w:sz w:val="28"/>
-          <w:szCs w:val="28"/>
-        </w:rPr>
-        <w:t xml:space="preserve"> пропускная способность выше 200</w:t>
+        <w:t>Внутренняя память не менее 128</w:t>
       </w:r>
       <w:r>
         <w:rPr>
@@ -3237,7 +3600,7 @@
           <w:szCs w:val="28"/>
           <w:lang w:val="en-US"/>
         </w:rPr>
-        <w:t>K</w:t>
+        <w:t>M</w:t>
       </w:r>
       <w:r>
         <w:rPr>
@@ -3254,73 +3617,6 @@
           <w:sz w:val="28"/>
           <w:szCs w:val="28"/>
         </w:rPr>
-        <w:t>/</w:t>
-      </w:r>
-      <w:r>
-        <w:rPr>
-          <w:rFonts w:ascii="Times New Roman" w:hAnsi="Times New Roman" w:cs="Times New Roman"/>
-          <w:sz w:val="28"/>
-          <w:szCs w:val="28"/>
-          <w:lang w:val="en-US"/>
-        </w:rPr>
-        <w:t>s</w:t>
-      </w:r>
-      <w:r>
-        <w:rPr>
-          <w:rFonts w:ascii="Times New Roman" w:hAnsi="Times New Roman" w:cs="Times New Roman"/>
-          <w:sz w:val="28"/>
-          <w:szCs w:val="28"/>
-        </w:rPr>
-        <w:t>;</w:t>
-      </w:r>
-    </w:p>
-    <w:p>
-      <w:pPr>
-        <w:pStyle w:val="a6"/>
-        <w:numPr>
-          <w:ilvl w:val="0"/>
-          <w:numId w:val="7"/>
-        </w:numPr>
-        <w:spacing w:after="0" w:line="240" w:lineRule="auto"/>
-        <w:jc w:val="both"/>
-        <w:rPr>
-          <w:rFonts w:ascii="Times New Roman" w:hAnsi="Times New Roman" w:cs="Times New Roman"/>
-          <w:sz w:val="28"/>
-          <w:szCs w:val="28"/>
-        </w:rPr>
-      </w:pPr>
-      <w:r>
-        <w:rPr>
-          <w:rFonts w:ascii="Times New Roman" w:hAnsi="Times New Roman" w:cs="Times New Roman"/>
-          <w:sz w:val="28"/>
-          <w:szCs w:val="28"/>
-        </w:rPr>
-        <w:t>Внутренняя память не менее 128</w:t>
-      </w:r>
-      <w:r>
-        <w:rPr>
-          <w:rFonts w:ascii="Times New Roman" w:hAnsi="Times New Roman" w:cs="Times New Roman"/>
-          <w:sz w:val="28"/>
-          <w:szCs w:val="28"/>
-          <w:lang w:val="en-US"/>
-        </w:rPr>
-        <w:t>M</w:t>
-      </w:r>
-      <w:r>
-        <w:rPr>
-          <w:rFonts w:ascii="Times New Roman" w:hAnsi="Times New Roman" w:cs="Times New Roman"/>
-          <w:sz w:val="28"/>
-          <w:szCs w:val="28"/>
-          <w:lang w:val="en-US"/>
-        </w:rPr>
-        <w:t>b</w:t>
-      </w:r>
-      <w:r>
-        <w:rPr>
-          <w:rFonts w:ascii="Times New Roman" w:hAnsi="Times New Roman" w:cs="Times New Roman"/>
-          <w:sz w:val="28"/>
-          <w:szCs w:val="28"/>
-        </w:rPr>
         <w:t>.</w:t>
       </w:r>
     </w:p>
@@ -3423,7 +3719,21 @@
         <w:rPr>
           <w:lang w:val="ru-RU"/>
         </w:rPr>
-        <w:t xml:space="preserve">Какие-либо навыки работы в Microsoft Visio для этого не нужны. Разобраться в программе сможет даже неопытный и начинающий пользователь. Приложение имеет удобный и понятный интерфейс. Вы </w:t>
+        <w:t xml:space="preserve">Какие-либо навыки работы в Microsoft </w:t>
+      </w:r>
+      <w:proofErr w:type="spellStart"/>
+      <w:r>
+        <w:rPr>
+          <w:lang w:val="ru-RU"/>
+        </w:rPr>
+        <w:t>Visio</w:t>
+      </w:r>
+      <w:proofErr w:type="spellEnd"/>
+      <w:r>
+        <w:rPr>
+          <w:lang w:val="ru-RU"/>
+        </w:rPr>
+        <w:t xml:space="preserve"> для этого не нужны. Разобраться в программе сможет даже неопытный и начинающий пользователь. Приложение имеет удобный и понятный интерфейс. Вы </w:t>
       </w:r>
       <w:r>
         <w:rPr>
@@ -3524,9 +3834,11 @@
         </w:rPr>
         <w:t>.</w:t>
       </w:r>
+      <w:proofErr w:type="spellStart"/>
       <w:r>
         <w:t>microsoft</w:t>
       </w:r>
+      <w:proofErr w:type="spellEnd"/>
       <w:r>
         <w:rPr>
           <w:lang w:val="ru-RU"/>
@@ -3542,9 +3854,11 @@
         </w:rPr>
         <w:t>/</w:t>
       </w:r>
+      <w:proofErr w:type="spellStart"/>
       <w:r>
         <w:t>ru</w:t>
       </w:r>
+      <w:proofErr w:type="spellEnd"/>
       <w:r>
         <w:rPr>
           <w:lang w:val="ru-RU"/>
@@ -3578,9 +3892,11 @@
         </w:rPr>
         <w:t>.</w:t>
       </w:r>
+      <w:proofErr w:type="spellStart"/>
       <w:r>
         <w:t>aspx</w:t>
       </w:r>
+      <w:proofErr w:type="spellEnd"/>
       <w:r>
         <w:rPr>
           <w:lang w:val="ru-RU"/>
@@ -3687,10 +4003,10 @@
             <v:path o:extrusionok="f" gradientshapeok="t" o:connecttype="rect"/>
             <o:lock v:ext="edit" aspectratio="t"/>
           </v:shapetype>
-          <v:shape id="_x0000_i1025" type="#_x0000_t75" style="width:467.25pt;height:474pt" o:ole="">
+          <v:shape id="_x0000_i1025" type="#_x0000_t75" style="width:467.45pt;height:474pt" o:ole="">
             <v:imagedata r:id="rId5" o:title=""/>
           </v:shape>
-          <o:OLEObject Type="Embed" ProgID="Visio.Drawing.15" ShapeID="_x0000_i1025" DrawAspect="Content" ObjectID="_1698343929" r:id="rId6"/>
+          <o:OLEObject Type="Embed" ProgID="Visio.Drawing.15" ShapeID="_x0000_i1025" DrawAspect="Content" ObjectID="_1698558389" r:id="rId6"/>
         </w:object>
       </w:r>
     </w:p>
@@ -3710,6 +4026,7 @@
           <w:i w:val="0"/>
           <w:color w:val="auto"/>
           <w:sz w:val="24"/>
+          <w:lang w:val="ru-RU"/>
         </w:rPr>
         <w:t xml:space="preserve">Рисунок </w:t>
       </w:r>
@@ -3735,8 +4052,43 @@
           <w:i w:val="0"/>
           <w:color w:val="auto"/>
           <w:sz w:val="24"/>
-        </w:rPr>
-        <w:instrText xml:space="preserve"> SEQ Рисунок \* ARABIC </w:instrText>
+          <w:lang w:val="ru-RU"/>
+        </w:rPr>
+        <w:instrText xml:space="preserve"> </w:instrText>
+      </w:r>
+      <w:r>
+        <w:rPr>
+          <w:i w:val="0"/>
+          <w:color w:val="auto"/>
+          <w:sz w:val="24"/>
+        </w:rPr>
+        <w:instrText>SEQ</w:instrText>
+      </w:r>
+      <w:r>
+        <w:rPr>
+          <w:i w:val="0"/>
+          <w:color w:val="auto"/>
+          <w:sz w:val="24"/>
+          <w:lang w:val="ru-RU"/>
+        </w:rPr>
+        <w:instrText xml:space="preserve"> Рисунок \* </w:instrText>
+      </w:r>
+      <w:r>
+        <w:rPr>
+          <w:i w:val="0"/>
+          <w:color w:val="auto"/>
+          <w:sz w:val="24"/>
+        </w:rPr>
+        <w:instrText>ARABIC</w:instrText>
+      </w:r>
+      <w:r>
+        <w:rPr>
+          <w:i w:val="0"/>
+          <w:color w:val="auto"/>
+          <w:sz w:val="24"/>
+          <w:lang w:val="ru-RU"/>
+        </w:rPr>
+        <w:instrText xml:space="preserve"> </w:instrText>
       </w:r>
       <w:r>
         <w:rPr>
@@ -3752,6 +4104,7 @@
           <w:noProof/>
           <w:color w:val="auto"/>
           <w:sz w:val="24"/>
+          <w:lang w:val="ru-RU"/>
         </w:rPr>
         <w:t>1</w:t>
       </w:r>
@@ -3770,7 +4123,24 @@
           <w:sz w:val="24"/>
           <w:lang w:val="ru-RU"/>
         </w:rPr>
-        <w:t>. - Диаграмма вариантов использования</w:t>
+        <w:t xml:space="preserve"> </w:t>
+      </w:r>
+      <w:r>
+        <w:rPr>
+          <w:i w:val="0"/>
+          <w:color w:val="auto"/>
+          <w:sz w:val="24"/>
+        </w:rPr>
+        <w:t xml:space="preserve">– </w:t>
+      </w:r>
+      <w:r>
+        <w:rPr>
+          <w:i w:val="0"/>
+          <w:color w:val="auto"/>
+          <w:sz w:val="24"/>
+          <w:lang w:val="ru-RU"/>
+        </w:rPr>
+        <w:t>Диаграмма вариантов использования</w:t>
       </w:r>
     </w:p>
     <w:p>
@@ -3814,15 +4184,15 @@
   <w:abstractNum w:abstractNumId="0" w15:restartNumberingAfterBreak="0">
     <w:nsid w:val="02CD1F4F"/>
     <w:multiLevelType w:val="hybridMultilevel"/>
-    <w:tmpl w:val="19009086"/>
-    <w:lvl w:ilvl="0" w:tplc="0262AC86">
+    <w:tmpl w:val="F19CB7F2"/>
+    <w:lvl w:ilvl="0" w:tplc="E8D4987A">
       <w:start w:val="1"/>
       <w:numFmt w:val="bullet"/>
       <w:suff w:val="space"/>
       <w:lvlText w:val=""/>
       <w:lvlJc w:val="left"/>
       <w:pPr>
-        <w:ind w:left="0" w:firstLine="709"/>
+        <w:ind w:left="-349" w:firstLine="709"/>
       </w:pPr>
       <w:rPr>
         <w:rFonts w:ascii="Symbol" w:hAnsi="Symbol" w:hint="default"/>
@@ -3928,10 +4298,11 @@
   <w:abstractNum w:abstractNumId="1" w15:restartNumberingAfterBreak="0">
     <w:nsid w:val="174B6032"/>
     <w:multiLevelType w:val="hybridMultilevel"/>
-    <w:tmpl w:val="4ACCF000"/>
-    <w:lvl w:ilvl="0" w:tplc="04190001">
+    <w:tmpl w:val="58645B18"/>
+    <w:lvl w:ilvl="0" w:tplc="FB4A0920">
       <w:start w:val="1"/>
       <w:numFmt w:val="bullet"/>
+      <w:suff w:val="space"/>
       <w:lvlText w:val=""/>
       <w:lvlJc w:val="left"/>
       <w:pPr>
@@ -4041,8 +4412,8 @@
   <w:abstractNum w:abstractNumId="2" w15:restartNumberingAfterBreak="0">
     <w:nsid w:val="1B5721B1"/>
     <w:multiLevelType w:val="hybridMultilevel"/>
-    <w:tmpl w:val="6DBC67F6"/>
-    <w:lvl w:ilvl="0" w:tplc="82E2B9D4">
+    <w:tmpl w:val="29C0F45C"/>
+    <w:lvl w:ilvl="0" w:tplc="990C0A3E">
       <w:start w:val="1"/>
       <w:numFmt w:val="bullet"/>
       <w:suff w:val="space"/>
@@ -4155,14 +4526,15 @@
   <w:abstractNum w:abstractNumId="3" w15:restartNumberingAfterBreak="0">
     <w:nsid w:val="5B837E1B"/>
     <w:multiLevelType w:val="hybridMultilevel"/>
-    <w:tmpl w:val="62E09C76"/>
-    <w:lvl w:ilvl="0" w:tplc="36968D46">
+    <w:tmpl w:val="BB3A3CB6"/>
+    <w:lvl w:ilvl="0" w:tplc="2DA2F6B2">
       <w:start w:val="2"/>
       <w:numFmt w:val="bullet"/>
+      <w:suff w:val="space"/>
       <w:lvlText w:val="–"/>
       <w:lvlJc w:val="left"/>
       <w:pPr>
-        <w:ind w:left="1429" w:hanging="360"/>
+        <w:ind w:left="1069" w:hanging="360"/>
       </w:pPr>
       <w:rPr>
         <w:rFonts w:ascii="Times New Roman" w:eastAsiaTheme="minorHAnsi" w:hAnsi="Times New Roman" w:cs="Times New Roman" w:hint="default"/>
@@ -4270,8 +4642,8 @@
   <w:abstractNum w:abstractNumId="4" w15:restartNumberingAfterBreak="0">
     <w:nsid w:val="5D3628B2"/>
     <w:multiLevelType w:val="hybridMultilevel"/>
-    <w:tmpl w:val="9E0CD298"/>
-    <w:lvl w:ilvl="0" w:tplc="1024863E">
+    <w:tmpl w:val="F8940AD6"/>
+    <w:lvl w:ilvl="0" w:tplc="120A83F6">
       <w:start w:val="1"/>
       <w:numFmt w:val="bullet"/>
       <w:suff w:val="space"/>
@@ -4474,7 +4846,7 @@
   <w:abstractNum w:abstractNumId="6" w15:restartNumberingAfterBreak="0">
     <w:nsid w:val="6E4050E8"/>
     <w:multiLevelType w:val="hybridMultilevel"/>
-    <w:tmpl w:val="6160F6CC"/>
+    <w:tmpl w:val="7730FEE4"/>
     <w:lvl w:ilvl="0" w:tplc="030AEC5E">
       <w:start w:val="1"/>
       <w:numFmt w:val="bullet"/>
@@ -4488,16 +4860,17 @@
         <w:rFonts w:ascii="Symbol" w:hAnsi="Symbol" w:hint="default"/>
       </w:rPr>
     </w:lvl>
-    <w:lvl w:ilvl="1" w:tplc="04190003">
+    <w:lvl w:ilvl="1" w:tplc="D206BC76">
       <w:start w:val="1"/>
       <w:numFmt w:val="bullet"/>
+      <w:suff w:val="space"/>
       <w:lvlText w:val="o"/>
       <w:lvlJc w:val="left"/>
       <w:pPr>
         <w:ind w:left="1440" w:hanging="360"/>
       </w:pPr>
       <w:rPr>
-        <w:rFonts w:ascii="Courier New" w:hAnsi="Courier New" w:cs="Courier New" w:hint="default"/>
+        <w:rFonts w:ascii="Courier New" w:hAnsi="Courier New" w:hint="default"/>
       </w:rPr>
     </w:lvl>
     <w:lvl w:ilvl="2" w:tplc="04190005">
@@ -4732,6 +5105,7 @@
     <w:lsdException w:name="HTML Sample" w:semiHidden="1" w:unhideWhenUsed="1"/>
     <w:lsdException w:name="HTML Typewriter" w:semiHidden="1" w:unhideWhenUsed="1"/>
     <w:lsdException w:name="HTML Variable" w:semiHidden="1" w:unhideWhenUsed="1"/>
+    <w:lsdException w:name="Normal Table" w:semiHidden="1" w:unhideWhenUsed="1"/>
     <w:lsdException w:name="annotation subject" w:semiHidden="1" w:unhideWhenUsed="1"/>
     <w:lsdException w:name="No List" w:semiHidden="1" w:unhideWhenUsed="1"/>
     <w:lsdException w:name="Outline List 1" w:semiHidden="1" w:unhideWhenUsed="1"/>
@@ -4774,8 +5148,11 @@
     <w:lsdException w:name="Table Contemporary" w:semiHidden="1" w:unhideWhenUsed="1"/>
     <w:lsdException w:name="Table Elegant" w:semiHidden="1" w:unhideWhenUsed="1"/>
     <w:lsdException w:name="Table Professional" w:semiHidden="1" w:unhideWhenUsed="1"/>
+    <w:lsdException w:name="Table Subtle 1" w:semiHidden="1" w:unhideWhenUsed="1"/>
     <w:lsdException w:name="Table Subtle 2" w:semiHidden="1" w:unhideWhenUsed="1"/>
     <w:lsdException w:name="Table Web 1" w:semiHidden="1" w:unhideWhenUsed="1"/>
+    <w:lsdException w:name="Table Web 2" w:semiHidden="1" w:unhideWhenUsed="1"/>
+    <w:lsdException w:name="Table Web 3" w:semiHidden="1" w:unhideWhenUsed="1"/>
     <w:lsdException w:name="Balloon Text" w:semiHidden="1" w:unhideWhenUsed="1"/>
     <w:lsdException w:name="Table Grid" w:uiPriority="39"/>
     <w:lsdException w:name="Table Theme" w:semiHidden="1" w:unhideWhenUsed="1"/>

--- a/LB4/Фурсик_Андрей_ЛБ4_Отчёт.docx
+++ b/LB4/Фурсик_Андрей_ЛБ4_Отчёт.docx
@@ -429,23 +429,13 @@
           <w:lang w:val="ru-RU"/>
         </w:rPr>
       </w:pPr>
-      <w:proofErr w:type="spellStart"/>
-      <w:r>
-        <w:rPr>
-          <w:rFonts w:cs="Times New Roman"/>
-          <w:szCs w:val="28"/>
-          <w:lang w:val="ru-RU"/>
-        </w:rPr>
-        <w:t>Фурсик</w:t>
-      </w:r>
-      <w:proofErr w:type="spellEnd"/>
-      <w:r>
-        <w:rPr>
-          <w:rFonts w:cs="Times New Roman"/>
-          <w:szCs w:val="28"/>
-          <w:lang w:val="ru-RU"/>
-        </w:rPr>
-        <w:t xml:space="preserve"> А.А</w:t>
+      <w:r>
+        <w:rPr>
+          <w:rFonts w:cs="Times New Roman"/>
+          <w:szCs w:val="28"/>
+          <w:lang w:val="ru-RU"/>
+        </w:rPr>
+        <w:t>Фурсик А.А</w:t>
       </w:r>
     </w:p>
     <w:p>
@@ -670,26 +660,27 @@
         <w:t xml:space="preserve"> </w:t>
       </w:r>
       <w:r>
-        <w:t xml:space="preserve">Дайте описание понятиям Unified </w:t>
-      </w:r>
-      <w:proofErr w:type="spellStart"/>
+        <w:t>Дайте описание понятиям Unified process (UP) и UML.</w:t>
+      </w:r>
+    </w:p>
+    <w:p>
+      <w:pPr>
+        <w:rPr>
+          <w:lang w:val="ru-RU"/>
+        </w:rPr>
+      </w:pPr>
+      <w:r>
+        <w:t>Unified</w:t>
+      </w:r>
+      <w:r>
+        <w:rPr>
+          <w:lang w:val="ru-RU"/>
+        </w:rPr>
+        <w:t xml:space="preserve"> </w:t>
+      </w:r>
       <w:r>
         <w:t>process</w:t>
       </w:r>
-      <w:proofErr w:type="spellEnd"/>
-      <w:r>
-        <w:t xml:space="preserve"> (UP) и UML.</w:t>
-      </w:r>
-    </w:p>
-    <w:p>
-      <w:pPr>
-        <w:rPr>
-          <w:lang w:val="ru-RU"/>
-        </w:rPr>
-      </w:pPr>
-      <w:r>
-        <w:t>Unified</w:t>
-      </w:r>
       <w:r>
         <w:rPr>
           <w:lang w:val="ru-RU"/>
@@ -697,7 +688,10 @@
         <w:t xml:space="preserve"> </w:t>
       </w:r>
       <w:r>
-        <w:t>process</w:t>
+        <w:rPr>
+          <w:lang w:val="ru-RU"/>
+        </w:rPr>
+        <w:t>–</w:t>
       </w:r>
       <w:r>
         <w:rPr>
@@ -709,18 +703,6 @@
         <w:rPr>
           <w:lang w:val="ru-RU"/>
         </w:rPr>
-        <w:t>–</w:t>
-      </w:r>
-      <w:r>
-        <w:rPr>
-          <w:lang w:val="ru-RU"/>
-        </w:rPr>
-        <w:t xml:space="preserve"> </w:t>
-      </w:r>
-      <w:r>
-        <w:rPr>
-          <w:lang w:val="ru-RU"/>
-        </w:rPr>
         <w:t xml:space="preserve">это </w:t>
       </w:r>
       <w:r>
@@ -755,21 +737,7 @@
         <w:rPr>
           <w:lang w:val="ru-RU"/>
         </w:rPr>
-        <w:t xml:space="preserve">унифицированный язык моделирования (Unified </w:t>
-      </w:r>
-      <w:proofErr w:type="spellStart"/>
-      <w:r>
-        <w:rPr>
-          <w:lang w:val="ru-RU"/>
-        </w:rPr>
-        <w:t>Modeling</w:t>
-      </w:r>
-      <w:proofErr w:type="spellEnd"/>
-      <w:r>
-        <w:rPr>
-          <w:lang w:val="ru-RU"/>
-        </w:rPr>
-        <w:t xml:space="preserve"> Language) </w:t>
+        <w:t xml:space="preserve">унифицированный язык моделирования (Unified Modeling Language) </w:t>
       </w:r>
       <w:r>
         <w:rPr>
@@ -1044,21 +1012,7 @@
         <w:rPr>
           <w:lang w:val="ru-RU"/>
         </w:rPr>
-        <w:t xml:space="preserve">CASE-средства (Computer - </w:t>
-      </w:r>
-      <w:proofErr w:type="spellStart"/>
-      <w:r>
-        <w:rPr>
-          <w:lang w:val="ru-RU"/>
-        </w:rPr>
-        <w:t>Aided</w:t>
-      </w:r>
-      <w:proofErr w:type="spellEnd"/>
-      <w:r>
-        <w:rPr>
-          <w:lang w:val="ru-RU"/>
-        </w:rPr>
-        <w:t xml:space="preserve"> Software Engineering) - это методы и технологии, которые позволяют проектировать различные информационные системы (в частности, базы данных) и автоматизировать их создание.</w:t>
+        <w:t>CASE-средства (Computer - Aided Software Engineering) - это методы и технологии, которые позволяют проектировать различные информационные системы (в частности, базы данных) и автоматизировать их создание.</w:t>
       </w:r>
     </w:p>
     <w:p>
@@ -1230,36 +1184,20 @@
         <w:t xml:space="preserve"> </w:t>
       </w:r>
       <w:r>
-        <w:t xml:space="preserve">Опишите нотации, которые используются для построения </w:t>
-      </w:r>
-      <w:proofErr w:type="spellStart"/>
-      <w:r>
-        <w:t>Use</w:t>
-      </w:r>
-      <w:proofErr w:type="spellEnd"/>
-      <w:r>
-        <w:t>-Case диаграммы.</w:t>
-      </w:r>
-    </w:p>
-    <w:p>
-      <w:pPr>
-        <w:rPr>
-          <w:lang w:val="ru-RU"/>
-        </w:rPr>
-      </w:pPr>
-      <w:proofErr w:type="spellStart"/>
-      <w:r>
-        <w:rPr>
-          <w:lang w:val="ru-RU"/>
-        </w:rPr>
-        <w:t>Actor</w:t>
-      </w:r>
-      <w:proofErr w:type="spellEnd"/>
-      <w:r>
-        <w:rPr>
-          <w:lang w:val="ru-RU"/>
-        </w:rPr>
-        <w:t xml:space="preserve"> — это типовые пользователи (менеджер, операто</w:t>
+        <w:t>Опишите нотации, которые используются для построения Use-Case диаграммы.</w:t>
+      </w:r>
+    </w:p>
+    <w:p>
+      <w:pPr>
+        <w:rPr>
+          <w:lang w:val="ru-RU"/>
+        </w:rPr>
+      </w:pPr>
+      <w:r>
+        <w:rPr>
+          <w:lang w:val="ru-RU"/>
+        </w:rPr>
+        <w:t>Actor — это типовые пользователи (менеджер, операто</w:t>
       </w:r>
       <w:r>
         <w:rPr>
@@ -1321,21 +1259,7 @@
         <w:rPr>
           <w:lang w:val="ru-RU"/>
         </w:rPr>
-        <w:t xml:space="preserve">тношения </w:t>
-      </w:r>
-      <w:proofErr w:type="spellStart"/>
-      <w:r>
-        <w:rPr>
-          <w:lang w:val="ru-RU"/>
-        </w:rPr>
-        <w:t>Include</w:t>
-      </w:r>
-      <w:proofErr w:type="spellEnd"/>
-      <w:r>
-        <w:rPr>
-          <w:lang w:val="ru-RU"/>
-        </w:rPr>
-        <w:t xml:space="preserve"> (Включения) — использ</w:t>
+        <w:t>тношения Include (Включения) — использ</w:t>
       </w:r>
       <w:r>
         <w:rPr>
@@ -1396,21 +1320,7 @@
         <w:rPr>
           <w:lang w:val="ru-RU"/>
         </w:rPr>
-        <w:t xml:space="preserve">тношение </w:t>
-      </w:r>
-      <w:proofErr w:type="spellStart"/>
-      <w:r>
-        <w:rPr>
-          <w:lang w:val="ru-RU"/>
-        </w:rPr>
-        <w:t>Extend</w:t>
-      </w:r>
-      <w:proofErr w:type="spellEnd"/>
-      <w:r>
-        <w:rPr>
-          <w:lang w:val="ru-RU"/>
-        </w:rPr>
-        <w:t xml:space="preserve"> (Расширения) — расширяющий вариант использования может</w:t>
+        <w:t>тношение Extend (Расширения) — расширяющий вариант использования может</w:t>
       </w:r>
       <w:r>
         <w:rPr>
@@ -1478,21 +1388,7 @@
         <w:rPr>
           <w:lang w:val="ru-RU"/>
         </w:rPr>
-        <w:t xml:space="preserve">тношение </w:t>
-      </w:r>
-      <w:proofErr w:type="spellStart"/>
-      <w:r>
-        <w:rPr>
-          <w:lang w:val="ru-RU"/>
-        </w:rPr>
-        <w:t>Generalization</w:t>
-      </w:r>
-      <w:proofErr w:type="spellEnd"/>
-      <w:r>
-        <w:rPr>
-          <w:lang w:val="ru-RU"/>
-        </w:rPr>
-        <w:t xml:space="preserve"> (Обобщения) — ес</w:t>
+        <w:t>тношение Generalization (Обобщения) — ес</w:t>
       </w:r>
       <w:r>
         <w:rPr>
@@ -1535,21 +1431,7 @@
         <w:rPr>
           <w:lang w:val="ru-RU"/>
         </w:rPr>
-        <w:t xml:space="preserve">тношение </w:t>
-      </w:r>
-      <w:proofErr w:type="spellStart"/>
-      <w:r>
-        <w:rPr>
-          <w:lang w:val="ru-RU"/>
-        </w:rPr>
-        <w:t>Uses</w:t>
-      </w:r>
-      <w:proofErr w:type="spellEnd"/>
-      <w:r>
-        <w:rPr>
-          <w:lang w:val="ru-RU"/>
-        </w:rPr>
-        <w:t xml:space="preserve"> (Использование) – основное </w:t>
+        <w:t xml:space="preserve">тношение Uses (Использование) – основное </w:t>
       </w:r>
       <w:r>
         <w:rPr>
@@ -1827,17 +1709,8 @@
           <w:rFonts w:cs="Times New Roman"/>
           <w:szCs w:val="28"/>
         </w:rPr>
-        <w:t xml:space="preserve">- </w:t>
-      </w:r>
-      <w:proofErr w:type="spellStart"/>
-      <w:r>
-        <w:rPr>
-          <w:rFonts w:cs="Times New Roman"/>
-          <w:szCs w:val="28"/>
-        </w:rPr>
-        <w:t>Пользователь</w:t>
-      </w:r>
-      <w:proofErr w:type="spellEnd"/>
+        <w:t>- Пользователь</w:t>
+      </w:r>
       <w:r>
         <w:rPr>
           <w:rFonts w:cs="Times New Roman"/>
@@ -2330,7 +2203,6 @@
         </w:rPr>
         <w:t>.</w:t>
       </w:r>
-      <w:proofErr w:type="spellStart"/>
       <w:r>
         <w:rPr>
           <w:rFonts w:cs="Times New Roman"/>
@@ -2338,7 +2210,6 @@
         </w:rPr>
         <w:t>js</w:t>
       </w:r>
-      <w:proofErr w:type="spellEnd"/>
       <w:r>
         <w:rPr>
           <w:rFonts w:cs="Times New Roman"/>
@@ -2408,95 +2279,20 @@
         </w:rPr>
         <w:t xml:space="preserve">, содержащую в себе данные пользователя и информацию, необходимую для работы приложения (без подключения к сети интернет) и последующей синхронизацией с сервером. </w:t>
       </w:r>
-      <w:proofErr w:type="spellStart"/>
-      <w:r>
-        <w:rPr>
-          <w:rFonts w:cs="Times New Roman"/>
-          <w:szCs w:val="28"/>
-        </w:rPr>
-        <w:t>Имеет</w:t>
-      </w:r>
-      <w:proofErr w:type="spellEnd"/>
-      <w:r>
-        <w:rPr>
-          <w:rFonts w:cs="Times New Roman"/>
-          <w:szCs w:val="28"/>
-        </w:rPr>
-        <w:t xml:space="preserve"> </w:t>
-      </w:r>
-      <w:proofErr w:type="spellStart"/>
-      <w:r>
-        <w:rPr>
-          <w:rFonts w:cs="Times New Roman"/>
-          <w:szCs w:val="28"/>
-        </w:rPr>
-        <w:t>следующие</w:t>
-      </w:r>
-      <w:proofErr w:type="spellEnd"/>
-      <w:r>
-        <w:rPr>
-          <w:rFonts w:cs="Times New Roman"/>
-          <w:szCs w:val="28"/>
-        </w:rPr>
-        <w:t xml:space="preserve"> </w:t>
-      </w:r>
-      <w:proofErr w:type="spellStart"/>
-      <w:r>
-        <w:rPr>
-          <w:rFonts w:cs="Times New Roman"/>
-          <w:szCs w:val="28"/>
-        </w:rPr>
-        <w:t>экраны</w:t>
-      </w:r>
-      <w:proofErr w:type="spellEnd"/>
-      <w:r>
-        <w:rPr>
-          <w:rFonts w:cs="Times New Roman"/>
-          <w:szCs w:val="28"/>
-        </w:rPr>
-        <w:t xml:space="preserve"> </w:t>
-      </w:r>
-      <w:proofErr w:type="spellStart"/>
-      <w:r>
-        <w:rPr>
-          <w:rFonts w:cs="Times New Roman"/>
-          <w:szCs w:val="28"/>
-        </w:rPr>
-        <w:t>для</w:t>
-      </w:r>
-      <w:proofErr w:type="spellEnd"/>
-      <w:r>
-        <w:rPr>
-          <w:rFonts w:cs="Times New Roman"/>
-          <w:szCs w:val="28"/>
-        </w:rPr>
-        <w:t xml:space="preserve"> </w:t>
-      </w:r>
-      <w:proofErr w:type="spellStart"/>
-      <w:r>
-        <w:rPr>
-          <w:rFonts w:cs="Times New Roman"/>
-          <w:szCs w:val="28"/>
-        </w:rPr>
-        <w:t>роли</w:t>
-      </w:r>
-      <w:proofErr w:type="spellEnd"/>
-      <w:r>
-        <w:rPr>
-          <w:rFonts w:cs="Times New Roman"/>
-          <w:szCs w:val="28"/>
-        </w:rPr>
-        <w:t xml:space="preserve"> </w:t>
-      </w:r>
-      <w:proofErr w:type="spellStart"/>
-      <w:r>
-        <w:rPr>
-          <w:rFonts w:cs="Times New Roman"/>
-          <w:szCs w:val="28"/>
-        </w:rPr>
-        <w:t>пользователя</w:t>
-      </w:r>
-      <w:proofErr w:type="spellEnd"/>
+      <w:r>
+        <w:rPr>
+          <w:rFonts w:cs="Times New Roman"/>
+          <w:szCs w:val="28"/>
+        </w:rPr>
+        <w:t>Имеет следующие экраны</w:t>
+      </w:r>
+      <w:r>
+        <w:rPr>
+          <w:rFonts w:cs="Times New Roman"/>
+          <w:szCs w:val="28"/>
+        </w:rPr>
+        <w:t xml:space="preserve"> для роли пользователя</w:t>
+      </w:r>
       <w:r>
         <w:rPr>
           <w:rFonts w:cs="Times New Roman"/>
@@ -2916,15 +2712,20 @@
         </w:rPr>
         <w:t xml:space="preserve">, работающее в браузере. </w:t>
       </w:r>
-      <w:proofErr w:type="spellStart"/>
-      <w:r>
-        <w:rPr>
-          <w:rFonts w:cs="Times New Roman"/>
-          <w:szCs w:val="28"/>
-        </w:rPr>
-        <w:t>Использует</w:t>
-      </w:r>
-      <w:proofErr w:type="spellEnd"/>
+      <w:r>
+        <w:rPr>
+          <w:rFonts w:cs="Times New Roman"/>
+          <w:szCs w:val="28"/>
+        </w:rPr>
+        <w:t xml:space="preserve">Использует фреймворк </w:t>
+      </w:r>
+      <w:r>
+        <w:rPr>
+          <w:rFonts w:cs="Times New Roman"/>
+          <w:szCs w:val="28"/>
+        </w:rPr>
+        <w:t>Node.js</w:t>
+      </w:r>
       <w:r>
         <w:rPr>
           <w:rFonts w:cs="Times New Roman"/>
@@ -2932,36 +2733,6 @@
         </w:rPr>
         <w:t xml:space="preserve"> </w:t>
       </w:r>
-      <w:proofErr w:type="spellStart"/>
-      <w:r>
-        <w:rPr>
-          <w:rFonts w:cs="Times New Roman"/>
-          <w:szCs w:val="28"/>
-        </w:rPr>
-        <w:t>фреймворк</w:t>
-      </w:r>
-      <w:proofErr w:type="spellEnd"/>
-      <w:r>
-        <w:rPr>
-          <w:rFonts w:cs="Times New Roman"/>
-          <w:szCs w:val="28"/>
-        </w:rPr>
-        <w:t xml:space="preserve"> </w:t>
-      </w:r>
-      <w:r>
-        <w:rPr>
-          <w:rFonts w:cs="Times New Roman"/>
-          <w:szCs w:val="28"/>
-        </w:rPr>
-        <w:t>Node.js</w:t>
-      </w:r>
-      <w:r>
-        <w:rPr>
-          <w:rFonts w:cs="Times New Roman"/>
-          <w:szCs w:val="28"/>
-        </w:rPr>
-        <w:t xml:space="preserve"> </w:t>
-      </w:r>
       <w:r>
         <w:rPr>
           <w:rFonts w:cs="Times New Roman"/>
@@ -2974,78 +2745,14 @@
           <w:rFonts w:cs="Times New Roman"/>
           <w:szCs w:val="28"/>
         </w:rPr>
-        <w:t xml:space="preserve">. </w:t>
-      </w:r>
-      <w:proofErr w:type="spellStart"/>
-      <w:r>
-        <w:rPr>
-          <w:rFonts w:cs="Times New Roman"/>
-          <w:szCs w:val="28"/>
-        </w:rPr>
-        <w:t>И</w:t>
-      </w:r>
-      <w:r>
-        <w:rPr>
-          <w:rFonts w:cs="Times New Roman"/>
-          <w:szCs w:val="28"/>
-        </w:rPr>
-        <w:t>нтерфейс</w:t>
-      </w:r>
-      <w:proofErr w:type="spellEnd"/>
-      <w:r>
-        <w:rPr>
-          <w:rFonts w:cs="Times New Roman"/>
-          <w:szCs w:val="28"/>
-        </w:rPr>
-        <w:t xml:space="preserve"> </w:t>
-      </w:r>
-      <w:proofErr w:type="spellStart"/>
-      <w:r>
-        <w:rPr>
-          <w:rFonts w:cs="Times New Roman"/>
-          <w:szCs w:val="28"/>
-        </w:rPr>
-        <w:t>состоит</w:t>
-      </w:r>
-      <w:proofErr w:type="spellEnd"/>
-      <w:r>
-        <w:rPr>
-          <w:rFonts w:cs="Times New Roman"/>
-          <w:szCs w:val="28"/>
-        </w:rPr>
-        <w:t xml:space="preserve"> </w:t>
-      </w:r>
-      <w:proofErr w:type="spellStart"/>
-      <w:r>
-        <w:rPr>
-          <w:rFonts w:cs="Times New Roman"/>
-          <w:szCs w:val="28"/>
-        </w:rPr>
-        <w:t>из</w:t>
-      </w:r>
-      <w:proofErr w:type="spellEnd"/>
-      <w:r>
-        <w:rPr>
-          <w:rFonts w:cs="Times New Roman"/>
-          <w:szCs w:val="28"/>
-        </w:rPr>
-        <w:t xml:space="preserve"> </w:t>
-      </w:r>
-      <w:proofErr w:type="spellStart"/>
-      <w:r>
-        <w:rPr>
-          <w:rFonts w:cs="Times New Roman"/>
-          <w:szCs w:val="28"/>
-        </w:rPr>
-        <w:t>экранов</w:t>
-      </w:r>
-      <w:proofErr w:type="spellEnd"/>
-      <w:r>
-        <w:rPr>
-          <w:rFonts w:cs="Times New Roman"/>
-          <w:szCs w:val="28"/>
-        </w:rPr>
-        <w:t>:</w:t>
+        <w:t>. И</w:t>
+      </w:r>
+      <w:r>
+        <w:rPr>
+          <w:rFonts w:cs="Times New Roman"/>
+          <w:szCs w:val="28"/>
+        </w:rPr>
+        <w:t>нтерфейс состоит из экранов:</w:t>
       </w:r>
     </w:p>
     <w:p>
@@ -3524,7 +3231,6 @@
         </w:rPr>
         <w:t xml:space="preserve"> пропускная способность выше 200</w:t>
       </w:r>
-      <w:proofErr w:type="spellStart"/>
       <w:r>
         <w:rPr>
           <w:rFonts w:ascii="Times New Roman" w:hAnsi="Times New Roman" w:cs="Times New Roman"/>
@@ -3543,7 +3249,6 @@
         </w:rPr>
         <w:t>b</w:t>
       </w:r>
-      <w:proofErr w:type="spellEnd"/>
       <w:r>
         <w:rPr>
           <w:rFonts w:ascii="Times New Roman" w:hAnsi="Times New Roman" w:cs="Times New Roman"/>
@@ -3719,21 +3424,7 @@
         <w:rPr>
           <w:lang w:val="ru-RU"/>
         </w:rPr>
-        <w:t xml:space="preserve">Какие-либо навыки работы в Microsoft </w:t>
-      </w:r>
-      <w:proofErr w:type="spellStart"/>
-      <w:r>
-        <w:rPr>
-          <w:lang w:val="ru-RU"/>
-        </w:rPr>
-        <w:t>Visio</w:t>
-      </w:r>
-      <w:proofErr w:type="spellEnd"/>
-      <w:r>
-        <w:rPr>
-          <w:lang w:val="ru-RU"/>
-        </w:rPr>
-        <w:t xml:space="preserve"> для этого не нужны. Разобраться в программе сможет даже неопытный и начинающий пользователь. Приложение имеет удобный и понятный интерфейс. Вы </w:t>
+        <w:t xml:space="preserve">Какие-либо навыки работы в Microsoft Visio для этого не нужны. Разобраться в программе сможет даже неопытный и начинающий пользователь. Приложение имеет удобный и понятный интерфейс. Вы </w:t>
       </w:r>
       <w:r>
         <w:rPr>
@@ -3766,16 +3457,13 @@
         <w:rPr>
           <w:lang w:val="ru-RU"/>
         </w:rPr>
-        <w:t xml:space="preserve">Для создания блок схем по стандарту </w:t>
-      </w:r>
-      <w:r>
-        <w:t>IDEF</w:t>
-      </w:r>
-      <w:r>
-        <w:rPr>
-          <w:lang w:val="ru-RU"/>
-        </w:rPr>
-        <w:t xml:space="preserve">0 </w:t>
+        <w:t xml:space="preserve">Для создания </w:t>
+      </w:r>
+      <w:r>
+        <w:rPr>
+          <w:lang w:val="ru-RU"/>
+        </w:rPr>
+        <w:t xml:space="preserve">диаграммы вариантов использования </w:t>
       </w:r>
       <w:r>
         <w:rPr>
@@ -3834,11 +3522,9 @@
         </w:rPr>
         <w:t>.</w:t>
       </w:r>
-      <w:proofErr w:type="spellStart"/>
       <w:r>
         <w:t>microsoft</w:t>
       </w:r>
-      <w:proofErr w:type="spellEnd"/>
       <w:r>
         <w:rPr>
           <w:lang w:val="ru-RU"/>
@@ -3854,11 +3540,9 @@
         </w:rPr>
         <w:t>/</w:t>
       </w:r>
-      <w:proofErr w:type="spellStart"/>
       <w:r>
         <w:t>ru</w:t>
       </w:r>
-      <w:proofErr w:type="spellEnd"/>
       <w:r>
         <w:rPr>
           <w:lang w:val="ru-RU"/>
@@ -3892,11 +3576,9 @@
         </w:rPr>
         <w:t>.</w:t>
       </w:r>
-      <w:proofErr w:type="spellStart"/>
       <w:r>
         <w:t>aspx</w:t>
       </w:r>
-      <w:proofErr w:type="spellEnd"/>
       <w:r>
         <w:rPr>
           <w:lang w:val="ru-RU"/>
@@ -4006,7 +3688,7 @@
           <v:shape id="_x0000_i1025" type="#_x0000_t75" style="width:467.45pt;height:474pt" o:ole="">
             <v:imagedata r:id="rId5" o:title=""/>
           </v:shape>
-          <o:OLEObject Type="Embed" ProgID="Visio.Drawing.15" ShapeID="_x0000_i1025" DrawAspect="Content" ObjectID="_1698558389" r:id="rId6"/>
+          <o:OLEObject Type="Embed" ProgID="Visio.Drawing.15" ShapeID="_x0000_i1025" DrawAspect="Content" ObjectID="_1698558639" r:id="rId6"/>
         </w:object>
       </w:r>
     </w:p>

--- a/LB4/Фурсик_Андрей_ЛБ4_Отчёт.docx
+++ b/LB4/Фурсик_Андрей_ЛБ4_Отчёт.docx
@@ -3072,6 +3072,49 @@
       </w:r>
       <w:r>
         <w:t>Аппаратные требования</w:t>
+      </w:r>
+    </w:p>
+    <w:p>
+      <w:pPr>
+        <w:pStyle w:val="a6"/>
+        <w:numPr>
+          <w:ilvl w:val="0"/>
+          <w:numId w:val="7"/>
+        </w:numPr>
+        <w:spacing w:after="0" w:line="240" w:lineRule="auto"/>
+        <w:ind w:left="0" w:firstLine="709"/>
+        <w:jc w:val="both"/>
+        <w:rPr>
+          <w:rFonts w:ascii="Times New Roman" w:hAnsi="Times New Roman" w:cs="Times New Roman"/>
+          <w:sz w:val="28"/>
+          <w:szCs w:val="28"/>
+        </w:rPr>
+      </w:pPr>
+      <w:r>
+        <w:rPr>
+          <w:rFonts w:ascii="Times New Roman" w:hAnsi="Times New Roman" w:cs="Times New Roman"/>
+          <w:sz w:val="28"/>
+          <w:szCs w:val="28"/>
+        </w:rPr>
+        <w:t>ОЗУ 512</w:t>
+      </w:r>
+      <w:r>
+        <w:rPr>
+          <w:rFonts w:ascii="Times New Roman" w:hAnsi="Times New Roman" w:cs="Times New Roman"/>
+          <w:sz w:val="28"/>
+          <w:szCs w:val="28"/>
+          <w:lang w:val="en-US"/>
+        </w:rPr>
+        <w:t>Mb</w:t>
+      </w:r>
+      <w:r>
+        <w:rPr>
+          <w:rFonts w:ascii="Times New Roman" w:hAnsi="Times New Roman" w:cs="Times New Roman"/>
+          <w:sz w:val="28"/>
+          <w:szCs w:val="28"/>
+          <w:lang w:val="en-US"/>
+        </w:rPr>
+        <w:t>;</w:t>
       </w:r>
     </w:p>
     <w:p>
@@ -3094,17 +3137,17 @@
           <w:rFonts w:ascii="Times New Roman" w:hAnsi="Times New Roman" w:cs="Times New Roman"/>
           <w:sz w:val="28"/>
           <w:szCs w:val="28"/>
-        </w:rPr>
-        <w:t>ОЗУ 512</w:t>
-      </w:r>
-      <w:r>
-        <w:rPr>
-          <w:rFonts w:ascii="Times New Roman" w:hAnsi="Times New Roman" w:cs="Times New Roman"/>
-          <w:sz w:val="28"/>
-          <w:szCs w:val="28"/>
           <w:lang w:val="en-US"/>
         </w:rPr>
-        <w:t>Mb</w:t>
+        <w:t>OS</w:t>
+      </w:r>
+      <w:r>
+        <w:rPr>
+          <w:rFonts w:ascii="Times New Roman" w:hAnsi="Times New Roman" w:cs="Times New Roman"/>
+          <w:sz w:val="28"/>
+          <w:szCs w:val="28"/>
+        </w:rPr>
+        <w:t xml:space="preserve"> </w:t>
       </w:r>
       <w:r>
         <w:rPr>
@@ -3113,7 +3156,48 @@
           <w:szCs w:val="28"/>
           <w:lang w:val="en-US"/>
         </w:rPr>
-        <w:t>;</w:t>
+        <w:t>Android</w:t>
+      </w:r>
+      <w:r>
+        <w:rPr>
+          <w:rFonts w:ascii="Times New Roman" w:hAnsi="Times New Roman" w:cs="Times New Roman"/>
+          <w:sz w:val="28"/>
+          <w:szCs w:val="28"/>
+        </w:rPr>
+        <w:t xml:space="preserve"> 6</w:t>
+      </w:r>
+      <w:r>
+        <w:rPr>
+          <w:rFonts w:ascii="Times New Roman" w:hAnsi="Times New Roman" w:cs="Times New Roman"/>
+          <w:sz w:val="28"/>
+          <w:szCs w:val="28"/>
+        </w:rPr>
+        <w:t>.0 и выше (</w:t>
+      </w:r>
+      <w:r>
+        <w:rPr>
+          <w:rFonts w:ascii="Times New Roman" w:hAnsi="Times New Roman" w:cs="Times New Roman"/>
+          <w:sz w:val="28"/>
+          <w:szCs w:val="28"/>
+          <w:lang w:val="en-US"/>
+        </w:rPr>
+        <w:t>API</w:t>
+      </w:r>
+      <w:r>
+        <w:rPr>
+          <w:rFonts w:ascii="Times New Roman" w:hAnsi="Times New Roman" w:cs="Times New Roman"/>
+          <w:sz w:val="28"/>
+          <w:szCs w:val="28"/>
+        </w:rPr>
+        <w:t xml:space="preserve"> 23</w:t>
+      </w:r>
+      <w:r>
+        <w:rPr>
+          <w:rFonts w:ascii="Times New Roman" w:hAnsi="Times New Roman" w:cs="Times New Roman"/>
+          <w:sz w:val="28"/>
+          <w:szCs w:val="28"/>
+        </w:rPr>
+        <w:t>+);</w:t>
       </w:r>
     </w:p>
     <w:p>
@@ -3136,17 +3220,25 @@
           <w:rFonts w:ascii="Times New Roman" w:hAnsi="Times New Roman" w:cs="Times New Roman"/>
           <w:sz w:val="28"/>
           <w:szCs w:val="28"/>
+        </w:rPr>
+        <w:t>Сетевая</w:t>
+      </w:r>
+      <w:r>
+        <w:rPr>
+          <w:rFonts w:ascii="Times New Roman" w:hAnsi="Times New Roman" w:cs="Times New Roman"/>
+          <w:sz w:val="28"/>
+          <w:szCs w:val="28"/>
+        </w:rPr>
+        <w:t xml:space="preserve"> пропускная способность выше 200</w:t>
+      </w:r>
+      <w:r>
+        <w:rPr>
+          <w:rFonts w:ascii="Times New Roman" w:hAnsi="Times New Roman" w:cs="Times New Roman"/>
+          <w:sz w:val="28"/>
+          <w:szCs w:val="28"/>
           <w:lang w:val="en-US"/>
         </w:rPr>
-        <w:t>OS</w:t>
-      </w:r>
-      <w:r>
-        <w:rPr>
-          <w:rFonts w:ascii="Times New Roman" w:hAnsi="Times New Roman" w:cs="Times New Roman"/>
-          <w:sz w:val="28"/>
-          <w:szCs w:val="28"/>
-        </w:rPr>
-        <w:t xml:space="preserve"> </w:t>
+        <w:t>K</w:t>
       </w:r>
       <w:r>
         <w:rPr>
@@ -3155,23 +3247,15 @@
           <w:szCs w:val="28"/>
           <w:lang w:val="en-US"/>
         </w:rPr>
-        <w:t>Android</w:t>
-      </w:r>
-      <w:r>
-        <w:rPr>
-          <w:rFonts w:ascii="Times New Roman" w:hAnsi="Times New Roman" w:cs="Times New Roman"/>
-          <w:sz w:val="28"/>
-          <w:szCs w:val="28"/>
-        </w:rPr>
-        <w:t xml:space="preserve"> 6</w:t>
-      </w:r>
-      <w:r>
-        <w:rPr>
-          <w:rFonts w:ascii="Times New Roman" w:hAnsi="Times New Roman" w:cs="Times New Roman"/>
-          <w:sz w:val="28"/>
-          <w:szCs w:val="28"/>
-        </w:rPr>
-        <w:t>.0 и выше (</w:t>
+        <w:t>b</w:t>
+      </w:r>
+      <w:r>
+        <w:rPr>
+          <w:rFonts w:ascii="Times New Roman" w:hAnsi="Times New Roman" w:cs="Times New Roman"/>
+          <w:sz w:val="28"/>
+          <w:szCs w:val="28"/>
+        </w:rPr>
+        <w:t>/</w:t>
       </w:r>
       <w:r>
         <w:rPr>
@@ -3180,23 +3264,15 @@
           <w:szCs w:val="28"/>
           <w:lang w:val="en-US"/>
         </w:rPr>
-        <w:t>API</w:t>
-      </w:r>
-      <w:r>
-        <w:rPr>
-          <w:rFonts w:ascii="Times New Roman" w:hAnsi="Times New Roman" w:cs="Times New Roman"/>
-          <w:sz w:val="28"/>
-          <w:szCs w:val="28"/>
-        </w:rPr>
-        <w:t xml:space="preserve"> 23</w:t>
-      </w:r>
-      <w:r>
-        <w:rPr>
-          <w:rFonts w:ascii="Times New Roman" w:hAnsi="Times New Roman" w:cs="Times New Roman"/>
-          <w:sz w:val="28"/>
-          <w:szCs w:val="28"/>
-        </w:rPr>
-        <w:t>+);</w:t>
+        <w:t>s</w:t>
+      </w:r>
+      <w:r>
+        <w:rPr>
+          <w:rFonts w:ascii="Times New Roman" w:hAnsi="Times New Roman" w:cs="Times New Roman"/>
+          <w:sz w:val="28"/>
+          <w:szCs w:val="28"/>
+        </w:rPr>
+        <w:t>;</w:t>
       </w:r>
     </w:p>
     <w:p>
@@ -3220,81 +3296,6 @@
           <w:sz w:val="28"/>
           <w:szCs w:val="28"/>
         </w:rPr>
-        <w:t>Сетевая</w:t>
-      </w:r>
-      <w:r>
-        <w:rPr>
-          <w:rFonts w:ascii="Times New Roman" w:hAnsi="Times New Roman" w:cs="Times New Roman"/>
-          <w:sz w:val="28"/>
-          <w:szCs w:val="28"/>
-        </w:rPr>
-        <w:t xml:space="preserve"> пропускная способность выше 200</w:t>
-      </w:r>
-      <w:r>
-        <w:rPr>
-          <w:rFonts w:ascii="Times New Roman" w:hAnsi="Times New Roman" w:cs="Times New Roman"/>
-          <w:sz w:val="28"/>
-          <w:szCs w:val="28"/>
-          <w:lang w:val="en-US"/>
-        </w:rPr>
-        <w:t>K</w:t>
-      </w:r>
-      <w:r>
-        <w:rPr>
-          <w:rFonts w:ascii="Times New Roman" w:hAnsi="Times New Roman" w:cs="Times New Roman"/>
-          <w:sz w:val="28"/>
-          <w:szCs w:val="28"/>
-          <w:lang w:val="en-US"/>
-        </w:rPr>
-        <w:t>b</w:t>
-      </w:r>
-      <w:r>
-        <w:rPr>
-          <w:rFonts w:ascii="Times New Roman" w:hAnsi="Times New Roman" w:cs="Times New Roman"/>
-          <w:sz w:val="28"/>
-          <w:szCs w:val="28"/>
-        </w:rPr>
-        <w:t>/</w:t>
-      </w:r>
-      <w:r>
-        <w:rPr>
-          <w:rFonts w:ascii="Times New Roman" w:hAnsi="Times New Roman" w:cs="Times New Roman"/>
-          <w:sz w:val="28"/>
-          <w:szCs w:val="28"/>
-          <w:lang w:val="en-US"/>
-        </w:rPr>
-        <w:t>s</w:t>
-      </w:r>
-      <w:r>
-        <w:rPr>
-          <w:rFonts w:ascii="Times New Roman" w:hAnsi="Times New Roman" w:cs="Times New Roman"/>
-          <w:sz w:val="28"/>
-          <w:szCs w:val="28"/>
-        </w:rPr>
-        <w:t>;</w:t>
-      </w:r>
-    </w:p>
-    <w:p>
-      <w:pPr>
-        <w:pStyle w:val="a6"/>
-        <w:numPr>
-          <w:ilvl w:val="0"/>
-          <w:numId w:val="7"/>
-        </w:numPr>
-        <w:spacing w:after="0" w:line="240" w:lineRule="auto"/>
-        <w:jc w:val="both"/>
-        <w:rPr>
-          <w:rFonts w:ascii="Times New Roman" w:hAnsi="Times New Roman" w:cs="Times New Roman"/>
-          <w:sz w:val="28"/>
-          <w:szCs w:val="28"/>
-        </w:rPr>
-      </w:pPr>
-      <w:r>
-        <w:rPr>
-          <w:rFonts w:ascii="Times New Roman" w:hAnsi="Times New Roman" w:cs="Times New Roman"/>
-          <w:sz w:val="28"/>
-          <w:szCs w:val="28"/>
-        </w:rPr>
         <w:t>Внутренняя память не менее 128</w:t>
       </w:r>
       <w:r>
@@ -3456,16 +3457,13 @@
         <w:rPr>
           <w:lang w:val="ru-RU"/>
         </w:rPr>
-        <w:t xml:space="preserve">Для создания блок схем по стандарту </w:t>
-      </w:r>
-      <w:r>
-        <w:t>IDEF</w:t>
-      </w:r>
-      <w:r>
-        <w:rPr>
-          <w:lang w:val="ru-RU"/>
-        </w:rPr>
-        <w:t xml:space="preserve">0 </w:t>
+        <w:t xml:space="preserve">Для создания </w:t>
+      </w:r>
+      <w:r>
+        <w:rPr>
+          <w:lang w:val="ru-RU"/>
+        </w:rPr>
+        <w:t xml:space="preserve">диаграммы вариантов использования </w:t>
       </w:r>
       <w:r>
         <w:rPr>
@@ -3687,10 +3685,10 @@
             <v:path o:extrusionok="f" gradientshapeok="t" o:connecttype="rect"/>
             <o:lock v:ext="edit" aspectratio="t"/>
           </v:shapetype>
-          <v:shape id="_x0000_i1025" type="#_x0000_t75" style="width:467.25pt;height:474pt" o:ole="">
+          <v:shape id="_x0000_i1025" type="#_x0000_t75" style="width:467.45pt;height:474pt" o:ole="">
             <v:imagedata r:id="rId5" o:title=""/>
           </v:shape>
-          <o:OLEObject Type="Embed" ProgID="Visio.Drawing.15" ShapeID="_x0000_i1025" DrawAspect="Content" ObjectID="_1698343929" r:id="rId6"/>
+          <o:OLEObject Type="Embed" ProgID="Visio.Drawing.15" ShapeID="_x0000_i1025" DrawAspect="Content" ObjectID="_1698558639" r:id="rId6"/>
         </w:object>
       </w:r>
     </w:p>
@@ -3710,6 +3708,7 @@
           <w:i w:val="0"/>
           <w:color w:val="auto"/>
           <w:sz w:val="24"/>
+          <w:lang w:val="ru-RU"/>
         </w:rPr>
         <w:t xml:space="preserve">Рисунок </w:t>
       </w:r>
@@ -3735,8 +3734,43 @@
           <w:i w:val="0"/>
           <w:color w:val="auto"/>
           <w:sz w:val="24"/>
-        </w:rPr>
-        <w:instrText xml:space="preserve"> SEQ Рисунок \* ARABIC </w:instrText>
+          <w:lang w:val="ru-RU"/>
+        </w:rPr>
+        <w:instrText xml:space="preserve"> </w:instrText>
+      </w:r>
+      <w:r>
+        <w:rPr>
+          <w:i w:val="0"/>
+          <w:color w:val="auto"/>
+          <w:sz w:val="24"/>
+        </w:rPr>
+        <w:instrText>SEQ</w:instrText>
+      </w:r>
+      <w:r>
+        <w:rPr>
+          <w:i w:val="0"/>
+          <w:color w:val="auto"/>
+          <w:sz w:val="24"/>
+          <w:lang w:val="ru-RU"/>
+        </w:rPr>
+        <w:instrText xml:space="preserve"> Рисунок \* </w:instrText>
+      </w:r>
+      <w:r>
+        <w:rPr>
+          <w:i w:val="0"/>
+          <w:color w:val="auto"/>
+          <w:sz w:val="24"/>
+        </w:rPr>
+        <w:instrText>ARABIC</w:instrText>
+      </w:r>
+      <w:r>
+        <w:rPr>
+          <w:i w:val="0"/>
+          <w:color w:val="auto"/>
+          <w:sz w:val="24"/>
+          <w:lang w:val="ru-RU"/>
+        </w:rPr>
+        <w:instrText xml:space="preserve"> </w:instrText>
       </w:r>
       <w:r>
         <w:rPr>
@@ -3752,6 +3786,7 @@
           <w:noProof/>
           <w:color w:val="auto"/>
           <w:sz w:val="24"/>
+          <w:lang w:val="ru-RU"/>
         </w:rPr>
         <w:t>1</w:t>
       </w:r>
@@ -3770,7 +3805,24 @@
           <w:sz w:val="24"/>
           <w:lang w:val="ru-RU"/>
         </w:rPr>
-        <w:t>. - Диаграмма вариантов использования</w:t>
+        <w:t xml:space="preserve"> </w:t>
+      </w:r>
+      <w:r>
+        <w:rPr>
+          <w:i w:val="0"/>
+          <w:color w:val="auto"/>
+          <w:sz w:val="24"/>
+        </w:rPr>
+        <w:t xml:space="preserve">– </w:t>
+      </w:r>
+      <w:r>
+        <w:rPr>
+          <w:i w:val="0"/>
+          <w:color w:val="auto"/>
+          <w:sz w:val="24"/>
+          <w:lang w:val="ru-RU"/>
+        </w:rPr>
+        <w:t>Диаграмма вариантов использования</w:t>
       </w:r>
     </w:p>
     <w:p>
@@ -3814,15 +3866,15 @@
   <w:abstractNum w:abstractNumId="0" w15:restartNumberingAfterBreak="0">
     <w:nsid w:val="02CD1F4F"/>
     <w:multiLevelType w:val="hybridMultilevel"/>
-    <w:tmpl w:val="19009086"/>
-    <w:lvl w:ilvl="0" w:tplc="0262AC86">
+    <w:tmpl w:val="F19CB7F2"/>
+    <w:lvl w:ilvl="0" w:tplc="E8D4987A">
       <w:start w:val="1"/>
       <w:numFmt w:val="bullet"/>
       <w:suff w:val="space"/>
       <w:lvlText w:val=""/>
       <w:lvlJc w:val="left"/>
       <w:pPr>
-        <w:ind w:left="0" w:firstLine="709"/>
+        <w:ind w:left="-349" w:firstLine="709"/>
       </w:pPr>
       <w:rPr>
         <w:rFonts w:ascii="Symbol" w:hAnsi="Symbol" w:hint="default"/>
@@ -3928,10 +3980,11 @@
   <w:abstractNum w:abstractNumId="1" w15:restartNumberingAfterBreak="0">
     <w:nsid w:val="174B6032"/>
     <w:multiLevelType w:val="hybridMultilevel"/>
-    <w:tmpl w:val="4ACCF000"/>
-    <w:lvl w:ilvl="0" w:tplc="04190001">
+    <w:tmpl w:val="58645B18"/>
+    <w:lvl w:ilvl="0" w:tplc="FB4A0920">
       <w:start w:val="1"/>
       <w:numFmt w:val="bullet"/>
+      <w:suff w:val="space"/>
       <w:lvlText w:val=""/>
       <w:lvlJc w:val="left"/>
       <w:pPr>
@@ -4041,8 +4094,8 @@
   <w:abstractNum w:abstractNumId="2" w15:restartNumberingAfterBreak="0">
     <w:nsid w:val="1B5721B1"/>
     <w:multiLevelType w:val="hybridMultilevel"/>
-    <w:tmpl w:val="6DBC67F6"/>
-    <w:lvl w:ilvl="0" w:tplc="82E2B9D4">
+    <w:tmpl w:val="29C0F45C"/>
+    <w:lvl w:ilvl="0" w:tplc="990C0A3E">
       <w:start w:val="1"/>
       <w:numFmt w:val="bullet"/>
       <w:suff w:val="space"/>
@@ -4155,14 +4208,15 @@
   <w:abstractNum w:abstractNumId="3" w15:restartNumberingAfterBreak="0">
     <w:nsid w:val="5B837E1B"/>
     <w:multiLevelType w:val="hybridMultilevel"/>
-    <w:tmpl w:val="62E09C76"/>
-    <w:lvl w:ilvl="0" w:tplc="36968D46">
+    <w:tmpl w:val="BB3A3CB6"/>
+    <w:lvl w:ilvl="0" w:tplc="2DA2F6B2">
       <w:start w:val="2"/>
       <w:numFmt w:val="bullet"/>
+      <w:suff w:val="space"/>
       <w:lvlText w:val="–"/>
       <w:lvlJc w:val="left"/>
       <w:pPr>
-        <w:ind w:left="1429" w:hanging="360"/>
+        <w:ind w:left="1069" w:hanging="360"/>
       </w:pPr>
       <w:rPr>
         <w:rFonts w:ascii="Times New Roman" w:eastAsiaTheme="minorHAnsi" w:hAnsi="Times New Roman" w:cs="Times New Roman" w:hint="default"/>
@@ -4270,8 +4324,8 @@
   <w:abstractNum w:abstractNumId="4" w15:restartNumberingAfterBreak="0">
     <w:nsid w:val="5D3628B2"/>
     <w:multiLevelType w:val="hybridMultilevel"/>
-    <w:tmpl w:val="9E0CD298"/>
-    <w:lvl w:ilvl="0" w:tplc="1024863E">
+    <w:tmpl w:val="F8940AD6"/>
+    <w:lvl w:ilvl="0" w:tplc="120A83F6">
       <w:start w:val="1"/>
       <w:numFmt w:val="bullet"/>
       <w:suff w:val="space"/>
@@ -4474,7 +4528,7 @@
   <w:abstractNum w:abstractNumId="6" w15:restartNumberingAfterBreak="0">
     <w:nsid w:val="6E4050E8"/>
     <w:multiLevelType w:val="hybridMultilevel"/>
-    <w:tmpl w:val="6160F6CC"/>
+    <w:tmpl w:val="7730FEE4"/>
     <w:lvl w:ilvl="0" w:tplc="030AEC5E">
       <w:start w:val="1"/>
       <w:numFmt w:val="bullet"/>
@@ -4488,16 +4542,17 @@
         <w:rFonts w:ascii="Symbol" w:hAnsi="Symbol" w:hint="default"/>
       </w:rPr>
     </w:lvl>
-    <w:lvl w:ilvl="1" w:tplc="04190003">
+    <w:lvl w:ilvl="1" w:tplc="D206BC76">
       <w:start w:val="1"/>
       <w:numFmt w:val="bullet"/>
+      <w:suff w:val="space"/>
       <w:lvlText w:val="o"/>
       <w:lvlJc w:val="left"/>
       <w:pPr>
         <w:ind w:left="1440" w:hanging="360"/>
       </w:pPr>
       <w:rPr>
-        <w:rFonts w:ascii="Courier New" w:hAnsi="Courier New" w:cs="Courier New" w:hint="default"/>
+        <w:rFonts w:ascii="Courier New" w:hAnsi="Courier New" w:hint="default"/>
       </w:rPr>
     </w:lvl>
     <w:lvl w:ilvl="2" w:tplc="04190005">
@@ -4732,6 +4787,7 @@
     <w:lsdException w:name="HTML Sample" w:semiHidden="1" w:unhideWhenUsed="1"/>
     <w:lsdException w:name="HTML Typewriter" w:semiHidden="1" w:unhideWhenUsed="1"/>
     <w:lsdException w:name="HTML Variable" w:semiHidden="1" w:unhideWhenUsed="1"/>
+    <w:lsdException w:name="Normal Table" w:semiHidden="1" w:unhideWhenUsed="1"/>
     <w:lsdException w:name="annotation subject" w:semiHidden="1" w:unhideWhenUsed="1"/>
     <w:lsdException w:name="No List" w:semiHidden="1" w:unhideWhenUsed="1"/>
     <w:lsdException w:name="Outline List 1" w:semiHidden="1" w:unhideWhenUsed="1"/>
@@ -4774,8 +4830,11 @@
     <w:lsdException w:name="Table Contemporary" w:semiHidden="1" w:unhideWhenUsed="1"/>
     <w:lsdException w:name="Table Elegant" w:semiHidden="1" w:unhideWhenUsed="1"/>
     <w:lsdException w:name="Table Professional" w:semiHidden="1" w:unhideWhenUsed="1"/>
+    <w:lsdException w:name="Table Subtle 1" w:semiHidden="1" w:unhideWhenUsed="1"/>
     <w:lsdException w:name="Table Subtle 2" w:semiHidden="1" w:unhideWhenUsed="1"/>
     <w:lsdException w:name="Table Web 1" w:semiHidden="1" w:unhideWhenUsed="1"/>
+    <w:lsdException w:name="Table Web 2" w:semiHidden="1" w:unhideWhenUsed="1"/>
+    <w:lsdException w:name="Table Web 3" w:semiHidden="1" w:unhideWhenUsed="1"/>
     <w:lsdException w:name="Balloon Text" w:semiHidden="1" w:unhideWhenUsed="1"/>
     <w:lsdException w:name="Table Grid" w:uiPriority="39"/>
     <w:lsdException w:name="Table Theme" w:semiHidden="1" w:unhideWhenUsed="1"/>
